--- a/advance.docx
+++ b/advance.docx
@@ -7,18 +7,18 @@
         <w:tblStyle w:val="GridTable5Dark-Accent5"/>
         <w:tblpPr w:leftFromText="180" w:rightFromText="180" w:vertAnchor="page" w:horzAnchor="margin" w:tblpXSpec="center" w:tblpY="1537"/>
         <w:bidiVisual/>
-        <w:tblW w:w="11104" w:type="dxa"/>
+        <w:tblW w:w="9421" w:type="dxa"/>
         <w:tblLook w:val="0560" w:firstRow="1" w:lastRow="1" w:firstColumn="0" w:lastColumn="1" w:noHBand="0" w:noVBand="1"/>
       </w:tblPr>
       <w:tblGrid>
-        <w:gridCol w:w="2194"/>
-        <w:gridCol w:w="2347"/>
-        <w:gridCol w:w="794"/>
-        <w:gridCol w:w="2359"/>
-        <w:gridCol w:w="789"/>
-        <w:gridCol w:w="790"/>
-        <w:gridCol w:w="965"/>
-        <w:gridCol w:w="866"/>
+        <w:gridCol w:w="2013"/>
+        <w:gridCol w:w="2196"/>
+        <w:gridCol w:w="524"/>
+        <w:gridCol w:w="2173"/>
+        <w:gridCol w:w="520"/>
+        <w:gridCol w:w="521"/>
+        <w:gridCol w:w="667"/>
+        <w:gridCol w:w="807"/>
       </w:tblGrid>
       <w:tr>
         <w:trPr>
@@ -26,7 +26,7 @@
         </w:trPr>
         <w:tc>
           <w:tcPr>
-            <w:tcW w:w="1578" w:type="dxa"/>
+            <w:tcW w:w="1984" w:type="dxa"/>
           </w:tcPr>
           <w:p>
             <w:pPr>
@@ -37,6 +37,8 @@
                 <w:b w:val="0"/>
                 <w:bCs w:val="0"/>
                 <w:color w:val="000000" w:themeColor="text1"/>
+                <w:sz w:val="20"/>
+                <w:szCs w:val="20"/>
                 <w:rtl/>
                 <w:lang w:bidi="fa-IR"/>
               </w:rPr>
@@ -45,6 +47,8 @@
               <w:rPr>
                 <w:rFonts w:cs="B Nazanin" w:hint="cs"/>
                 <w:color w:val="000000" w:themeColor="text1"/>
+                <w:sz w:val="20"/>
+                <w:szCs w:val="20"/>
                 <w:rtl/>
                 <w:lang w:bidi="fa-IR"/>
               </w:rPr>
@@ -54,7 +58,7 @@
         </w:tc>
         <w:tc>
           <w:tcPr>
-            <w:tcW w:w="1623" w:type="dxa"/>
+            <w:tcW w:w="2208" w:type="dxa"/>
           </w:tcPr>
           <w:p>
             <w:pPr>
@@ -65,6 +69,8 @@
                 <w:b w:val="0"/>
                 <w:bCs w:val="0"/>
                 <w:color w:val="000000" w:themeColor="text1"/>
+                <w:sz w:val="20"/>
+                <w:szCs w:val="20"/>
                 <w:rtl/>
                 <w:lang w:bidi="fa-IR"/>
               </w:rPr>
@@ -73,6 +79,8 @@
               <w:rPr>
                 <w:rFonts w:cs="B Nazanin" w:hint="cs"/>
                 <w:color w:val="000000" w:themeColor="text1"/>
+                <w:sz w:val="20"/>
+                <w:szCs w:val="20"/>
                 <w:rtl/>
                 <w:lang w:bidi="fa-IR"/>
               </w:rPr>
@@ -82,7 +90,7 @@
         </w:tc>
         <w:tc>
           <w:tcPr>
-            <w:tcW w:w="1352" w:type="dxa"/>
+            <w:tcW w:w="528" w:type="dxa"/>
           </w:tcPr>
           <w:p>
             <w:pPr>
@@ -93,6 +101,8 @@
                 <w:b w:val="0"/>
                 <w:bCs w:val="0"/>
                 <w:color w:val="000000" w:themeColor="text1"/>
+                <w:sz w:val="20"/>
+                <w:szCs w:val="20"/>
                 <w:rtl/>
                 <w:lang w:bidi="fa-IR"/>
               </w:rPr>
@@ -101,6 +111,8 @@
               <w:rPr>
                 <w:rFonts w:cs="B Nazanin" w:hint="cs"/>
                 <w:color w:val="000000" w:themeColor="text1"/>
+                <w:sz w:val="20"/>
+                <w:szCs w:val="20"/>
                 <w:rtl/>
                 <w:lang w:bidi="fa-IR"/>
               </w:rPr>
@@ -110,7 +122,7 @@
         </w:tc>
         <w:tc>
           <w:tcPr>
-            <w:tcW w:w="1467" w:type="dxa"/>
+            <w:tcW w:w="2176" w:type="dxa"/>
           </w:tcPr>
           <w:p>
             <w:pPr>
@@ -121,6 +133,8 @@
                 <w:b w:val="0"/>
                 <w:bCs w:val="0"/>
                 <w:color w:val="000000" w:themeColor="text1"/>
+                <w:sz w:val="20"/>
+                <w:szCs w:val="20"/>
                 <w:rtl/>
                 <w:lang w:bidi="fa-IR"/>
               </w:rPr>
@@ -129,6 +143,8 @@
               <w:rPr>
                 <w:rFonts w:cs="B Nazanin" w:hint="cs"/>
                 <w:color w:val="000000" w:themeColor="text1"/>
+                <w:sz w:val="20"/>
+                <w:szCs w:val="20"/>
                 <w:rtl/>
                 <w:lang w:bidi="fa-IR"/>
               </w:rPr>
@@ -138,7 +154,7 @@
         </w:tc>
         <w:tc>
           <w:tcPr>
-            <w:tcW w:w="1347" w:type="dxa"/>
+            <w:tcW w:w="525" w:type="dxa"/>
           </w:tcPr>
           <w:p>
             <w:pPr>
@@ -149,6 +165,8 @@
                 <w:b w:val="0"/>
                 <w:bCs w:val="0"/>
                 <w:color w:val="000000" w:themeColor="text1"/>
+                <w:sz w:val="20"/>
+                <w:szCs w:val="20"/>
                 <w:rtl/>
                 <w:lang w:bidi="fa-IR"/>
               </w:rPr>
@@ -157,6 +175,8 @@
               <w:rPr>
                 <w:rFonts w:cs="B Nazanin" w:hint="cs"/>
                 <w:color w:val="000000" w:themeColor="text1"/>
+                <w:sz w:val="20"/>
+                <w:szCs w:val="20"/>
                 <w:rtl/>
                 <w:lang w:bidi="fa-IR"/>
               </w:rPr>
@@ -166,7 +186,7 @@
         </w:tc>
         <w:tc>
           <w:tcPr>
-            <w:tcW w:w="1348" w:type="dxa"/>
+            <w:tcW w:w="526" w:type="dxa"/>
           </w:tcPr>
           <w:p>
             <w:pPr>
@@ -177,6 +197,8 @@
                 <w:b w:val="0"/>
                 <w:bCs w:val="0"/>
                 <w:color w:val="000000" w:themeColor="text1"/>
+                <w:sz w:val="20"/>
+                <w:szCs w:val="20"/>
                 <w:rtl/>
                 <w:lang w:bidi="fa-IR"/>
               </w:rPr>
@@ -185,6 +207,8 @@
               <w:rPr>
                 <w:rFonts w:cs="B Nazanin" w:hint="cs"/>
                 <w:color w:val="000000" w:themeColor="text1"/>
+                <w:sz w:val="20"/>
+                <w:szCs w:val="20"/>
                 <w:rtl/>
                 <w:lang w:bidi="fa-IR"/>
               </w:rPr>
@@ -194,7 +218,7 @@
         </w:tc>
         <w:tc>
           <w:tcPr>
-            <w:tcW w:w="1523" w:type="dxa"/>
+            <w:tcW w:w="667" w:type="dxa"/>
           </w:tcPr>
           <w:p>
             <w:pPr>
@@ -205,6 +229,8 @@
                 <w:b w:val="0"/>
                 <w:bCs w:val="0"/>
                 <w:color w:val="000000" w:themeColor="text1"/>
+                <w:sz w:val="20"/>
+                <w:szCs w:val="20"/>
                 <w:rtl/>
                 <w:lang w:bidi="fa-IR"/>
               </w:rPr>
@@ -213,6 +239,8 @@
               <w:rPr>
                 <w:rFonts w:cs="B Nazanin" w:hint="cs"/>
                 <w:color w:val="000000" w:themeColor="text1"/>
+                <w:sz w:val="20"/>
+                <w:szCs w:val="20"/>
                 <w:rtl/>
                 <w:lang w:bidi="fa-IR"/>
               </w:rPr>
@@ -223,7 +251,7 @@
         <w:tc>
           <w:tcPr>
             <w:cnfStyle w:val="000100000000" w:firstRow="0" w:lastRow="0" w:firstColumn="0" w:lastColumn="1" w:oddVBand="0" w:evenVBand="0" w:oddHBand="0" w:evenHBand="0" w:firstRowFirstColumn="0" w:firstRowLastColumn="0" w:lastRowFirstColumn="0" w:lastRowLastColumn="0"/>
-            <w:tcW w:w="866" w:type="dxa"/>
+            <w:tcW w:w="807" w:type="dxa"/>
           </w:tcPr>
           <w:p>
             <w:pPr>
@@ -234,6 +262,8 @@
                 <w:b w:val="0"/>
                 <w:bCs w:val="0"/>
                 <w:color w:val="000000" w:themeColor="text1"/>
+                <w:sz w:val="20"/>
+                <w:szCs w:val="20"/>
                 <w:rtl/>
                 <w:lang w:bidi="fa-IR"/>
               </w:rPr>
@@ -242,6 +272,8 @@
               <w:rPr>
                 <w:rFonts w:cs="B Nazanin" w:hint="cs"/>
                 <w:color w:val="000000" w:themeColor="text1"/>
+                <w:sz w:val="20"/>
+                <w:szCs w:val="20"/>
                 <w:rtl/>
                 <w:lang w:bidi="fa-IR"/>
               </w:rPr>
@@ -256,27 +288,31 @@
         </w:trPr>
         <w:tc>
           <w:tcPr>
-            <w:tcW w:w="1578" w:type="dxa"/>
-          </w:tcPr>
-          <w:p>
-            <w:pPr>
-              <w:bidi/>
-              <w:jc w:val="center"/>
-              <w:rPr>
-                <w:rFonts w:cs="B Nazanin"/>
-                <w:b/>
-                <w:bCs/>
-                <w:color w:val="000000" w:themeColor="text1"/>
-                <w:rtl/>
-                <w:lang w:bidi="fa-IR"/>
-              </w:rPr>
-            </w:pPr>
-            <w:r>
-              <w:rPr>
-                <w:rFonts w:cs="B Nazanin"/>
-                <w:b/>
-                <w:bCs/>
-                <w:color w:val="000000" w:themeColor="text1"/>
+            <w:tcW w:w="1984" w:type="dxa"/>
+          </w:tcPr>
+          <w:p>
+            <w:pPr>
+              <w:bidi/>
+              <w:jc w:val="center"/>
+              <w:rPr>
+                <w:rFonts w:cs="B Nazanin"/>
+                <w:b/>
+                <w:bCs/>
+                <w:color w:val="000000" w:themeColor="text1"/>
+                <w:sz w:val="20"/>
+                <w:szCs w:val="20"/>
+                <w:rtl/>
+                <w:lang w:bidi="fa-IR"/>
+              </w:rPr>
+            </w:pPr>
+            <w:r>
+              <w:rPr>
+                <w:rFonts w:cs="B Nazanin"/>
+                <w:b/>
+                <w:bCs/>
+                <w:color w:val="000000" w:themeColor="text1"/>
+                <w:sz w:val="20"/>
+                <w:szCs w:val="20"/>
                 <w:rtl/>
                 <w:lang w:bidi="fa-IR"/>
               </w:rPr>
@@ -288,17 +324,21 @@
                 <w:b/>
                 <w:bCs/>
                 <w:color w:val="000000" w:themeColor="text1"/>
-                <w:rtl/>
-                <w:lang w:bidi="fa-IR"/>
-              </w:rPr>
-              <w:instrText xml:space="preserve"> </w:instrText>
-            </w:r>
-            <w:r>
-              <w:rPr>
-                <w:rFonts w:cs="B Nazanin"/>
-                <w:b/>
-                <w:bCs/>
-                <w:color w:val="000000" w:themeColor="text1"/>
+                <w:sz w:val="20"/>
+                <w:szCs w:val="20"/>
+                <w:rtl/>
+                <w:lang w:bidi="fa-IR"/>
+              </w:rPr>
+              <w:instrText xml:space="preserve"> </w:instrText>
+            </w:r>
+            <w:r>
+              <w:rPr>
+                <w:rFonts w:cs="B Nazanin"/>
+                <w:b/>
+                <w:bCs/>
+                <w:color w:val="000000" w:themeColor="text1"/>
+                <w:sz w:val="20"/>
+                <w:szCs w:val="20"/>
                 <w:lang w:bidi="fa-IR"/>
               </w:rPr>
               <w:instrText>MERGEFIELD</w:instrText>
@@ -309,6 +349,8 @@
                 <w:b/>
                 <w:bCs/>
                 <w:color w:val="000000" w:themeColor="text1"/>
+                <w:sz w:val="20"/>
+                <w:szCs w:val="20"/>
                 <w:rtl/>
                 <w:lang w:bidi="fa-IR"/>
               </w:rPr>
@@ -320,6 +362,8 @@
                 <w:b/>
                 <w:bCs/>
                 <w:color w:val="000000" w:themeColor="text1"/>
+                <w:sz w:val="20"/>
+                <w:szCs w:val="20"/>
                 <w:rtl/>
                 <w:lang w:bidi="fa-IR"/>
               </w:rPr>
@@ -332,6 +376,8 @@
                 <w:bCs/>
                 <w:noProof/>
                 <w:color w:val="000000" w:themeColor="text1"/>
+                <w:sz w:val="20"/>
+                <w:szCs w:val="20"/>
                 <w:lang w:bidi="fa-IR"/>
               </w:rPr>
               <w:t>7.2222222222222214</w:t>
@@ -342,6 +388,8 @@
                 <w:b/>
                 <w:bCs/>
                 <w:color w:val="000000" w:themeColor="text1"/>
+                <w:sz w:val="20"/>
+                <w:szCs w:val="20"/>
                 <w:rtl/>
                 <w:lang w:bidi="fa-IR"/>
               </w:rPr>
@@ -351,27 +399,31 @@
         </w:tc>
         <w:tc>
           <w:tcPr>
-            <w:tcW w:w="1623" w:type="dxa"/>
-          </w:tcPr>
-          <w:p>
-            <w:pPr>
-              <w:bidi/>
-              <w:jc w:val="center"/>
-              <w:rPr>
-                <w:rFonts w:cs="B Nazanin"/>
-                <w:b/>
-                <w:bCs/>
-                <w:color w:val="000000" w:themeColor="text1"/>
-                <w:rtl/>
-                <w:lang w:bidi="fa-IR"/>
-              </w:rPr>
-            </w:pPr>
-            <w:r>
-              <w:rPr>
-                <w:rFonts w:cs="B Nazanin"/>
-                <w:b/>
-                <w:bCs/>
-                <w:color w:val="000000" w:themeColor="text1"/>
+            <w:tcW w:w="2208" w:type="dxa"/>
+          </w:tcPr>
+          <w:p>
+            <w:pPr>
+              <w:bidi/>
+              <w:jc w:val="center"/>
+              <w:rPr>
+                <w:rFonts w:cs="B Nazanin"/>
+                <w:b/>
+                <w:bCs/>
+                <w:color w:val="000000" w:themeColor="text1"/>
+                <w:sz w:val="20"/>
+                <w:szCs w:val="20"/>
+                <w:rtl/>
+                <w:lang w:bidi="fa-IR"/>
+              </w:rPr>
+            </w:pPr>
+            <w:r>
+              <w:rPr>
+                <w:rFonts w:cs="B Nazanin"/>
+                <w:b/>
+                <w:bCs/>
+                <w:color w:val="000000" w:themeColor="text1"/>
+                <w:sz w:val="20"/>
+                <w:szCs w:val="20"/>
                 <w:rtl/>
                 <w:lang w:bidi="fa-IR"/>
               </w:rPr>
@@ -383,17 +435,21 @@
                 <w:b/>
                 <w:bCs/>
                 <w:color w:val="000000" w:themeColor="text1"/>
-                <w:rtl/>
-                <w:lang w:bidi="fa-IR"/>
-              </w:rPr>
-              <w:instrText xml:space="preserve"> </w:instrText>
-            </w:r>
-            <w:r>
-              <w:rPr>
-                <w:rFonts w:cs="B Nazanin"/>
-                <w:b/>
-                <w:bCs/>
-                <w:color w:val="000000" w:themeColor="text1"/>
+                <w:sz w:val="20"/>
+                <w:szCs w:val="20"/>
+                <w:rtl/>
+                <w:lang w:bidi="fa-IR"/>
+              </w:rPr>
+              <w:instrText xml:space="preserve"> </w:instrText>
+            </w:r>
+            <w:r>
+              <w:rPr>
+                <w:rFonts w:cs="B Nazanin"/>
+                <w:b/>
+                <w:bCs/>
+                <w:color w:val="000000" w:themeColor="text1"/>
+                <w:sz w:val="20"/>
+                <w:szCs w:val="20"/>
                 <w:lang w:bidi="fa-IR"/>
               </w:rPr>
               <w:instrText>MERGEFIELD</w:instrText>
@@ -404,6 +460,8 @@
                 <w:b/>
                 <w:bCs/>
                 <w:color w:val="000000" w:themeColor="text1"/>
+                <w:sz w:val="20"/>
+                <w:szCs w:val="20"/>
                 <w:rtl/>
                 <w:lang w:bidi="fa-IR"/>
               </w:rPr>
@@ -415,6 +473,8 @@
                 <w:b/>
                 <w:bCs/>
                 <w:color w:val="000000" w:themeColor="text1"/>
+                <w:sz w:val="20"/>
+                <w:szCs w:val="20"/>
                 <w:rtl/>
                 <w:lang w:bidi="fa-IR"/>
               </w:rPr>
@@ -427,6 +487,8 @@
                 <w:bCs/>
                 <w:noProof/>
                 <w:color w:val="000000" w:themeColor="text1"/>
+                <w:sz w:val="20"/>
+                <w:szCs w:val="20"/>
                 <w:lang w:bidi="fa-IR"/>
               </w:rPr>
               <w:t>6.6666666666666661</w:t>
@@ -437,6 +499,8 @@
                 <w:b/>
                 <w:bCs/>
                 <w:color w:val="000000" w:themeColor="text1"/>
+                <w:sz w:val="20"/>
+                <w:szCs w:val="20"/>
                 <w:rtl/>
                 <w:lang w:bidi="fa-IR"/>
               </w:rPr>
@@ -446,27 +510,31 @@
         </w:tc>
         <w:tc>
           <w:tcPr>
-            <w:tcW w:w="1352" w:type="dxa"/>
-          </w:tcPr>
-          <w:p>
-            <w:pPr>
-              <w:bidi/>
-              <w:jc w:val="center"/>
-              <w:rPr>
-                <w:rFonts w:cs="B Nazanin"/>
-                <w:b/>
-                <w:bCs/>
-                <w:color w:val="000000" w:themeColor="text1"/>
-                <w:rtl/>
-                <w:lang w:bidi="fa-IR"/>
-              </w:rPr>
-            </w:pPr>
-            <w:r>
-              <w:rPr>
-                <w:rFonts w:cs="B Nazanin"/>
-                <w:b/>
-                <w:bCs/>
-                <w:color w:val="000000" w:themeColor="text1"/>
+            <w:tcW w:w="528" w:type="dxa"/>
+          </w:tcPr>
+          <w:p>
+            <w:pPr>
+              <w:bidi/>
+              <w:jc w:val="center"/>
+              <w:rPr>
+                <w:rFonts w:cs="B Nazanin"/>
+                <w:b/>
+                <w:bCs/>
+                <w:color w:val="000000" w:themeColor="text1"/>
+                <w:sz w:val="20"/>
+                <w:szCs w:val="20"/>
+                <w:rtl/>
+                <w:lang w:bidi="fa-IR"/>
+              </w:rPr>
+            </w:pPr>
+            <w:r>
+              <w:rPr>
+                <w:rFonts w:cs="B Nazanin"/>
+                <w:b/>
+                <w:bCs/>
+                <w:color w:val="000000" w:themeColor="text1"/>
+                <w:sz w:val="20"/>
+                <w:szCs w:val="20"/>
                 <w:rtl/>
                 <w:lang w:bidi="fa-IR"/>
               </w:rPr>
@@ -478,17 +546,21 @@
                 <w:b/>
                 <w:bCs/>
                 <w:color w:val="000000" w:themeColor="text1"/>
-                <w:rtl/>
-                <w:lang w:bidi="fa-IR"/>
-              </w:rPr>
-              <w:instrText xml:space="preserve"> </w:instrText>
-            </w:r>
-            <w:r>
-              <w:rPr>
-                <w:rFonts w:cs="B Nazanin"/>
-                <w:b/>
-                <w:bCs/>
-                <w:color w:val="000000" w:themeColor="text1"/>
+                <w:sz w:val="20"/>
+                <w:szCs w:val="20"/>
+                <w:rtl/>
+                <w:lang w:bidi="fa-IR"/>
+              </w:rPr>
+              <w:instrText xml:space="preserve"> </w:instrText>
+            </w:r>
+            <w:r>
+              <w:rPr>
+                <w:rFonts w:cs="B Nazanin"/>
+                <w:b/>
+                <w:bCs/>
+                <w:color w:val="000000" w:themeColor="text1"/>
+                <w:sz w:val="20"/>
+                <w:szCs w:val="20"/>
                 <w:lang w:bidi="fa-IR"/>
               </w:rPr>
               <w:instrText>MERGEFIELD</w:instrText>
@@ -499,6 +571,8 @@
                 <w:b/>
                 <w:bCs/>
                 <w:color w:val="000000" w:themeColor="text1"/>
+                <w:sz w:val="20"/>
+                <w:szCs w:val="20"/>
                 <w:rtl/>
                 <w:lang w:bidi="fa-IR"/>
               </w:rPr>
@@ -510,6 +584,8 @@
                 <w:b/>
                 <w:bCs/>
                 <w:color w:val="000000" w:themeColor="text1"/>
+                <w:sz w:val="20"/>
+                <w:szCs w:val="20"/>
                 <w:rtl/>
                 <w:lang w:bidi="fa-IR"/>
               </w:rPr>
@@ -522,6 +598,8 @@
                 <w:bCs/>
                 <w:noProof/>
                 <w:color w:val="000000" w:themeColor="text1"/>
+                <w:sz w:val="20"/>
+                <w:szCs w:val="20"/>
                 <w:lang w:bidi="fa-IR"/>
               </w:rPr>
               <w:t>3</w:t>
@@ -532,6 +610,8 @@
                 <w:b/>
                 <w:bCs/>
                 <w:color w:val="000000" w:themeColor="text1"/>
+                <w:sz w:val="20"/>
+                <w:szCs w:val="20"/>
                 <w:rtl/>
                 <w:lang w:bidi="fa-IR"/>
               </w:rPr>
@@ -541,27 +621,31 @@
         </w:tc>
         <w:tc>
           <w:tcPr>
-            <w:tcW w:w="1467" w:type="dxa"/>
-          </w:tcPr>
-          <w:p>
-            <w:pPr>
-              <w:bidi/>
-              <w:jc w:val="center"/>
-              <w:rPr>
-                <w:rFonts w:cs="B Nazanin"/>
-                <w:b/>
-                <w:bCs/>
-                <w:color w:val="000000" w:themeColor="text1"/>
-                <w:rtl/>
-                <w:lang w:bidi="fa-IR"/>
-              </w:rPr>
-            </w:pPr>
-            <w:r>
-              <w:rPr>
-                <w:rFonts w:cs="B Nazanin"/>
-                <w:b/>
-                <w:bCs/>
-                <w:color w:val="000000" w:themeColor="text1"/>
+            <w:tcW w:w="2176" w:type="dxa"/>
+          </w:tcPr>
+          <w:p>
+            <w:pPr>
+              <w:bidi/>
+              <w:jc w:val="center"/>
+              <w:rPr>
+                <w:rFonts w:cs="B Nazanin"/>
+                <w:b/>
+                <w:bCs/>
+                <w:color w:val="000000" w:themeColor="text1"/>
+                <w:sz w:val="20"/>
+                <w:szCs w:val="20"/>
+                <w:rtl/>
+                <w:lang w:bidi="fa-IR"/>
+              </w:rPr>
+            </w:pPr>
+            <w:r>
+              <w:rPr>
+                <w:rFonts w:cs="B Nazanin"/>
+                <w:b/>
+                <w:bCs/>
+                <w:color w:val="000000" w:themeColor="text1"/>
+                <w:sz w:val="20"/>
+                <w:szCs w:val="20"/>
                 <w:rtl/>
                 <w:lang w:bidi="fa-IR"/>
               </w:rPr>
@@ -573,17 +657,21 @@
                 <w:b/>
                 <w:bCs/>
                 <w:color w:val="000000" w:themeColor="text1"/>
-                <w:rtl/>
-                <w:lang w:bidi="fa-IR"/>
-              </w:rPr>
-              <w:instrText xml:space="preserve"> </w:instrText>
-            </w:r>
-            <w:r>
-              <w:rPr>
-                <w:rFonts w:cs="B Nazanin"/>
-                <w:b/>
-                <w:bCs/>
-                <w:color w:val="000000" w:themeColor="text1"/>
+                <w:sz w:val="20"/>
+                <w:szCs w:val="20"/>
+                <w:rtl/>
+                <w:lang w:bidi="fa-IR"/>
+              </w:rPr>
+              <w:instrText xml:space="preserve"> </w:instrText>
+            </w:r>
+            <w:r>
+              <w:rPr>
+                <w:rFonts w:cs="B Nazanin"/>
+                <w:b/>
+                <w:bCs/>
+                <w:color w:val="000000" w:themeColor="text1"/>
+                <w:sz w:val="20"/>
+                <w:szCs w:val="20"/>
                 <w:lang w:bidi="fa-IR"/>
               </w:rPr>
               <w:instrText>MERGEFIELD</w:instrText>
@@ -594,6 +682,8 @@
                 <w:b/>
                 <w:bCs/>
                 <w:color w:val="000000" w:themeColor="text1"/>
+                <w:sz w:val="20"/>
+                <w:szCs w:val="20"/>
                 <w:rtl/>
                 <w:lang w:bidi="fa-IR"/>
               </w:rPr>
@@ -605,6 +695,8 @@
                 <w:b/>
                 <w:bCs/>
                 <w:color w:val="000000" w:themeColor="text1"/>
+                <w:sz w:val="20"/>
+                <w:szCs w:val="20"/>
                 <w:rtl/>
                 <w:lang w:bidi="fa-IR"/>
               </w:rPr>
@@ -617,6 +709,8 @@
                 <w:bCs/>
                 <w:noProof/>
                 <w:color w:val="000000" w:themeColor="text1"/>
+                <w:sz w:val="20"/>
+                <w:szCs w:val="20"/>
                 <w:lang w:bidi="fa-IR"/>
               </w:rPr>
               <w:t>20</w:t>
@@ -627,6 +721,8 @@
                 <w:b/>
                 <w:bCs/>
                 <w:color w:val="000000" w:themeColor="text1"/>
+                <w:sz w:val="20"/>
+                <w:szCs w:val="20"/>
                 <w:rtl/>
                 <w:lang w:bidi="fa-IR"/>
               </w:rPr>
@@ -636,27 +732,31 @@
         </w:tc>
         <w:tc>
           <w:tcPr>
-            <w:tcW w:w="1347" w:type="dxa"/>
-          </w:tcPr>
-          <w:p>
-            <w:pPr>
-              <w:bidi/>
-              <w:jc w:val="center"/>
-              <w:rPr>
-                <w:rFonts w:cs="B Nazanin"/>
-                <w:b/>
-                <w:bCs/>
-                <w:color w:val="000000" w:themeColor="text1"/>
-                <w:rtl/>
-                <w:lang w:bidi="fa-IR"/>
-              </w:rPr>
-            </w:pPr>
-            <w:r>
-              <w:rPr>
-                <w:rFonts w:cs="B Nazanin"/>
-                <w:b/>
-                <w:bCs/>
-                <w:color w:val="000000" w:themeColor="text1"/>
+            <w:tcW w:w="525" w:type="dxa"/>
+          </w:tcPr>
+          <w:p>
+            <w:pPr>
+              <w:bidi/>
+              <w:jc w:val="center"/>
+              <w:rPr>
+                <w:rFonts w:cs="B Nazanin"/>
+                <w:b/>
+                <w:bCs/>
+                <w:color w:val="000000" w:themeColor="text1"/>
+                <w:sz w:val="20"/>
+                <w:szCs w:val="20"/>
+                <w:rtl/>
+                <w:lang w:bidi="fa-IR"/>
+              </w:rPr>
+            </w:pPr>
+            <w:r>
+              <w:rPr>
+                <w:rFonts w:cs="B Nazanin"/>
+                <w:b/>
+                <w:bCs/>
+                <w:color w:val="000000" w:themeColor="text1"/>
+                <w:sz w:val="20"/>
+                <w:szCs w:val="20"/>
                 <w:rtl/>
                 <w:lang w:bidi="fa-IR"/>
               </w:rPr>
@@ -668,17 +768,21 @@
                 <w:b/>
                 <w:bCs/>
                 <w:color w:val="000000" w:themeColor="text1"/>
-                <w:rtl/>
-                <w:lang w:bidi="fa-IR"/>
-              </w:rPr>
-              <w:instrText xml:space="preserve"> </w:instrText>
-            </w:r>
-            <w:r>
-              <w:rPr>
-                <w:rFonts w:cs="B Nazanin"/>
-                <w:b/>
-                <w:bCs/>
-                <w:color w:val="000000" w:themeColor="text1"/>
+                <w:sz w:val="20"/>
+                <w:szCs w:val="20"/>
+                <w:rtl/>
+                <w:lang w:bidi="fa-IR"/>
+              </w:rPr>
+              <w:instrText xml:space="preserve"> </w:instrText>
+            </w:r>
+            <w:r>
+              <w:rPr>
+                <w:rFonts w:cs="B Nazanin"/>
+                <w:b/>
+                <w:bCs/>
+                <w:color w:val="000000" w:themeColor="text1"/>
+                <w:sz w:val="20"/>
+                <w:szCs w:val="20"/>
                 <w:lang w:bidi="fa-IR"/>
               </w:rPr>
               <w:instrText>MERGEFIELD</w:instrText>
@@ -689,6 +793,8 @@
                 <w:b/>
                 <w:bCs/>
                 <w:color w:val="000000" w:themeColor="text1"/>
+                <w:sz w:val="20"/>
+                <w:szCs w:val="20"/>
                 <w:rtl/>
                 <w:lang w:bidi="fa-IR"/>
               </w:rPr>
@@ -700,6 +806,8 @@
                 <w:b/>
                 <w:bCs/>
                 <w:color w:val="000000" w:themeColor="text1"/>
+                <w:sz w:val="20"/>
+                <w:szCs w:val="20"/>
                 <w:rtl/>
                 <w:lang w:bidi="fa-IR"/>
               </w:rPr>
@@ -712,6 +820,8 @@
                 <w:bCs/>
                 <w:noProof/>
                 <w:color w:val="000000" w:themeColor="text1"/>
+                <w:sz w:val="20"/>
+                <w:szCs w:val="20"/>
                 <w:lang w:bidi="fa-IR"/>
               </w:rPr>
               <w:t>0</w:t>
@@ -722,6 +832,8 @@
                 <w:b/>
                 <w:bCs/>
                 <w:color w:val="000000" w:themeColor="text1"/>
+                <w:sz w:val="20"/>
+                <w:szCs w:val="20"/>
                 <w:rtl/>
                 <w:lang w:bidi="fa-IR"/>
               </w:rPr>
@@ -731,27 +843,31 @@
         </w:tc>
         <w:tc>
           <w:tcPr>
-            <w:tcW w:w="1348" w:type="dxa"/>
-          </w:tcPr>
-          <w:p>
-            <w:pPr>
-              <w:bidi/>
-              <w:jc w:val="center"/>
-              <w:rPr>
-                <w:rFonts w:cs="B Nazanin"/>
-                <w:b/>
-                <w:bCs/>
-                <w:color w:val="000000" w:themeColor="text1"/>
-                <w:rtl/>
-                <w:lang w:bidi="fa-IR"/>
-              </w:rPr>
-            </w:pPr>
-            <w:r>
-              <w:rPr>
-                <w:rFonts w:cs="B Nazanin"/>
-                <w:b/>
-                <w:bCs/>
-                <w:color w:val="000000" w:themeColor="text1"/>
+            <w:tcW w:w="526" w:type="dxa"/>
+          </w:tcPr>
+          <w:p>
+            <w:pPr>
+              <w:bidi/>
+              <w:jc w:val="center"/>
+              <w:rPr>
+                <w:rFonts w:cs="B Nazanin"/>
+                <w:b/>
+                <w:bCs/>
+                <w:color w:val="000000" w:themeColor="text1"/>
+                <w:sz w:val="20"/>
+                <w:szCs w:val="20"/>
+                <w:rtl/>
+                <w:lang w:bidi="fa-IR"/>
+              </w:rPr>
+            </w:pPr>
+            <w:r>
+              <w:rPr>
+                <w:rFonts w:cs="B Nazanin"/>
+                <w:b/>
+                <w:bCs/>
+                <w:color w:val="000000" w:themeColor="text1"/>
+                <w:sz w:val="20"/>
+                <w:szCs w:val="20"/>
                 <w:rtl/>
                 <w:lang w:bidi="fa-IR"/>
               </w:rPr>
@@ -763,17 +879,21 @@
                 <w:b/>
                 <w:bCs/>
                 <w:color w:val="000000" w:themeColor="text1"/>
-                <w:rtl/>
-                <w:lang w:bidi="fa-IR"/>
-              </w:rPr>
-              <w:instrText xml:space="preserve"> </w:instrText>
-            </w:r>
-            <w:r>
-              <w:rPr>
-                <w:rFonts w:cs="B Nazanin"/>
-                <w:b/>
-                <w:bCs/>
-                <w:color w:val="000000" w:themeColor="text1"/>
+                <w:sz w:val="20"/>
+                <w:szCs w:val="20"/>
+                <w:rtl/>
+                <w:lang w:bidi="fa-IR"/>
+              </w:rPr>
+              <w:instrText xml:space="preserve"> </w:instrText>
+            </w:r>
+            <w:r>
+              <w:rPr>
+                <w:rFonts w:cs="B Nazanin"/>
+                <w:b/>
+                <w:bCs/>
+                <w:color w:val="000000" w:themeColor="text1"/>
+                <w:sz w:val="20"/>
+                <w:szCs w:val="20"/>
                 <w:lang w:bidi="fa-IR"/>
               </w:rPr>
               <w:instrText>MERGEFIELD</w:instrText>
@@ -784,6 +904,8 @@
                 <w:b/>
                 <w:bCs/>
                 <w:color w:val="000000" w:themeColor="text1"/>
+                <w:sz w:val="20"/>
+                <w:szCs w:val="20"/>
                 <w:rtl/>
                 <w:lang w:bidi="fa-IR"/>
               </w:rPr>
@@ -795,6 +917,8 @@
                 <w:b/>
                 <w:bCs/>
                 <w:color w:val="000000" w:themeColor="text1"/>
+                <w:sz w:val="20"/>
+                <w:szCs w:val="20"/>
                 <w:rtl/>
                 <w:lang w:bidi="fa-IR"/>
               </w:rPr>
@@ -807,6 +931,8 @@
                 <w:bCs/>
                 <w:noProof/>
                 <w:color w:val="000000" w:themeColor="text1"/>
+                <w:sz w:val="20"/>
+                <w:szCs w:val="20"/>
                 <w:lang w:bidi="fa-IR"/>
               </w:rPr>
               <w:t>3</w:t>
@@ -817,6 +943,8 @@
                 <w:b/>
                 <w:bCs/>
                 <w:color w:val="000000" w:themeColor="text1"/>
+                <w:sz w:val="20"/>
+                <w:szCs w:val="20"/>
                 <w:rtl/>
                 <w:lang w:bidi="fa-IR"/>
               </w:rPr>
@@ -826,27 +954,31 @@
         </w:tc>
         <w:tc>
           <w:tcPr>
-            <w:tcW w:w="1523" w:type="dxa"/>
-          </w:tcPr>
-          <w:p>
-            <w:pPr>
-              <w:bidi/>
-              <w:jc w:val="center"/>
-              <w:rPr>
-                <w:rFonts w:cs="B Nazanin"/>
-                <w:b/>
-                <w:bCs/>
-                <w:color w:val="000000" w:themeColor="text1"/>
-                <w:rtl/>
-                <w:lang w:bidi="fa-IR"/>
-              </w:rPr>
-            </w:pPr>
-            <w:r>
-              <w:rPr>
-                <w:rFonts w:cs="B Nazanin"/>
-                <w:b/>
-                <w:bCs/>
-                <w:color w:val="000000" w:themeColor="text1"/>
+            <w:tcW w:w="667" w:type="dxa"/>
+          </w:tcPr>
+          <w:p>
+            <w:pPr>
+              <w:bidi/>
+              <w:jc w:val="center"/>
+              <w:rPr>
+                <w:rFonts w:cs="B Nazanin"/>
+                <w:b/>
+                <w:bCs/>
+                <w:color w:val="000000" w:themeColor="text1"/>
+                <w:sz w:val="20"/>
+                <w:szCs w:val="20"/>
+                <w:rtl/>
+                <w:lang w:bidi="fa-IR"/>
+              </w:rPr>
+            </w:pPr>
+            <w:r>
+              <w:rPr>
+                <w:rFonts w:cs="B Nazanin"/>
+                <w:b/>
+                <w:bCs/>
+                <w:color w:val="000000" w:themeColor="text1"/>
+                <w:sz w:val="20"/>
+                <w:szCs w:val="20"/>
                 <w:rtl/>
                 <w:lang w:bidi="fa-IR"/>
               </w:rPr>
@@ -858,17 +990,21 @@
                 <w:b/>
                 <w:bCs/>
                 <w:color w:val="000000" w:themeColor="text1"/>
-                <w:rtl/>
-                <w:lang w:bidi="fa-IR"/>
-              </w:rPr>
-              <w:instrText xml:space="preserve"> </w:instrText>
-            </w:r>
-            <w:r>
-              <w:rPr>
-                <w:rFonts w:cs="B Nazanin"/>
-                <w:b/>
-                <w:bCs/>
-                <w:color w:val="000000" w:themeColor="text1"/>
+                <w:sz w:val="20"/>
+                <w:szCs w:val="20"/>
+                <w:rtl/>
+                <w:lang w:bidi="fa-IR"/>
+              </w:rPr>
+              <w:instrText xml:space="preserve"> </w:instrText>
+            </w:r>
+            <w:r>
+              <w:rPr>
+                <w:rFonts w:cs="B Nazanin"/>
+                <w:b/>
+                <w:bCs/>
+                <w:color w:val="000000" w:themeColor="text1"/>
+                <w:sz w:val="20"/>
+                <w:szCs w:val="20"/>
                 <w:lang w:bidi="fa-IR"/>
               </w:rPr>
               <w:instrText>MERGEFIELD</w:instrText>
@@ -879,6 +1015,8 @@
                 <w:b/>
                 <w:bCs/>
                 <w:color w:val="000000" w:themeColor="text1"/>
+                <w:sz w:val="20"/>
+                <w:szCs w:val="20"/>
                 <w:rtl/>
                 <w:lang w:bidi="fa-IR"/>
               </w:rPr>
@@ -890,6 +1028,8 @@
                 <w:b/>
                 <w:bCs/>
                 <w:color w:val="000000" w:themeColor="text1"/>
+                <w:sz w:val="20"/>
+                <w:szCs w:val="20"/>
                 <w:rtl/>
                 <w:lang w:bidi="fa-IR"/>
               </w:rPr>
@@ -902,6 +1042,8 @@
                 <w:bCs/>
                 <w:noProof/>
                 <w:color w:val="000000" w:themeColor="text1"/>
+                <w:sz w:val="20"/>
+                <w:szCs w:val="20"/>
                 <w:lang w:bidi="fa-IR"/>
               </w:rPr>
               <w:t>2</w:t>
@@ -912,6 +1054,8 @@
                 <w:b/>
                 <w:bCs/>
                 <w:color w:val="000000" w:themeColor="text1"/>
+                <w:sz w:val="20"/>
+                <w:szCs w:val="20"/>
                 <w:rtl/>
                 <w:lang w:bidi="fa-IR"/>
               </w:rPr>
@@ -922,15 +1066,17 @@
         <w:tc>
           <w:tcPr>
             <w:cnfStyle w:val="000100000000" w:firstRow="0" w:lastRow="0" w:firstColumn="0" w:lastColumn="1" w:oddVBand="0" w:evenVBand="0" w:oddHBand="0" w:evenHBand="0" w:firstRowFirstColumn="0" w:firstRowLastColumn="0" w:lastRowFirstColumn="0" w:lastRowLastColumn="0"/>
-            <w:tcW w:w="866" w:type="dxa"/>
-          </w:tcPr>
-          <w:p>
-            <w:pPr>
-              <w:bidi/>
-              <w:jc w:val="center"/>
-              <w:rPr>
-                <w:rFonts w:cs="B Nazanin"/>
-                <w:color w:val="000000" w:themeColor="text1"/>
+            <w:tcW w:w="807" w:type="dxa"/>
+          </w:tcPr>
+          <w:p>
+            <w:pPr>
+              <w:bidi/>
+              <w:jc w:val="center"/>
+              <w:rPr>
+                <w:rFonts w:cs="B Nazanin"/>
+                <w:color w:val="000000" w:themeColor="text1"/>
+                <w:sz w:val="20"/>
+                <w:szCs w:val="20"/>
                 <w:rtl/>
                 <w:lang w:bidi="fa-IR"/>
               </w:rPr>
@@ -939,6 +1085,8 @@
               <w:rPr>
                 <w:rFonts w:cs="B Nazanin" w:hint="cs"/>
                 <w:color w:val="000000" w:themeColor="text1"/>
+                <w:sz w:val="20"/>
+                <w:szCs w:val="20"/>
                 <w:rtl/>
                 <w:lang w:bidi="fa-IR"/>
               </w:rPr>
@@ -950,27 +1098,31 @@
       <w:tr>
         <w:tc>
           <w:tcPr>
-            <w:tcW w:w="1578" w:type="dxa"/>
-          </w:tcPr>
-          <w:p>
-            <w:pPr>
-              <w:bidi/>
-              <w:jc w:val="center"/>
-              <w:rPr>
-                <w:rFonts w:cs="B Nazanin"/>
-                <w:b/>
-                <w:bCs/>
-                <w:color w:val="000000" w:themeColor="text1"/>
-                <w:rtl/>
-                <w:lang w:bidi="fa-IR"/>
-              </w:rPr>
-            </w:pPr>
-            <w:r>
-              <w:rPr>
-                <w:rFonts w:cs="B Nazanin"/>
-                <w:b/>
-                <w:bCs/>
-                <w:color w:val="000000" w:themeColor="text1"/>
+            <w:tcW w:w="1984" w:type="dxa"/>
+          </w:tcPr>
+          <w:p>
+            <w:pPr>
+              <w:bidi/>
+              <w:jc w:val="center"/>
+              <w:rPr>
+                <w:rFonts w:cs="B Nazanin"/>
+                <w:b/>
+                <w:bCs/>
+                <w:color w:val="000000" w:themeColor="text1"/>
+                <w:sz w:val="20"/>
+                <w:szCs w:val="20"/>
+                <w:rtl/>
+                <w:lang w:bidi="fa-IR"/>
+              </w:rPr>
+            </w:pPr>
+            <w:r>
+              <w:rPr>
+                <w:rFonts w:cs="B Nazanin"/>
+                <w:b/>
+                <w:bCs/>
+                <w:color w:val="000000" w:themeColor="text1"/>
+                <w:sz w:val="20"/>
+                <w:szCs w:val="20"/>
                 <w:rtl/>
                 <w:lang w:bidi="fa-IR"/>
               </w:rPr>
@@ -982,17 +1134,21 @@
                 <w:b/>
                 <w:bCs/>
                 <w:color w:val="000000" w:themeColor="text1"/>
-                <w:rtl/>
-                <w:lang w:bidi="fa-IR"/>
-              </w:rPr>
-              <w:instrText xml:space="preserve"> </w:instrText>
-            </w:r>
-            <w:r>
-              <w:rPr>
-                <w:rFonts w:cs="B Nazanin"/>
-                <w:b/>
-                <w:bCs/>
-                <w:color w:val="000000" w:themeColor="text1"/>
+                <w:sz w:val="20"/>
+                <w:szCs w:val="20"/>
+                <w:rtl/>
+                <w:lang w:bidi="fa-IR"/>
+              </w:rPr>
+              <w:instrText xml:space="preserve"> </w:instrText>
+            </w:r>
+            <w:r>
+              <w:rPr>
+                <w:rFonts w:cs="B Nazanin"/>
+                <w:b/>
+                <w:bCs/>
+                <w:color w:val="000000" w:themeColor="text1"/>
+                <w:sz w:val="20"/>
+                <w:szCs w:val="20"/>
                 <w:lang w:bidi="fa-IR"/>
               </w:rPr>
               <w:instrText>MERGEFIELD</w:instrText>
@@ -1003,6 +1159,8 @@
                 <w:b/>
                 <w:bCs/>
                 <w:color w:val="000000" w:themeColor="text1"/>
+                <w:sz w:val="20"/>
+                <w:szCs w:val="20"/>
                 <w:rtl/>
                 <w:lang w:bidi="fa-IR"/>
               </w:rPr>
@@ -1014,6 +1172,8 @@
                 <w:b/>
                 <w:bCs/>
                 <w:color w:val="000000" w:themeColor="text1"/>
+                <w:sz w:val="20"/>
+                <w:szCs w:val="20"/>
                 <w:rtl/>
                 <w:lang w:bidi="fa-IR"/>
               </w:rPr>
@@ -1026,6 +1186,8 @@
                 <w:bCs/>
                 <w:noProof/>
                 <w:color w:val="000000" w:themeColor="text1"/>
+                <w:sz w:val="20"/>
+                <w:szCs w:val="20"/>
                 <w:lang w:bidi="fa-IR"/>
               </w:rPr>
               <w:t>9.0909090909090917</w:t>
@@ -1036,6 +1198,8 @@
                 <w:b/>
                 <w:bCs/>
                 <w:color w:val="000000" w:themeColor="text1"/>
+                <w:sz w:val="20"/>
+                <w:szCs w:val="20"/>
                 <w:rtl/>
                 <w:lang w:bidi="fa-IR"/>
               </w:rPr>
@@ -1045,27 +1209,31 @@
         </w:tc>
         <w:tc>
           <w:tcPr>
-            <w:tcW w:w="1623" w:type="dxa"/>
-          </w:tcPr>
-          <w:p>
-            <w:pPr>
-              <w:bidi/>
-              <w:jc w:val="center"/>
-              <w:rPr>
-                <w:rFonts w:cs="B Nazanin"/>
-                <w:b/>
-                <w:bCs/>
-                <w:color w:val="000000" w:themeColor="text1"/>
-                <w:rtl/>
-                <w:lang w:bidi="fa-IR"/>
-              </w:rPr>
-            </w:pPr>
-            <w:r>
-              <w:rPr>
-                <w:rFonts w:cs="B Nazanin"/>
-                <w:b/>
-                <w:bCs/>
-                <w:color w:val="000000" w:themeColor="text1"/>
+            <w:tcW w:w="2208" w:type="dxa"/>
+          </w:tcPr>
+          <w:p>
+            <w:pPr>
+              <w:bidi/>
+              <w:jc w:val="center"/>
+              <w:rPr>
+                <w:rFonts w:cs="B Nazanin"/>
+                <w:b/>
+                <w:bCs/>
+                <w:color w:val="000000" w:themeColor="text1"/>
+                <w:sz w:val="20"/>
+                <w:szCs w:val="20"/>
+                <w:rtl/>
+                <w:lang w:bidi="fa-IR"/>
+              </w:rPr>
+            </w:pPr>
+            <w:r>
+              <w:rPr>
+                <w:rFonts w:cs="B Nazanin"/>
+                <w:b/>
+                <w:bCs/>
+                <w:color w:val="000000" w:themeColor="text1"/>
+                <w:sz w:val="20"/>
+                <w:szCs w:val="20"/>
                 <w:rtl/>
                 <w:lang w:bidi="fa-IR"/>
               </w:rPr>
@@ -1077,17 +1245,21 @@
                 <w:b/>
                 <w:bCs/>
                 <w:color w:val="000000" w:themeColor="text1"/>
-                <w:rtl/>
-                <w:lang w:bidi="fa-IR"/>
-              </w:rPr>
-              <w:instrText xml:space="preserve"> </w:instrText>
-            </w:r>
-            <w:r>
-              <w:rPr>
-                <w:rFonts w:cs="B Nazanin"/>
-                <w:b/>
-                <w:bCs/>
-                <w:color w:val="000000" w:themeColor="text1"/>
+                <w:sz w:val="20"/>
+                <w:szCs w:val="20"/>
+                <w:rtl/>
+                <w:lang w:bidi="fa-IR"/>
+              </w:rPr>
+              <w:instrText xml:space="preserve"> </w:instrText>
+            </w:r>
+            <w:r>
+              <w:rPr>
+                <w:rFonts w:cs="B Nazanin"/>
+                <w:b/>
+                <w:bCs/>
+                <w:color w:val="000000" w:themeColor="text1"/>
+                <w:sz w:val="20"/>
+                <w:szCs w:val="20"/>
                 <w:lang w:bidi="fa-IR"/>
               </w:rPr>
               <w:instrText>MERGEFIELD</w:instrText>
@@ -1098,6 +1270,8 @@
                 <w:b/>
                 <w:bCs/>
                 <w:color w:val="000000" w:themeColor="text1"/>
+                <w:sz w:val="20"/>
+                <w:szCs w:val="20"/>
                 <w:rtl/>
                 <w:lang w:bidi="fa-IR"/>
               </w:rPr>
@@ -1109,6 +1283,8 @@
                 <w:b/>
                 <w:bCs/>
                 <w:color w:val="000000" w:themeColor="text1"/>
+                <w:sz w:val="20"/>
+                <w:szCs w:val="20"/>
                 <w:rtl/>
                 <w:lang w:bidi="fa-IR"/>
               </w:rPr>
@@ -1121,6 +1297,8 @@
                 <w:bCs/>
                 <w:noProof/>
                 <w:color w:val="000000" w:themeColor="text1"/>
+                <w:sz w:val="20"/>
+                <w:szCs w:val="20"/>
                 <w:lang w:bidi="fa-IR"/>
               </w:rPr>
               <w:t>4.0000000000000018</w:t>
@@ -1131,6 +1309,8 @@
                 <w:b/>
                 <w:bCs/>
                 <w:color w:val="000000" w:themeColor="text1"/>
+                <w:sz w:val="20"/>
+                <w:szCs w:val="20"/>
                 <w:rtl/>
                 <w:lang w:bidi="fa-IR"/>
               </w:rPr>
@@ -1140,27 +1320,31 @@
         </w:tc>
         <w:tc>
           <w:tcPr>
-            <w:tcW w:w="1352" w:type="dxa"/>
-          </w:tcPr>
-          <w:p>
-            <w:pPr>
-              <w:bidi/>
-              <w:jc w:val="center"/>
-              <w:rPr>
-                <w:rFonts w:cs="B Nazanin"/>
-                <w:b/>
-                <w:bCs/>
-                <w:color w:val="000000" w:themeColor="text1"/>
-                <w:rtl/>
-                <w:lang w:bidi="fa-IR"/>
-              </w:rPr>
-            </w:pPr>
-            <w:r>
-              <w:rPr>
-                <w:rFonts w:cs="B Nazanin"/>
-                <w:b/>
-                <w:bCs/>
-                <w:color w:val="000000" w:themeColor="text1"/>
+            <w:tcW w:w="528" w:type="dxa"/>
+          </w:tcPr>
+          <w:p>
+            <w:pPr>
+              <w:bidi/>
+              <w:jc w:val="center"/>
+              <w:rPr>
+                <w:rFonts w:cs="B Nazanin"/>
+                <w:b/>
+                <w:bCs/>
+                <w:color w:val="000000" w:themeColor="text1"/>
+                <w:sz w:val="20"/>
+                <w:szCs w:val="20"/>
+                <w:rtl/>
+                <w:lang w:bidi="fa-IR"/>
+              </w:rPr>
+            </w:pPr>
+            <w:r>
+              <w:rPr>
+                <w:rFonts w:cs="B Nazanin"/>
+                <w:b/>
+                <w:bCs/>
+                <w:color w:val="000000" w:themeColor="text1"/>
+                <w:sz w:val="20"/>
+                <w:szCs w:val="20"/>
                 <w:rtl/>
                 <w:lang w:bidi="fa-IR"/>
               </w:rPr>
@@ -1172,17 +1356,21 @@
                 <w:b/>
                 <w:bCs/>
                 <w:color w:val="000000" w:themeColor="text1"/>
-                <w:rtl/>
-                <w:lang w:bidi="fa-IR"/>
-              </w:rPr>
-              <w:instrText xml:space="preserve"> </w:instrText>
-            </w:r>
-            <w:r>
-              <w:rPr>
-                <w:rFonts w:cs="B Nazanin"/>
-                <w:b/>
-                <w:bCs/>
-                <w:color w:val="000000" w:themeColor="text1"/>
+                <w:sz w:val="20"/>
+                <w:szCs w:val="20"/>
+                <w:rtl/>
+                <w:lang w:bidi="fa-IR"/>
+              </w:rPr>
+              <w:instrText xml:space="preserve"> </w:instrText>
+            </w:r>
+            <w:r>
+              <w:rPr>
+                <w:rFonts w:cs="B Nazanin"/>
+                <w:b/>
+                <w:bCs/>
+                <w:color w:val="000000" w:themeColor="text1"/>
+                <w:sz w:val="20"/>
+                <w:szCs w:val="20"/>
                 <w:lang w:bidi="fa-IR"/>
               </w:rPr>
               <w:instrText>MERGEFIELD</w:instrText>
@@ -1193,6 +1381,8 @@
                 <w:b/>
                 <w:bCs/>
                 <w:color w:val="000000" w:themeColor="text1"/>
+                <w:sz w:val="20"/>
+                <w:szCs w:val="20"/>
                 <w:rtl/>
                 <w:lang w:bidi="fa-IR"/>
               </w:rPr>
@@ -1204,6 +1394,8 @@
                 <w:b/>
                 <w:bCs/>
                 <w:color w:val="000000" w:themeColor="text1"/>
+                <w:sz w:val="20"/>
+                <w:szCs w:val="20"/>
                 <w:rtl/>
                 <w:lang w:bidi="fa-IR"/>
               </w:rPr>
@@ -1216,6 +1408,8 @@
                 <w:bCs/>
                 <w:noProof/>
                 <w:color w:val="000000" w:themeColor="text1"/>
+                <w:sz w:val="20"/>
+                <w:szCs w:val="20"/>
                 <w:lang w:bidi="fa-IR"/>
               </w:rPr>
               <w:t>23</w:t>
@@ -1226,6 +1420,8 @@
                 <w:b/>
                 <w:bCs/>
                 <w:color w:val="000000" w:themeColor="text1"/>
+                <w:sz w:val="20"/>
+                <w:szCs w:val="20"/>
                 <w:rtl/>
                 <w:lang w:bidi="fa-IR"/>
               </w:rPr>
@@ -1235,27 +1431,31 @@
         </w:tc>
         <w:tc>
           <w:tcPr>
-            <w:tcW w:w="1467" w:type="dxa"/>
-          </w:tcPr>
-          <w:p>
-            <w:pPr>
-              <w:bidi/>
-              <w:jc w:val="center"/>
-              <w:rPr>
-                <w:rFonts w:cs="B Nazanin"/>
-                <w:b/>
-                <w:bCs/>
-                <w:color w:val="000000" w:themeColor="text1"/>
-                <w:rtl/>
-                <w:lang w:bidi="fa-IR"/>
-              </w:rPr>
-            </w:pPr>
-            <w:r>
-              <w:rPr>
-                <w:rFonts w:cs="B Nazanin"/>
-                <w:b/>
-                <w:bCs/>
-                <w:color w:val="000000" w:themeColor="text1"/>
+            <w:tcW w:w="2176" w:type="dxa"/>
+          </w:tcPr>
+          <w:p>
+            <w:pPr>
+              <w:bidi/>
+              <w:jc w:val="center"/>
+              <w:rPr>
+                <w:rFonts w:cs="B Nazanin"/>
+                <w:b/>
+                <w:bCs/>
+                <w:color w:val="000000" w:themeColor="text1"/>
+                <w:sz w:val="20"/>
+                <w:szCs w:val="20"/>
+                <w:rtl/>
+                <w:lang w:bidi="fa-IR"/>
+              </w:rPr>
+            </w:pPr>
+            <w:r>
+              <w:rPr>
+                <w:rFonts w:cs="B Nazanin"/>
+                <w:b/>
+                <w:bCs/>
+                <w:color w:val="000000" w:themeColor="text1"/>
+                <w:sz w:val="20"/>
+                <w:szCs w:val="20"/>
                 <w:rtl/>
                 <w:lang w:bidi="fa-IR"/>
               </w:rPr>
@@ -1267,17 +1467,21 @@
                 <w:b/>
                 <w:bCs/>
                 <w:color w:val="000000" w:themeColor="text1"/>
-                <w:rtl/>
-                <w:lang w:bidi="fa-IR"/>
-              </w:rPr>
-              <w:instrText xml:space="preserve"> </w:instrText>
-            </w:r>
-            <w:r>
-              <w:rPr>
-                <w:rFonts w:cs="B Nazanin"/>
-                <w:b/>
-                <w:bCs/>
-                <w:color w:val="000000" w:themeColor="text1"/>
+                <w:sz w:val="20"/>
+                <w:szCs w:val="20"/>
+                <w:rtl/>
+                <w:lang w:bidi="fa-IR"/>
+              </w:rPr>
+              <w:instrText xml:space="preserve"> </w:instrText>
+            </w:r>
+            <w:r>
+              <w:rPr>
+                <w:rFonts w:cs="B Nazanin"/>
+                <w:b/>
+                <w:bCs/>
+                <w:color w:val="000000" w:themeColor="text1"/>
+                <w:sz w:val="20"/>
+                <w:szCs w:val="20"/>
                 <w:lang w:bidi="fa-IR"/>
               </w:rPr>
               <w:instrText>MERGEFIELD</w:instrText>
@@ -1288,6 +1492,8 @@
                 <w:b/>
                 <w:bCs/>
                 <w:color w:val="000000" w:themeColor="text1"/>
+                <w:sz w:val="20"/>
+                <w:szCs w:val="20"/>
                 <w:rtl/>
                 <w:lang w:bidi="fa-IR"/>
               </w:rPr>
@@ -1299,6 +1505,8 @@
                 <w:b/>
                 <w:bCs/>
                 <w:color w:val="000000" w:themeColor="text1"/>
+                <w:sz w:val="20"/>
+                <w:szCs w:val="20"/>
                 <w:rtl/>
                 <w:lang w:bidi="fa-IR"/>
               </w:rPr>
@@ -1311,6 +1519,8 @@
                 <w:bCs/>
                 <w:noProof/>
                 <w:color w:val="000000" w:themeColor="text1"/>
+                <w:sz w:val="20"/>
+                <w:szCs w:val="20"/>
                 <w:lang w:bidi="fa-IR"/>
               </w:rPr>
               <w:t>-33.333333333333329</w:t>
@@ -1321,6 +1531,8 @@
                 <w:b/>
                 <w:bCs/>
                 <w:color w:val="000000" w:themeColor="text1"/>
+                <w:sz w:val="20"/>
+                <w:szCs w:val="20"/>
                 <w:rtl/>
                 <w:lang w:bidi="fa-IR"/>
               </w:rPr>
@@ -1330,27 +1542,31 @@
         </w:tc>
         <w:tc>
           <w:tcPr>
-            <w:tcW w:w="1347" w:type="dxa"/>
-          </w:tcPr>
-          <w:p>
-            <w:pPr>
-              <w:bidi/>
-              <w:jc w:val="center"/>
-              <w:rPr>
-                <w:rFonts w:cs="B Nazanin"/>
-                <w:b/>
-                <w:bCs/>
-                <w:color w:val="000000" w:themeColor="text1"/>
-                <w:rtl/>
-                <w:lang w:bidi="fa-IR"/>
-              </w:rPr>
-            </w:pPr>
-            <w:r>
-              <w:rPr>
-                <w:rFonts w:cs="B Nazanin"/>
-                <w:b/>
-                <w:bCs/>
-                <w:color w:val="000000" w:themeColor="text1"/>
+            <w:tcW w:w="525" w:type="dxa"/>
+          </w:tcPr>
+          <w:p>
+            <w:pPr>
+              <w:bidi/>
+              <w:jc w:val="center"/>
+              <w:rPr>
+                <w:rFonts w:cs="B Nazanin"/>
+                <w:b/>
+                <w:bCs/>
+                <w:color w:val="000000" w:themeColor="text1"/>
+                <w:sz w:val="20"/>
+                <w:szCs w:val="20"/>
+                <w:rtl/>
+                <w:lang w:bidi="fa-IR"/>
+              </w:rPr>
+            </w:pPr>
+            <w:r>
+              <w:rPr>
+                <w:rFonts w:cs="B Nazanin"/>
+                <w:b/>
+                <w:bCs/>
+                <w:color w:val="000000" w:themeColor="text1"/>
+                <w:sz w:val="20"/>
+                <w:szCs w:val="20"/>
                 <w:rtl/>
                 <w:lang w:bidi="fa-IR"/>
               </w:rPr>
@@ -1362,17 +1578,21 @@
                 <w:b/>
                 <w:bCs/>
                 <w:color w:val="000000" w:themeColor="text1"/>
-                <w:rtl/>
-                <w:lang w:bidi="fa-IR"/>
-              </w:rPr>
-              <w:instrText xml:space="preserve"> </w:instrText>
-            </w:r>
-            <w:r>
-              <w:rPr>
-                <w:rFonts w:cs="B Nazanin"/>
-                <w:b/>
-                <w:bCs/>
-                <w:color w:val="000000" w:themeColor="text1"/>
+                <w:sz w:val="20"/>
+                <w:szCs w:val="20"/>
+                <w:rtl/>
+                <w:lang w:bidi="fa-IR"/>
+              </w:rPr>
+              <w:instrText xml:space="preserve"> </w:instrText>
+            </w:r>
+            <w:r>
+              <w:rPr>
+                <w:rFonts w:cs="B Nazanin"/>
+                <w:b/>
+                <w:bCs/>
+                <w:color w:val="000000" w:themeColor="text1"/>
+                <w:sz w:val="20"/>
+                <w:szCs w:val="20"/>
                 <w:lang w:bidi="fa-IR"/>
               </w:rPr>
               <w:instrText>MERGEFIELD</w:instrText>
@@ -1383,6 +1603,8 @@
                 <w:b/>
                 <w:bCs/>
                 <w:color w:val="000000" w:themeColor="text1"/>
+                <w:sz w:val="20"/>
+                <w:szCs w:val="20"/>
                 <w:rtl/>
                 <w:lang w:bidi="fa-IR"/>
               </w:rPr>
@@ -1394,6 +1616,8 @@
                 <w:b/>
                 <w:bCs/>
                 <w:color w:val="000000" w:themeColor="text1"/>
+                <w:sz w:val="20"/>
+                <w:szCs w:val="20"/>
                 <w:rtl/>
                 <w:lang w:bidi="fa-IR"/>
               </w:rPr>
@@ -1406,6 +1630,8 @@
                 <w:bCs/>
                 <w:noProof/>
                 <w:color w:val="000000" w:themeColor="text1"/>
+                <w:sz w:val="20"/>
+                <w:szCs w:val="20"/>
                 <w:lang w:bidi="fa-IR"/>
               </w:rPr>
               <w:t>0</w:t>
@@ -1416,6 +1642,8 @@
                 <w:b/>
                 <w:bCs/>
                 <w:color w:val="000000" w:themeColor="text1"/>
+                <w:sz w:val="20"/>
+                <w:szCs w:val="20"/>
                 <w:rtl/>
                 <w:lang w:bidi="fa-IR"/>
               </w:rPr>
@@ -1425,27 +1653,31 @@
         </w:tc>
         <w:tc>
           <w:tcPr>
-            <w:tcW w:w="1348" w:type="dxa"/>
-          </w:tcPr>
-          <w:p>
-            <w:pPr>
-              <w:bidi/>
-              <w:jc w:val="center"/>
-              <w:rPr>
-                <w:rFonts w:cs="B Nazanin"/>
-                <w:b/>
-                <w:bCs/>
-                <w:color w:val="000000" w:themeColor="text1"/>
-                <w:rtl/>
-                <w:lang w:bidi="fa-IR"/>
-              </w:rPr>
-            </w:pPr>
-            <w:r>
-              <w:rPr>
-                <w:rFonts w:cs="B Nazanin"/>
-                <w:b/>
-                <w:bCs/>
-                <w:color w:val="000000" w:themeColor="text1"/>
+            <w:tcW w:w="526" w:type="dxa"/>
+          </w:tcPr>
+          <w:p>
+            <w:pPr>
+              <w:bidi/>
+              <w:jc w:val="center"/>
+              <w:rPr>
+                <w:rFonts w:cs="B Nazanin"/>
+                <w:b/>
+                <w:bCs/>
+                <w:color w:val="000000" w:themeColor="text1"/>
+                <w:sz w:val="20"/>
+                <w:szCs w:val="20"/>
+                <w:rtl/>
+                <w:lang w:bidi="fa-IR"/>
+              </w:rPr>
+            </w:pPr>
+            <w:r>
+              <w:rPr>
+                <w:rFonts w:cs="B Nazanin"/>
+                <w:b/>
+                <w:bCs/>
+                <w:color w:val="000000" w:themeColor="text1"/>
+                <w:sz w:val="20"/>
+                <w:szCs w:val="20"/>
                 <w:rtl/>
                 <w:lang w:bidi="fa-IR"/>
               </w:rPr>
@@ -1457,17 +1689,21 @@
                 <w:b/>
                 <w:bCs/>
                 <w:color w:val="000000" w:themeColor="text1"/>
-                <w:rtl/>
-                <w:lang w:bidi="fa-IR"/>
-              </w:rPr>
-              <w:instrText xml:space="preserve"> </w:instrText>
-            </w:r>
-            <w:r>
-              <w:rPr>
-                <w:rFonts w:cs="B Nazanin"/>
-                <w:b/>
-                <w:bCs/>
-                <w:color w:val="000000" w:themeColor="text1"/>
+                <w:sz w:val="20"/>
+                <w:szCs w:val="20"/>
+                <w:rtl/>
+                <w:lang w:bidi="fa-IR"/>
+              </w:rPr>
+              <w:instrText xml:space="preserve"> </w:instrText>
+            </w:r>
+            <w:r>
+              <w:rPr>
+                <w:rFonts w:cs="B Nazanin"/>
+                <w:b/>
+                <w:bCs/>
+                <w:color w:val="000000" w:themeColor="text1"/>
+                <w:sz w:val="20"/>
+                <w:szCs w:val="20"/>
                 <w:lang w:bidi="fa-IR"/>
               </w:rPr>
               <w:instrText>MERGEFIELD</w:instrText>
@@ -1478,6 +1714,8 @@
                 <w:b/>
                 <w:bCs/>
                 <w:color w:val="000000" w:themeColor="text1"/>
+                <w:sz w:val="20"/>
+                <w:szCs w:val="20"/>
                 <w:rtl/>
                 <w:lang w:bidi="fa-IR"/>
               </w:rPr>
@@ -1489,6 +1727,8 @@
                 <w:b/>
                 <w:bCs/>
                 <w:color w:val="000000" w:themeColor="text1"/>
+                <w:sz w:val="20"/>
+                <w:szCs w:val="20"/>
                 <w:rtl/>
                 <w:lang w:bidi="fa-IR"/>
               </w:rPr>
@@ -1501,6 +1741,8 @@
                 <w:bCs/>
                 <w:noProof/>
                 <w:color w:val="000000" w:themeColor="text1"/>
+                <w:sz w:val="20"/>
+                <w:szCs w:val="20"/>
                 <w:lang w:bidi="fa-IR"/>
               </w:rPr>
               <w:t>5</w:t>
@@ -1511,6 +1753,8 @@
                 <w:b/>
                 <w:bCs/>
                 <w:color w:val="000000" w:themeColor="text1"/>
+                <w:sz w:val="20"/>
+                <w:szCs w:val="20"/>
                 <w:rtl/>
                 <w:lang w:bidi="fa-IR"/>
               </w:rPr>
@@ -1520,27 +1764,31 @@
         </w:tc>
         <w:tc>
           <w:tcPr>
-            <w:tcW w:w="1523" w:type="dxa"/>
-          </w:tcPr>
-          <w:p>
-            <w:pPr>
-              <w:bidi/>
-              <w:jc w:val="center"/>
-              <w:rPr>
-                <w:rFonts w:cs="B Nazanin"/>
-                <w:b/>
-                <w:bCs/>
-                <w:color w:val="000000" w:themeColor="text1"/>
-                <w:rtl/>
-                <w:lang w:bidi="fa-IR"/>
-              </w:rPr>
-            </w:pPr>
-            <w:r>
-              <w:rPr>
-                <w:rFonts w:cs="B Nazanin"/>
-                <w:b/>
-                <w:bCs/>
-                <w:color w:val="000000" w:themeColor="text1"/>
+            <w:tcW w:w="667" w:type="dxa"/>
+          </w:tcPr>
+          <w:p>
+            <w:pPr>
+              <w:bidi/>
+              <w:jc w:val="center"/>
+              <w:rPr>
+                <w:rFonts w:cs="B Nazanin"/>
+                <w:b/>
+                <w:bCs/>
+                <w:color w:val="000000" w:themeColor="text1"/>
+                <w:sz w:val="20"/>
+                <w:szCs w:val="20"/>
+                <w:rtl/>
+                <w:lang w:bidi="fa-IR"/>
+              </w:rPr>
+            </w:pPr>
+            <w:r>
+              <w:rPr>
+                <w:rFonts w:cs="B Nazanin"/>
+                <w:b/>
+                <w:bCs/>
+                <w:color w:val="000000" w:themeColor="text1"/>
+                <w:sz w:val="20"/>
+                <w:szCs w:val="20"/>
                 <w:rtl/>
                 <w:lang w:bidi="fa-IR"/>
               </w:rPr>
@@ -1552,17 +1800,21 @@
                 <w:b/>
                 <w:bCs/>
                 <w:color w:val="000000" w:themeColor="text1"/>
-                <w:rtl/>
-                <w:lang w:bidi="fa-IR"/>
-              </w:rPr>
-              <w:instrText xml:space="preserve"> </w:instrText>
-            </w:r>
-            <w:r>
-              <w:rPr>
-                <w:rFonts w:cs="B Nazanin"/>
-                <w:b/>
-                <w:bCs/>
-                <w:color w:val="000000" w:themeColor="text1"/>
+                <w:sz w:val="20"/>
+                <w:szCs w:val="20"/>
+                <w:rtl/>
+                <w:lang w:bidi="fa-IR"/>
+              </w:rPr>
+              <w:instrText xml:space="preserve"> </w:instrText>
+            </w:r>
+            <w:r>
+              <w:rPr>
+                <w:rFonts w:cs="B Nazanin"/>
+                <w:b/>
+                <w:bCs/>
+                <w:color w:val="000000" w:themeColor="text1"/>
+                <w:sz w:val="20"/>
+                <w:szCs w:val="20"/>
                 <w:lang w:bidi="fa-IR"/>
               </w:rPr>
               <w:instrText>MERGEFIELD</w:instrText>
@@ -1573,6 +1825,8 @@
                 <w:b/>
                 <w:bCs/>
                 <w:color w:val="000000" w:themeColor="text1"/>
+                <w:sz w:val="20"/>
+                <w:szCs w:val="20"/>
                 <w:rtl/>
                 <w:lang w:bidi="fa-IR"/>
               </w:rPr>
@@ -1584,6 +1838,8 @@
                 <w:b/>
                 <w:bCs/>
                 <w:color w:val="000000" w:themeColor="text1"/>
+                <w:sz w:val="20"/>
+                <w:szCs w:val="20"/>
                 <w:rtl/>
                 <w:lang w:bidi="fa-IR"/>
               </w:rPr>
@@ -1596,6 +1852,8 @@
                 <w:bCs/>
                 <w:noProof/>
                 <w:color w:val="000000" w:themeColor="text1"/>
+                <w:sz w:val="20"/>
+                <w:szCs w:val="20"/>
                 <w:lang w:bidi="fa-IR"/>
               </w:rPr>
               <w:t>0</w:t>
@@ -1606,6 +1864,8 @@
                 <w:b/>
                 <w:bCs/>
                 <w:color w:val="000000" w:themeColor="text1"/>
+                <w:sz w:val="20"/>
+                <w:szCs w:val="20"/>
                 <w:rtl/>
                 <w:lang w:bidi="fa-IR"/>
               </w:rPr>
@@ -1616,15 +1876,17 @@
         <w:tc>
           <w:tcPr>
             <w:cnfStyle w:val="000100000000" w:firstRow="0" w:lastRow="0" w:firstColumn="0" w:lastColumn="1" w:oddVBand="0" w:evenVBand="0" w:oddHBand="0" w:evenHBand="0" w:firstRowFirstColumn="0" w:firstRowLastColumn="0" w:lastRowFirstColumn="0" w:lastRowLastColumn="0"/>
-            <w:tcW w:w="866" w:type="dxa"/>
-          </w:tcPr>
-          <w:p>
-            <w:pPr>
-              <w:bidi/>
-              <w:jc w:val="center"/>
-              <w:rPr>
-                <w:rFonts w:cs="B Nazanin"/>
-                <w:color w:val="000000" w:themeColor="text1"/>
+            <w:tcW w:w="807" w:type="dxa"/>
+          </w:tcPr>
+          <w:p>
+            <w:pPr>
+              <w:bidi/>
+              <w:jc w:val="center"/>
+              <w:rPr>
+                <w:rFonts w:cs="B Nazanin"/>
+                <w:color w:val="000000" w:themeColor="text1"/>
+                <w:sz w:val="20"/>
+                <w:szCs w:val="20"/>
                 <w:rtl/>
                 <w:lang w:bidi="fa-IR"/>
               </w:rPr>
@@ -1633,6 +1895,8 @@
               <w:rPr>
                 <w:rFonts w:cs="B Nazanin" w:hint="cs"/>
                 <w:color w:val="000000" w:themeColor="text1"/>
+                <w:sz w:val="20"/>
+                <w:szCs w:val="20"/>
                 <w:rtl/>
                 <w:lang w:bidi="fa-IR"/>
               </w:rPr>
@@ -1647,27 +1911,31 @@
         </w:trPr>
         <w:tc>
           <w:tcPr>
-            <w:tcW w:w="1578" w:type="dxa"/>
-          </w:tcPr>
-          <w:p>
-            <w:pPr>
-              <w:bidi/>
-              <w:jc w:val="center"/>
-              <w:rPr>
-                <w:rFonts w:cs="B Nazanin"/>
-                <w:b/>
-                <w:bCs/>
-                <w:color w:val="000000" w:themeColor="text1"/>
-                <w:rtl/>
-                <w:lang w:bidi="fa-IR"/>
-              </w:rPr>
-            </w:pPr>
-            <w:r>
-              <w:rPr>
-                <w:rFonts w:cs="B Nazanin"/>
-                <w:b/>
-                <w:bCs/>
-                <w:color w:val="000000" w:themeColor="text1"/>
+            <w:tcW w:w="1984" w:type="dxa"/>
+          </w:tcPr>
+          <w:p>
+            <w:pPr>
+              <w:bidi/>
+              <w:jc w:val="center"/>
+              <w:rPr>
+                <w:rFonts w:cs="B Nazanin"/>
+                <w:b/>
+                <w:bCs/>
+                <w:color w:val="000000" w:themeColor="text1"/>
+                <w:sz w:val="20"/>
+                <w:szCs w:val="20"/>
+                <w:rtl/>
+                <w:lang w:bidi="fa-IR"/>
+              </w:rPr>
+            </w:pPr>
+            <w:r>
+              <w:rPr>
+                <w:rFonts w:cs="B Nazanin"/>
+                <w:b/>
+                <w:bCs/>
+                <w:color w:val="000000" w:themeColor="text1"/>
+                <w:sz w:val="20"/>
+                <w:szCs w:val="20"/>
                 <w:rtl/>
                 <w:lang w:bidi="fa-IR"/>
               </w:rPr>
@@ -1679,17 +1947,21 @@
                 <w:b/>
                 <w:bCs/>
                 <w:color w:val="000000" w:themeColor="text1"/>
-                <w:rtl/>
-                <w:lang w:bidi="fa-IR"/>
-              </w:rPr>
-              <w:instrText xml:space="preserve"> </w:instrText>
-            </w:r>
-            <w:r>
-              <w:rPr>
-                <w:rFonts w:cs="B Nazanin"/>
-                <w:b/>
-                <w:bCs/>
-                <w:color w:val="000000" w:themeColor="text1"/>
+                <w:sz w:val="20"/>
+                <w:szCs w:val="20"/>
+                <w:rtl/>
+                <w:lang w:bidi="fa-IR"/>
+              </w:rPr>
+              <w:instrText xml:space="preserve"> </w:instrText>
+            </w:r>
+            <w:r>
+              <w:rPr>
+                <w:rFonts w:cs="B Nazanin"/>
+                <w:b/>
+                <w:bCs/>
+                <w:color w:val="000000" w:themeColor="text1"/>
+                <w:sz w:val="20"/>
+                <w:szCs w:val="20"/>
                 <w:lang w:bidi="fa-IR"/>
               </w:rPr>
               <w:instrText>MERGEFIELD</w:instrText>
@@ -1700,6 +1972,8 @@
                 <w:b/>
                 <w:bCs/>
                 <w:color w:val="000000" w:themeColor="text1"/>
+                <w:sz w:val="20"/>
+                <w:szCs w:val="20"/>
                 <w:rtl/>
                 <w:lang w:bidi="fa-IR"/>
               </w:rPr>
@@ -1711,6 +1985,8 @@
                 <w:b/>
                 <w:bCs/>
                 <w:color w:val="000000" w:themeColor="text1"/>
+                <w:sz w:val="20"/>
+                <w:szCs w:val="20"/>
                 <w:rtl/>
                 <w:lang w:bidi="fa-IR"/>
               </w:rPr>
@@ -1723,6 +1999,8 @@
                 <w:bCs/>
                 <w:noProof/>
                 <w:color w:val="000000" w:themeColor="text1"/>
+                <w:sz w:val="20"/>
+                <w:szCs w:val="20"/>
                 <w:lang w:bidi="fa-IR"/>
               </w:rPr>
               <w:t>9.0909090909090917</w:t>
@@ -1733,6 +2011,8 @@
                 <w:b/>
                 <w:bCs/>
                 <w:color w:val="000000" w:themeColor="text1"/>
+                <w:sz w:val="20"/>
+                <w:szCs w:val="20"/>
                 <w:rtl/>
                 <w:lang w:bidi="fa-IR"/>
               </w:rPr>
@@ -1742,27 +2022,31 @@
         </w:tc>
         <w:tc>
           <w:tcPr>
-            <w:tcW w:w="1623" w:type="dxa"/>
-          </w:tcPr>
-          <w:p>
-            <w:pPr>
-              <w:bidi/>
-              <w:jc w:val="center"/>
-              <w:rPr>
-                <w:rFonts w:cs="B Nazanin"/>
-                <w:b/>
-                <w:bCs/>
-                <w:color w:val="000000" w:themeColor="text1"/>
-                <w:rtl/>
-                <w:lang w:bidi="fa-IR"/>
-              </w:rPr>
-            </w:pPr>
-            <w:r>
-              <w:rPr>
-                <w:rFonts w:cs="B Nazanin"/>
-                <w:b/>
-                <w:bCs/>
-                <w:color w:val="000000" w:themeColor="text1"/>
+            <w:tcW w:w="2208" w:type="dxa"/>
+          </w:tcPr>
+          <w:p>
+            <w:pPr>
+              <w:bidi/>
+              <w:jc w:val="center"/>
+              <w:rPr>
+                <w:rFonts w:cs="B Nazanin"/>
+                <w:b/>
+                <w:bCs/>
+                <w:color w:val="000000" w:themeColor="text1"/>
+                <w:sz w:val="20"/>
+                <w:szCs w:val="20"/>
+                <w:rtl/>
+                <w:lang w:bidi="fa-IR"/>
+              </w:rPr>
+            </w:pPr>
+            <w:r>
+              <w:rPr>
+                <w:rFonts w:cs="B Nazanin"/>
+                <w:b/>
+                <w:bCs/>
+                <w:color w:val="000000" w:themeColor="text1"/>
+                <w:sz w:val="20"/>
+                <w:szCs w:val="20"/>
                 <w:rtl/>
                 <w:lang w:bidi="fa-IR"/>
               </w:rPr>
@@ -1774,17 +2058,21 @@
                 <w:b/>
                 <w:bCs/>
                 <w:color w:val="000000" w:themeColor="text1"/>
-                <w:rtl/>
-                <w:lang w:bidi="fa-IR"/>
-              </w:rPr>
-              <w:instrText xml:space="preserve"> </w:instrText>
-            </w:r>
-            <w:r>
-              <w:rPr>
-                <w:rFonts w:cs="B Nazanin"/>
-                <w:b/>
-                <w:bCs/>
-                <w:color w:val="000000" w:themeColor="text1"/>
+                <w:sz w:val="20"/>
+                <w:szCs w:val="20"/>
+                <w:rtl/>
+                <w:lang w:bidi="fa-IR"/>
+              </w:rPr>
+              <w:instrText xml:space="preserve"> </w:instrText>
+            </w:r>
+            <w:r>
+              <w:rPr>
+                <w:rFonts w:cs="B Nazanin"/>
+                <w:b/>
+                <w:bCs/>
+                <w:color w:val="000000" w:themeColor="text1"/>
+                <w:sz w:val="20"/>
+                <w:szCs w:val="20"/>
                 <w:lang w:bidi="fa-IR"/>
               </w:rPr>
               <w:instrText>MERGEFIELD</w:instrText>
@@ -1795,6 +2083,8 @@
                 <w:b/>
                 <w:bCs/>
                 <w:color w:val="000000" w:themeColor="text1"/>
+                <w:sz w:val="20"/>
+                <w:szCs w:val="20"/>
                 <w:rtl/>
                 <w:lang w:bidi="fa-IR"/>
               </w:rPr>
@@ -1806,6 +2096,8 @@
                 <w:b/>
                 <w:bCs/>
                 <w:color w:val="000000" w:themeColor="text1"/>
+                <w:sz w:val="20"/>
+                <w:szCs w:val="20"/>
                 <w:rtl/>
                 <w:lang w:bidi="fa-IR"/>
               </w:rPr>
@@ -1818,6 +2110,8 @@
                 <w:bCs/>
                 <w:noProof/>
                 <w:color w:val="000000" w:themeColor="text1"/>
+                <w:sz w:val="20"/>
+                <w:szCs w:val="20"/>
                 <w:lang w:bidi="fa-IR"/>
               </w:rPr>
               <w:t>5.0666666666666673</w:t>
@@ -1828,6 +2122,8 @@
                 <w:b/>
                 <w:bCs/>
                 <w:color w:val="000000" w:themeColor="text1"/>
+                <w:sz w:val="20"/>
+                <w:szCs w:val="20"/>
                 <w:rtl/>
                 <w:lang w:bidi="fa-IR"/>
               </w:rPr>
@@ -1837,27 +2133,31 @@
         </w:tc>
         <w:tc>
           <w:tcPr>
-            <w:tcW w:w="1352" w:type="dxa"/>
-          </w:tcPr>
-          <w:p>
-            <w:pPr>
-              <w:bidi/>
-              <w:jc w:val="center"/>
-              <w:rPr>
-                <w:rFonts w:cs="B Nazanin"/>
-                <w:b/>
-                <w:bCs/>
-                <w:color w:val="000000" w:themeColor="text1"/>
-                <w:rtl/>
-                <w:lang w:bidi="fa-IR"/>
-              </w:rPr>
-            </w:pPr>
-            <w:r>
-              <w:rPr>
-                <w:rFonts w:cs="B Nazanin"/>
-                <w:b/>
-                <w:bCs/>
-                <w:color w:val="000000" w:themeColor="text1"/>
+            <w:tcW w:w="528" w:type="dxa"/>
+          </w:tcPr>
+          <w:p>
+            <w:pPr>
+              <w:bidi/>
+              <w:jc w:val="center"/>
+              <w:rPr>
+                <w:rFonts w:cs="B Nazanin"/>
+                <w:b/>
+                <w:bCs/>
+                <w:color w:val="000000" w:themeColor="text1"/>
+                <w:sz w:val="20"/>
+                <w:szCs w:val="20"/>
+                <w:rtl/>
+                <w:lang w:bidi="fa-IR"/>
+              </w:rPr>
+            </w:pPr>
+            <w:r>
+              <w:rPr>
+                <w:rFonts w:cs="B Nazanin"/>
+                <w:b/>
+                <w:bCs/>
+                <w:color w:val="000000" w:themeColor="text1"/>
+                <w:sz w:val="20"/>
+                <w:szCs w:val="20"/>
                 <w:rtl/>
                 <w:lang w:bidi="fa-IR"/>
               </w:rPr>
@@ -1869,17 +2169,21 @@
                 <w:b/>
                 <w:bCs/>
                 <w:color w:val="000000" w:themeColor="text1"/>
-                <w:rtl/>
-                <w:lang w:bidi="fa-IR"/>
-              </w:rPr>
-              <w:instrText xml:space="preserve"> </w:instrText>
-            </w:r>
-            <w:r>
-              <w:rPr>
-                <w:rFonts w:cs="B Nazanin"/>
-                <w:b/>
-                <w:bCs/>
-                <w:color w:val="000000" w:themeColor="text1"/>
+                <w:sz w:val="20"/>
+                <w:szCs w:val="20"/>
+                <w:rtl/>
+                <w:lang w:bidi="fa-IR"/>
+              </w:rPr>
+              <w:instrText xml:space="preserve"> </w:instrText>
+            </w:r>
+            <w:r>
+              <w:rPr>
+                <w:rFonts w:cs="B Nazanin"/>
+                <w:b/>
+                <w:bCs/>
+                <w:color w:val="000000" w:themeColor="text1"/>
+                <w:sz w:val="20"/>
+                <w:szCs w:val="20"/>
                 <w:lang w:bidi="fa-IR"/>
               </w:rPr>
               <w:instrText>MERGEFIELD</w:instrText>
@@ -1890,6 +2194,8 @@
                 <w:b/>
                 <w:bCs/>
                 <w:color w:val="000000" w:themeColor="text1"/>
+                <w:sz w:val="20"/>
+                <w:szCs w:val="20"/>
                 <w:rtl/>
                 <w:lang w:bidi="fa-IR"/>
               </w:rPr>
@@ -1901,6 +2207,8 @@
                 <w:b/>
                 <w:bCs/>
                 <w:color w:val="000000" w:themeColor="text1"/>
+                <w:sz w:val="20"/>
+                <w:szCs w:val="20"/>
                 <w:rtl/>
                 <w:lang w:bidi="fa-IR"/>
               </w:rPr>
@@ -1913,6 +2221,8 @@
                 <w:bCs/>
                 <w:noProof/>
                 <w:color w:val="000000" w:themeColor="text1"/>
+                <w:sz w:val="20"/>
+                <w:szCs w:val="20"/>
                 <w:lang w:bidi="fa-IR"/>
               </w:rPr>
               <w:t>23</w:t>
@@ -1923,6 +2233,8 @@
                 <w:b/>
                 <w:bCs/>
                 <w:color w:val="000000" w:themeColor="text1"/>
+                <w:sz w:val="20"/>
+                <w:szCs w:val="20"/>
                 <w:rtl/>
                 <w:lang w:bidi="fa-IR"/>
               </w:rPr>
@@ -1932,27 +2244,31 @@
         </w:tc>
         <w:tc>
           <w:tcPr>
-            <w:tcW w:w="1467" w:type="dxa"/>
-          </w:tcPr>
-          <w:p>
-            <w:pPr>
-              <w:bidi/>
-              <w:jc w:val="center"/>
-              <w:rPr>
-                <w:rFonts w:cs="B Nazanin"/>
-                <w:b/>
-                <w:bCs/>
-                <w:color w:val="000000" w:themeColor="text1"/>
-                <w:rtl/>
-                <w:lang w:bidi="fa-IR"/>
-              </w:rPr>
-            </w:pPr>
-            <w:r>
-              <w:rPr>
-                <w:rFonts w:cs="B Nazanin"/>
-                <w:b/>
-                <w:bCs/>
-                <w:color w:val="000000" w:themeColor="text1"/>
+            <w:tcW w:w="2176" w:type="dxa"/>
+          </w:tcPr>
+          <w:p>
+            <w:pPr>
+              <w:bidi/>
+              <w:jc w:val="center"/>
+              <w:rPr>
+                <w:rFonts w:cs="B Nazanin"/>
+                <w:b/>
+                <w:bCs/>
+                <w:color w:val="000000" w:themeColor="text1"/>
+                <w:sz w:val="20"/>
+                <w:szCs w:val="20"/>
+                <w:rtl/>
+                <w:lang w:bidi="fa-IR"/>
+              </w:rPr>
+            </w:pPr>
+            <w:r>
+              <w:rPr>
+                <w:rFonts w:cs="B Nazanin"/>
+                <w:b/>
+                <w:bCs/>
+                <w:color w:val="000000" w:themeColor="text1"/>
+                <w:sz w:val="20"/>
+                <w:szCs w:val="20"/>
                 <w:rtl/>
                 <w:lang w:bidi="fa-IR"/>
               </w:rPr>
@@ -1964,17 +2280,21 @@
                 <w:b/>
                 <w:bCs/>
                 <w:color w:val="000000" w:themeColor="text1"/>
-                <w:rtl/>
-                <w:lang w:bidi="fa-IR"/>
-              </w:rPr>
-              <w:instrText xml:space="preserve"> </w:instrText>
-            </w:r>
-            <w:r>
-              <w:rPr>
-                <w:rFonts w:cs="B Nazanin"/>
-                <w:b/>
-                <w:bCs/>
-                <w:color w:val="000000" w:themeColor="text1"/>
+                <w:sz w:val="20"/>
+                <w:szCs w:val="20"/>
+                <w:rtl/>
+                <w:lang w:bidi="fa-IR"/>
+              </w:rPr>
+              <w:instrText xml:space="preserve"> </w:instrText>
+            </w:r>
+            <w:r>
+              <w:rPr>
+                <w:rFonts w:cs="B Nazanin"/>
+                <w:b/>
+                <w:bCs/>
+                <w:color w:val="000000" w:themeColor="text1"/>
+                <w:sz w:val="20"/>
+                <w:szCs w:val="20"/>
                 <w:lang w:bidi="fa-IR"/>
               </w:rPr>
               <w:instrText>MERGEFIELD</w:instrText>
@@ -1985,6 +2305,8 @@
                 <w:b/>
                 <w:bCs/>
                 <w:color w:val="000000" w:themeColor="text1"/>
+                <w:sz w:val="20"/>
+                <w:szCs w:val="20"/>
                 <w:rtl/>
                 <w:lang w:bidi="fa-IR"/>
               </w:rPr>
@@ -1996,6 +2318,8 @@
                 <w:b/>
                 <w:bCs/>
                 <w:color w:val="000000" w:themeColor="text1"/>
+                <w:sz w:val="20"/>
+                <w:szCs w:val="20"/>
                 <w:rtl/>
                 <w:lang w:bidi="fa-IR"/>
               </w:rPr>
@@ -2008,6 +2332,8 @@
                 <w:bCs/>
                 <w:noProof/>
                 <w:color w:val="000000" w:themeColor="text1"/>
+                <w:sz w:val="20"/>
+                <w:szCs w:val="20"/>
                 <w:lang w:bidi="fa-IR"/>
               </w:rPr>
               <w:t>-6.666666666666667</w:t>
@@ -2018,6 +2344,8 @@
                 <w:b/>
                 <w:bCs/>
                 <w:color w:val="000000" w:themeColor="text1"/>
+                <w:sz w:val="20"/>
+                <w:szCs w:val="20"/>
                 <w:rtl/>
                 <w:lang w:bidi="fa-IR"/>
               </w:rPr>
@@ -2027,27 +2355,31 @@
         </w:tc>
         <w:tc>
           <w:tcPr>
-            <w:tcW w:w="1347" w:type="dxa"/>
-          </w:tcPr>
-          <w:p>
-            <w:pPr>
-              <w:bidi/>
-              <w:jc w:val="center"/>
-              <w:rPr>
-                <w:rFonts w:cs="B Nazanin"/>
-                <w:b/>
-                <w:bCs/>
-                <w:color w:val="000000" w:themeColor="text1"/>
-                <w:rtl/>
-                <w:lang w:bidi="fa-IR"/>
-              </w:rPr>
-            </w:pPr>
-            <w:r>
-              <w:rPr>
-                <w:rFonts w:cs="B Nazanin"/>
-                <w:b/>
-                <w:bCs/>
-                <w:color w:val="000000" w:themeColor="text1"/>
+            <w:tcW w:w="525" w:type="dxa"/>
+          </w:tcPr>
+          <w:p>
+            <w:pPr>
+              <w:bidi/>
+              <w:jc w:val="center"/>
+              <w:rPr>
+                <w:rFonts w:cs="B Nazanin"/>
+                <w:b/>
+                <w:bCs/>
+                <w:color w:val="000000" w:themeColor="text1"/>
+                <w:sz w:val="20"/>
+                <w:szCs w:val="20"/>
+                <w:rtl/>
+                <w:lang w:bidi="fa-IR"/>
+              </w:rPr>
+            </w:pPr>
+            <w:r>
+              <w:rPr>
+                <w:rFonts w:cs="B Nazanin"/>
+                <w:b/>
+                <w:bCs/>
+                <w:color w:val="000000" w:themeColor="text1"/>
+                <w:sz w:val="20"/>
+                <w:szCs w:val="20"/>
                 <w:rtl/>
                 <w:lang w:bidi="fa-IR"/>
               </w:rPr>
@@ -2059,17 +2391,21 @@
                 <w:b/>
                 <w:bCs/>
                 <w:color w:val="000000" w:themeColor="text1"/>
-                <w:rtl/>
-                <w:lang w:bidi="fa-IR"/>
-              </w:rPr>
-              <w:instrText xml:space="preserve"> </w:instrText>
-            </w:r>
-            <w:r>
-              <w:rPr>
-                <w:rFonts w:cs="B Nazanin"/>
-                <w:b/>
-                <w:bCs/>
-                <w:color w:val="000000" w:themeColor="text1"/>
+                <w:sz w:val="20"/>
+                <w:szCs w:val="20"/>
+                <w:rtl/>
+                <w:lang w:bidi="fa-IR"/>
+              </w:rPr>
+              <w:instrText xml:space="preserve"> </w:instrText>
+            </w:r>
+            <w:r>
+              <w:rPr>
+                <w:rFonts w:cs="B Nazanin"/>
+                <w:b/>
+                <w:bCs/>
+                <w:color w:val="000000" w:themeColor="text1"/>
+                <w:sz w:val="20"/>
+                <w:szCs w:val="20"/>
                 <w:lang w:bidi="fa-IR"/>
               </w:rPr>
               <w:instrText>MERGEFIELD</w:instrText>
@@ -2080,6 +2416,8 @@
                 <w:b/>
                 <w:bCs/>
                 <w:color w:val="000000" w:themeColor="text1"/>
+                <w:sz w:val="20"/>
+                <w:szCs w:val="20"/>
                 <w:rtl/>
                 <w:lang w:bidi="fa-IR"/>
               </w:rPr>
@@ -2091,6 +2429,8 @@
                 <w:b/>
                 <w:bCs/>
                 <w:color w:val="000000" w:themeColor="text1"/>
+                <w:sz w:val="20"/>
+                <w:szCs w:val="20"/>
                 <w:rtl/>
                 <w:lang w:bidi="fa-IR"/>
               </w:rPr>
@@ -2103,6 +2443,8 @@
                 <w:bCs/>
                 <w:noProof/>
                 <w:color w:val="000000" w:themeColor="text1"/>
+                <w:sz w:val="20"/>
+                <w:szCs w:val="20"/>
                 <w:lang w:bidi="fa-IR"/>
               </w:rPr>
               <w:t>4</w:t>
@@ -2113,6 +2455,8 @@
                 <w:b/>
                 <w:bCs/>
                 <w:color w:val="000000" w:themeColor="text1"/>
+                <w:sz w:val="20"/>
+                <w:szCs w:val="20"/>
                 <w:rtl/>
                 <w:lang w:bidi="fa-IR"/>
               </w:rPr>
@@ -2122,27 +2466,31 @@
         </w:tc>
         <w:tc>
           <w:tcPr>
-            <w:tcW w:w="1348" w:type="dxa"/>
-          </w:tcPr>
-          <w:p>
-            <w:pPr>
-              <w:bidi/>
-              <w:jc w:val="center"/>
-              <w:rPr>
-                <w:rFonts w:cs="B Nazanin"/>
-                <w:b/>
-                <w:bCs/>
-                <w:color w:val="000000" w:themeColor="text1"/>
-                <w:rtl/>
-                <w:lang w:bidi="fa-IR"/>
-              </w:rPr>
-            </w:pPr>
-            <w:r>
-              <w:rPr>
-                <w:rFonts w:cs="B Nazanin"/>
-                <w:b/>
-                <w:bCs/>
-                <w:color w:val="000000" w:themeColor="text1"/>
+            <w:tcW w:w="526" w:type="dxa"/>
+          </w:tcPr>
+          <w:p>
+            <w:pPr>
+              <w:bidi/>
+              <w:jc w:val="center"/>
+              <w:rPr>
+                <w:rFonts w:cs="B Nazanin"/>
+                <w:b/>
+                <w:bCs/>
+                <w:color w:val="000000" w:themeColor="text1"/>
+                <w:sz w:val="20"/>
+                <w:szCs w:val="20"/>
+                <w:rtl/>
+                <w:lang w:bidi="fa-IR"/>
+              </w:rPr>
+            </w:pPr>
+            <w:r>
+              <w:rPr>
+                <w:rFonts w:cs="B Nazanin"/>
+                <w:b/>
+                <w:bCs/>
+                <w:color w:val="000000" w:themeColor="text1"/>
+                <w:sz w:val="20"/>
+                <w:szCs w:val="20"/>
                 <w:rtl/>
                 <w:lang w:bidi="fa-IR"/>
               </w:rPr>
@@ -2154,17 +2502,21 @@
                 <w:b/>
                 <w:bCs/>
                 <w:color w:val="000000" w:themeColor="text1"/>
-                <w:rtl/>
-                <w:lang w:bidi="fa-IR"/>
-              </w:rPr>
-              <w:instrText xml:space="preserve"> </w:instrText>
-            </w:r>
-            <w:r>
-              <w:rPr>
-                <w:rFonts w:cs="B Nazanin"/>
-                <w:b/>
-                <w:bCs/>
-                <w:color w:val="000000" w:themeColor="text1"/>
+                <w:sz w:val="20"/>
+                <w:szCs w:val="20"/>
+                <w:rtl/>
+                <w:lang w:bidi="fa-IR"/>
+              </w:rPr>
+              <w:instrText xml:space="preserve"> </w:instrText>
+            </w:r>
+            <w:r>
+              <w:rPr>
+                <w:rFonts w:cs="B Nazanin"/>
+                <w:b/>
+                <w:bCs/>
+                <w:color w:val="000000" w:themeColor="text1"/>
+                <w:sz w:val="20"/>
+                <w:szCs w:val="20"/>
                 <w:lang w:bidi="fa-IR"/>
               </w:rPr>
               <w:instrText>MERGEFIELD</w:instrText>
@@ -2175,6 +2527,8 @@
                 <w:b/>
                 <w:bCs/>
                 <w:color w:val="000000" w:themeColor="text1"/>
+                <w:sz w:val="20"/>
+                <w:szCs w:val="20"/>
                 <w:rtl/>
                 <w:lang w:bidi="fa-IR"/>
               </w:rPr>
@@ -2186,6 +2540,8 @@
                 <w:b/>
                 <w:bCs/>
                 <w:color w:val="000000" w:themeColor="text1"/>
+                <w:sz w:val="20"/>
+                <w:szCs w:val="20"/>
                 <w:rtl/>
                 <w:lang w:bidi="fa-IR"/>
               </w:rPr>
@@ -2198,6 +2554,8 @@
                 <w:bCs/>
                 <w:noProof/>
                 <w:color w:val="000000" w:themeColor="text1"/>
+                <w:sz w:val="20"/>
+                <w:szCs w:val="20"/>
                 <w:lang w:bidi="fa-IR"/>
               </w:rPr>
               <w:t>1</w:t>
@@ -2208,6 +2566,8 @@
                 <w:b/>
                 <w:bCs/>
                 <w:color w:val="000000" w:themeColor="text1"/>
+                <w:sz w:val="20"/>
+                <w:szCs w:val="20"/>
                 <w:rtl/>
                 <w:lang w:bidi="fa-IR"/>
               </w:rPr>
@@ -2217,27 +2577,31 @@
         </w:tc>
         <w:tc>
           <w:tcPr>
-            <w:tcW w:w="1523" w:type="dxa"/>
-          </w:tcPr>
-          <w:p>
-            <w:pPr>
-              <w:bidi/>
-              <w:jc w:val="center"/>
-              <w:rPr>
-                <w:rFonts w:cs="B Nazanin"/>
-                <w:b/>
-                <w:bCs/>
-                <w:color w:val="000000" w:themeColor="text1"/>
-                <w:rtl/>
-                <w:lang w:bidi="fa-IR"/>
-              </w:rPr>
-            </w:pPr>
-            <w:r>
-              <w:rPr>
-                <w:rFonts w:cs="B Nazanin"/>
-                <w:b/>
-                <w:bCs/>
-                <w:color w:val="000000" w:themeColor="text1"/>
+            <w:tcW w:w="667" w:type="dxa"/>
+          </w:tcPr>
+          <w:p>
+            <w:pPr>
+              <w:bidi/>
+              <w:jc w:val="center"/>
+              <w:rPr>
+                <w:rFonts w:cs="B Nazanin"/>
+                <w:b/>
+                <w:bCs/>
+                <w:color w:val="000000" w:themeColor="text1"/>
+                <w:sz w:val="20"/>
+                <w:szCs w:val="20"/>
+                <w:rtl/>
+                <w:lang w:bidi="fa-IR"/>
+              </w:rPr>
+            </w:pPr>
+            <w:r>
+              <w:rPr>
+                <w:rFonts w:cs="B Nazanin"/>
+                <w:b/>
+                <w:bCs/>
+                <w:color w:val="000000" w:themeColor="text1"/>
+                <w:sz w:val="20"/>
+                <w:szCs w:val="20"/>
                 <w:rtl/>
                 <w:lang w:bidi="fa-IR"/>
               </w:rPr>
@@ -2249,17 +2613,21 @@
                 <w:b/>
                 <w:bCs/>
                 <w:color w:val="000000" w:themeColor="text1"/>
-                <w:rtl/>
-                <w:lang w:bidi="fa-IR"/>
-              </w:rPr>
-              <w:instrText xml:space="preserve"> </w:instrText>
-            </w:r>
-            <w:r>
-              <w:rPr>
-                <w:rFonts w:cs="B Nazanin"/>
-                <w:b/>
-                <w:bCs/>
-                <w:color w:val="000000" w:themeColor="text1"/>
+                <w:sz w:val="20"/>
+                <w:szCs w:val="20"/>
+                <w:rtl/>
+                <w:lang w:bidi="fa-IR"/>
+              </w:rPr>
+              <w:instrText xml:space="preserve"> </w:instrText>
+            </w:r>
+            <w:r>
+              <w:rPr>
+                <w:rFonts w:cs="B Nazanin"/>
+                <w:b/>
+                <w:bCs/>
+                <w:color w:val="000000" w:themeColor="text1"/>
+                <w:sz w:val="20"/>
+                <w:szCs w:val="20"/>
                 <w:lang w:bidi="fa-IR"/>
               </w:rPr>
               <w:instrText>MERGEFIELD</w:instrText>
@@ -2270,6 +2638,8 @@
                 <w:b/>
                 <w:bCs/>
                 <w:color w:val="000000" w:themeColor="text1"/>
+                <w:sz w:val="20"/>
+                <w:szCs w:val="20"/>
                 <w:rtl/>
                 <w:lang w:bidi="fa-IR"/>
               </w:rPr>
@@ -2281,6 +2651,8 @@
                 <w:b/>
                 <w:bCs/>
                 <w:color w:val="000000" w:themeColor="text1"/>
+                <w:sz w:val="20"/>
+                <w:szCs w:val="20"/>
                 <w:rtl/>
                 <w:lang w:bidi="fa-IR"/>
               </w:rPr>
@@ -2293,6 +2665,8 @@
                 <w:bCs/>
                 <w:noProof/>
                 <w:color w:val="000000" w:themeColor="text1"/>
+                <w:sz w:val="20"/>
+                <w:szCs w:val="20"/>
                 <w:lang w:bidi="fa-IR"/>
               </w:rPr>
               <w:t>0</w:t>
@@ -2303,6 +2677,8 @@
                 <w:b/>
                 <w:bCs/>
                 <w:color w:val="000000" w:themeColor="text1"/>
+                <w:sz w:val="20"/>
+                <w:szCs w:val="20"/>
                 <w:rtl/>
                 <w:lang w:bidi="fa-IR"/>
               </w:rPr>
@@ -2313,15 +2689,17 @@
         <w:tc>
           <w:tcPr>
             <w:cnfStyle w:val="000100000000" w:firstRow="0" w:lastRow="0" w:firstColumn="0" w:lastColumn="1" w:oddVBand="0" w:evenVBand="0" w:oddHBand="0" w:evenHBand="0" w:firstRowFirstColumn="0" w:firstRowLastColumn="0" w:lastRowFirstColumn="0" w:lastRowLastColumn="0"/>
-            <w:tcW w:w="866" w:type="dxa"/>
-          </w:tcPr>
-          <w:p>
-            <w:pPr>
-              <w:bidi/>
-              <w:jc w:val="center"/>
-              <w:rPr>
-                <w:rFonts w:cs="B Nazanin"/>
-                <w:color w:val="000000" w:themeColor="text1"/>
+            <w:tcW w:w="807" w:type="dxa"/>
+          </w:tcPr>
+          <w:p>
+            <w:pPr>
+              <w:bidi/>
+              <w:jc w:val="center"/>
+              <w:rPr>
+                <w:rFonts w:cs="B Nazanin"/>
+                <w:color w:val="000000" w:themeColor="text1"/>
+                <w:sz w:val="20"/>
+                <w:szCs w:val="20"/>
                 <w:rtl/>
                 <w:lang w:bidi="fa-IR"/>
               </w:rPr>
@@ -2330,6 +2708,8 @@
               <w:rPr>
                 <w:rFonts w:cs="B Nazanin" w:hint="cs"/>
                 <w:color w:val="000000" w:themeColor="text1"/>
+                <w:sz w:val="20"/>
+                <w:szCs w:val="20"/>
                 <w:rtl/>
                 <w:lang w:bidi="fa-IR"/>
               </w:rPr>
@@ -2341,27 +2721,31 @@
       <w:tr>
         <w:tc>
           <w:tcPr>
-            <w:tcW w:w="1578" w:type="dxa"/>
-          </w:tcPr>
-          <w:p>
-            <w:pPr>
-              <w:bidi/>
-              <w:jc w:val="center"/>
-              <w:rPr>
-                <w:rFonts w:cs="B Nazanin"/>
-                <w:b/>
-                <w:bCs/>
-                <w:color w:val="000000" w:themeColor="text1"/>
-                <w:rtl/>
-                <w:lang w:bidi="fa-IR"/>
-              </w:rPr>
-            </w:pPr>
-            <w:r>
-              <w:rPr>
-                <w:rFonts w:cs="B Nazanin"/>
-                <w:b/>
-                <w:bCs/>
-                <w:color w:val="000000" w:themeColor="text1"/>
+            <w:tcW w:w="1984" w:type="dxa"/>
+          </w:tcPr>
+          <w:p>
+            <w:pPr>
+              <w:bidi/>
+              <w:jc w:val="center"/>
+              <w:rPr>
+                <w:rFonts w:cs="B Nazanin"/>
+                <w:b/>
+                <w:bCs/>
+                <w:color w:val="000000" w:themeColor="text1"/>
+                <w:sz w:val="20"/>
+                <w:szCs w:val="20"/>
+                <w:rtl/>
+                <w:lang w:bidi="fa-IR"/>
+              </w:rPr>
+            </w:pPr>
+            <w:r>
+              <w:rPr>
+                <w:rFonts w:cs="B Nazanin"/>
+                <w:b/>
+                <w:bCs/>
+                <w:color w:val="000000" w:themeColor="text1"/>
+                <w:sz w:val="20"/>
+                <w:szCs w:val="20"/>
                 <w:rtl/>
                 <w:lang w:bidi="fa-IR"/>
               </w:rPr>
@@ -2373,17 +2757,21 @@
                 <w:b/>
                 <w:bCs/>
                 <w:color w:val="000000" w:themeColor="text1"/>
-                <w:rtl/>
-                <w:lang w:bidi="fa-IR"/>
-              </w:rPr>
-              <w:instrText xml:space="preserve"> </w:instrText>
-            </w:r>
-            <w:r>
-              <w:rPr>
-                <w:rFonts w:cs="B Nazanin"/>
-                <w:b/>
-                <w:bCs/>
-                <w:color w:val="000000" w:themeColor="text1"/>
+                <w:sz w:val="20"/>
+                <w:szCs w:val="20"/>
+                <w:rtl/>
+                <w:lang w:bidi="fa-IR"/>
+              </w:rPr>
+              <w:instrText xml:space="preserve"> </w:instrText>
+            </w:r>
+            <w:r>
+              <w:rPr>
+                <w:rFonts w:cs="B Nazanin"/>
+                <w:b/>
+                <w:bCs/>
+                <w:color w:val="000000" w:themeColor="text1"/>
+                <w:sz w:val="20"/>
+                <w:szCs w:val="20"/>
                 <w:lang w:bidi="fa-IR"/>
               </w:rPr>
               <w:instrText>MERGEFIELD</w:instrText>
@@ -2394,6 +2782,8 @@
                 <w:b/>
                 <w:bCs/>
                 <w:color w:val="000000" w:themeColor="text1"/>
+                <w:sz w:val="20"/>
+                <w:szCs w:val="20"/>
                 <w:rtl/>
                 <w:lang w:bidi="fa-IR"/>
               </w:rPr>
@@ -2405,6 +2795,8 @@
                 <w:b/>
                 <w:bCs/>
                 <w:color w:val="000000" w:themeColor="text1"/>
+                <w:sz w:val="20"/>
+                <w:szCs w:val="20"/>
                 <w:rtl/>
                 <w:lang w:bidi="fa-IR"/>
               </w:rPr>
@@ -2417,6 +2809,8 @@
                 <w:bCs/>
                 <w:noProof/>
                 <w:color w:val="000000" w:themeColor="text1"/>
+                <w:sz w:val="20"/>
+                <w:szCs w:val="20"/>
                 <w:lang w:bidi="fa-IR"/>
               </w:rPr>
               <w:t>8.695652173913043</w:t>
@@ -2427,6 +2821,8 @@
                 <w:b/>
                 <w:bCs/>
                 <w:color w:val="000000" w:themeColor="text1"/>
+                <w:sz w:val="20"/>
+                <w:szCs w:val="20"/>
                 <w:rtl/>
                 <w:lang w:bidi="fa-IR"/>
               </w:rPr>
@@ -2436,27 +2832,31 @@
         </w:tc>
         <w:tc>
           <w:tcPr>
-            <w:tcW w:w="1623" w:type="dxa"/>
-          </w:tcPr>
-          <w:p>
-            <w:pPr>
-              <w:bidi/>
-              <w:jc w:val="center"/>
-              <w:rPr>
-                <w:rFonts w:cs="B Nazanin"/>
-                <w:b/>
-                <w:bCs/>
-                <w:color w:val="000000" w:themeColor="text1"/>
-                <w:rtl/>
-                <w:lang w:bidi="fa-IR"/>
-              </w:rPr>
-            </w:pPr>
-            <w:r>
-              <w:rPr>
-                <w:rFonts w:cs="B Nazanin"/>
-                <w:b/>
-                <w:bCs/>
-                <w:color w:val="000000" w:themeColor="text1"/>
+            <w:tcW w:w="2208" w:type="dxa"/>
+          </w:tcPr>
+          <w:p>
+            <w:pPr>
+              <w:bidi/>
+              <w:jc w:val="center"/>
+              <w:rPr>
+                <w:rFonts w:cs="B Nazanin"/>
+                <w:b/>
+                <w:bCs/>
+                <w:color w:val="000000" w:themeColor="text1"/>
+                <w:sz w:val="20"/>
+                <w:szCs w:val="20"/>
+                <w:rtl/>
+                <w:lang w:bidi="fa-IR"/>
+              </w:rPr>
+            </w:pPr>
+            <w:r>
+              <w:rPr>
+                <w:rFonts w:cs="B Nazanin"/>
+                <w:b/>
+                <w:bCs/>
+                <w:color w:val="000000" w:themeColor="text1"/>
+                <w:sz w:val="20"/>
+                <w:szCs w:val="20"/>
                 <w:rtl/>
                 <w:lang w:bidi="fa-IR"/>
               </w:rPr>
@@ -2468,17 +2868,21 @@
                 <w:b/>
                 <w:bCs/>
                 <w:color w:val="000000" w:themeColor="text1"/>
-                <w:rtl/>
-                <w:lang w:bidi="fa-IR"/>
-              </w:rPr>
-              <w:instrText xml:space="preserve"> </w:instrText>
-            </w:r>
-            <w:r>
-              <w:rPr>
-                <w:rFonts w:cs="B Nazanin"/>
-                <w:b/>
-                <w:bCs/>
-                <w:color w:val="000000" w:themeColor="text1"/>
+                <w:sz w:val="20"/>
+                <w:szCs w:val="20"/>
+                <w:rtl/>
+                <w:lang w:bidi="fa-IR"/>
+              </w:rPr>
+              <w:instrText xml:space="preserve"> </w:instrText>
+            </w:r>
+            <w:r>
+              <w:rPr>
+                <w:rFonts w:cs="B Nazanin"/>
+                <w:b/>
+                <w:bCs/>
+                <w:color w:val="000000" w:themeColor="text1"/>
+                <w:sz w:val="20"/>
+                <w:szCs w:val="20"/>
                 <w:lang w:bidi="fa-IR"/>
               </w:rPr>
               <w:instrText>MERGEFIELD</w:instrText>
@@ -2489,6 +2893,8 @@
                 <w:b/>
                 <w:bCs/>
                 <w:color w:val="000000" w:themeColor="text1"/>
+                <w:sz w:val="20"/>
+                <w:szCs w:val="20"/>
                 <w:rtl/>
                 <w:lang w:bidi="fa-IR"/>
               </w:rPr>
@@ -2500,6 +2906,8 @@
                 <w:b/>
                 <w:bCs/>
                 <w:color w:val="000000" w:themeColor="text1"/>
+                <w:sz w:val="20"/>
+                <w:szCs w:val="20"/>
                 <w:rtl/>
                 <w:lang w:bidi="fa-IR"/>
               </w:rPr>
@@ -2512,6 +2920,8 @@
                 <w:bCs/>
                 <w:noProof/>
                 <w:color w:val="000000" w:themeColor="text1"/>
+                <w:sz w:val="20"/>
+                <w:szCs w:val="20"/>
                 <w:lang w:bidi="fa-IR"/>
               </w:rPr>
               <w:t>5.3333333333333348</w:t>
@@ -2522,6 +2932,8 @@
                 <w:b/>
                 <w:bCs/>
                 <w:color w:val="000000" w:themeColor="text1"/>
+                <w:sz w:val="20"/>
+                <w:szCs w:val="20"/>
                 <w:rtl/>
                 <w:lang w:bidi="fa-IR"/>
               </w:rPr>
@@ -2531,27 +2943,31 @@
         </w:tc>
         <w:tc>
           <w:tcPr>
-            <w:tcW w:w="1352" w:type="dxa"/>
-          </w:tcPr>
-          <w:p>
-            <w:pPr>
-              <w:bidi/>
-              <w:jc w:val="center"/>
-              <w:rPr>
-                <w:rFonts w:cs="B Nazanin"/>
-                <w:b/>
-                <w:bCs/>
-                <w:color w:val="000000" w:themeColor="text1"/>
-                <w:rtl/>
-                <w:lang w:bidi="fa-IR"/>
-              </w:rPr>
-            </w:pPr>
-            <w:r>
-              <w:rPr>
-                <w:rFonts w:cs="B Nazanin"/>
-                <w:b/>
-                <w:bCs/>
-                <w:color w:val="000000" w:themeColor="text1"/>
+            <w:tcW w:w="528" w:type="dxa"/>
+          </w:tcPr>
+          <w:p>
+            <w:pPr>
+              <w:bidi/>
+              <w:jc w:val="center"/>
+              <w:rPr>
+                <w:rFonts w:cs="B Nazanin"/>
+                <w:b/>
+                <w:bCs/>
+                <w:color w:val="000000" w:themeColor="text1"/>
+                <w:sz w:val="20"/>
+                <w:szCs w:val="20"/>
+                <w:rtl/>
+                <w:lang w:bidi="fa-IR"/>
+              </w:rPr>
+            </w:pPr>
+            <w:r>
+              <w:rPr>
+                <w:rFonts w:cs="B Nazanin"/>
+                <w:b/>
+                <w:bCs/>
+                <w:color w:val="000000" w:themeColor="text1"/>
+                <w:sz w:val="20"/>
+                <w:szCs w:val="20"/>
                 <w:rtl/>
                 <w:lang w:bidi="fa-IR"/>
               </w:rPr>
@@ -2563,17 +2979,21 @@
                 <w:b/>
                 <w:bCs/>
                 <w:color w:val="000000" w:themeColor="text1"/>
-                <w:rtl/>
-                <w:lang w:bidi="fa-IR"/>
-              </w:rPr>
-              <w:instrText xml:space="preserve"> </w:instrText>
-            </w:r>
-            <w:r>
-              <w:rPr>
-                <w:rFonts w:cs="B Nazanin"/>
-                <w:b/>
-                <w:bCs/>
-                <w:color w:val="000000" w:themeColor="text1"/>
+                <w:sz w:val="20"/>
+                <w:szCs w:val="20"/>
+                <w:rtl/>
+                <w:lang w:bidi="fa-IR"/>
+              </w:rPr>
+              <w:instrText xml:space="preserve"> </w:instrText>
+            </w:r>
+            <w:r>
+              <w:rPr>
+                <w:rFonts w:cs="B Nazanin"/>
+                <w:b/>
+                <w:bCs/>
+                <w:color w:val="000000" w:themeColor="text1"/>
+                <w:sz w:val="20"/>
+                <w:szCs w:val="20"/>
                 <w:lang w:bidi="fa-IR"/>
               </w:rPr>
               <w:instrText>MERGEFIELD</w:instrText>
@@ -2584,6 +3004,8 @@
                 <w:b/>
                 <w:bCs/>
                 <w:color w:val="000000" w:themeColor="text1"/>
+                <w:sz w:val="20"/>
+                <w:szCs w:val="20"/>
                 <w:rtl/>
                 <w:lang w:bidi="fa-IR"/>
               </w:rPr>
@@ -2595,6 +3017,8 @@
                 <w:b/>
                 <w:bCs/>
                 <w:color w:val="000000" w:themeColor="text1"/>
+                <w:sz w:val="20"/>
+                <w:szCs w:val="20"/>
                 <w:rtl/>
                 <w:lang w:bidi="fa-IR"/>
               </w:rPr>
@@ -2607,6 +3031,8 @@
                 <w:bCs/>
                 <w:noProof/>
                 <w:color w:val="000000" w:themeColor="text1"/>
+                <w:sz w:val="20"/>
+                <w:szCs w:val="20"/>
                 <w:lang w:bidi="fa-IR"/>
               </w:rPr>
               <w:t>3</w:t>
@@ -2617,6 +3043,8 @@
                 <w:b/>
                 <w:bCs/>
                 <w:color w:val="000000" w:themeColor="text1"/>
+                <w:sz w:val="20"/>
+                <w:szCs w:val="20"/>
                 <w:rtl/>
                 <w:lang w:bidi="fa-IR"/>
               </w:rPr>
@@ -2626,27 +3054,31 @@
         </w:tc>
         <w:tc>
           <w:tcPr>
-            <w:tcW w:w="1467" w:type="dxa"/>
-          </w:tcPr>
-          <w:p>
-            <w:pPr>
-              <w:bidi/>
-              <w:jc w:val="center"/>
-              <w:rPr>
-                <w:rFonts w:cs="B Nazanin"/>
-                <w:b/>
-                <w:bCs/>
-                <w:color w:val="000000" w:themeColor="text1"/>
-                <w:rtl/>
-                <w:lang w:bidi="fa-IR"/>
-              </w:rPr>
-            </w:pPr>
-            <w:r>
-              <w:rPr>
-                <w:rFonts w:cs="B Nazanin"/>
-                <w:b/>
-                <w:bCs/>
-                <w:color w:val="000000" w:themeColor="text1"/>
+            <w:tcW w:w="2176" w:type="dxa"/>
+          </w:tcPr>
+          <w:p>
+            <w:pPr>
+              <w:bidi/>
+              <w:jc w:val="center"/>
+              <w:rPr>
+                <w:rFonts w:cs="B Nazanin"/>
+                <w:b/>
+                <w:bCs/>
+                <w:color w:val="000000" w:themeColor="text1"/>
+                <w:sz w:val="20"/>
+                <w:szCs w:val="20"/>
+                <w:rtl/>
+                <w:lang w:bidi="fa-IR"/>
+              </w:rPr>
+            </w:pPr>
+            <w:r>
+              <w:rPr>
+                <w:rFonts w:cs="B Nazanin"/>
+                <w:b/>
+                <w:bCs/>
+                <w:color w:val="000000" w:themeColor="text1"/>
+                <w:sz w:val="20"/>
+                <w:szCs w:val="20"/>
                 <w:rtl/>
                 <w:lang w:bidi="fa-IR"/>
               </w:rPr>
@@ -2658,17 +3090,21 @@
                 <w:b/>
                 <w:bCs/>
                 <w:color w:val="000000" w:themeColor="text1"/>
-                <w:rtl/>
-                <w:lang w:bidi="fa-IR"/>
-              </w:rPr>
-              <w:instrText xml:space="preserve"> </w:instrText>
-            </w:r>
-            <w:r>
-              <w:rPr>
-                <w:rFonts w:cs="B Nazanin"/>
-                <w:b/>
-                <w:bCs/>
-                <w:color w:val="000000" w:themeColor="text1"/>
+                <w:sz w:val="20"/>
+                <w:szCs w:val="20"/>
+                <w:rtl/>
+                <w:lang w:bidi="fa-IR"/>
+              </w:rPr>
+              <w:instrText xml:space="preserve"> </w:instrText>
+            </w:r>
+            <w:r>
+              <w:rPr>
+                <w:rFonts w:cs="B Nazanin"/>
+                <w:b/>
+                <w:bCs/>
+                <w:color w:val="000000" w:themeColor="text1"/>
+                <w:sz w:val="20"/>
+                <w:szCs w:val="20"/>
                 <w:lang w:bidi="fa-IR"/>
               </w:rPr>
               <w:instrText>MERGEFIELD</w:instrText>
@@ -2679,6 +3115,8 @@
                 <w:b/>
                 <w:bCs/>
                 <w:color w:val="000000" w:themeColor="text1"/>
+                <w:sz w:val="20"/>
+                <w:szCs w:val="20"/>
                 <w:rtl/>
                 <w:lang w:bidi="fa-IR"/>
               </w:rPr>
@@ -2690,6 +3128,8 @@
                 <w:b/>
                 <w:bCs/>
                 <w:color w:val="000000" w:themeColor="text1"/>
+                <w:sz w:val="20"/>
+                <w:szCs w:val="20"/>
                 <w:rtl/>
                 <w:lang w:bidi="fa-IR"/>
               </w:rPr>
@@ -2702,6 +3142,8 @@
                 <w:bCs/>
                 <w:noProof/>
                 <w:color w:val="000000" w:themeColor="text1"/>
+                <w:sz w:val="20"/>
+                <w:szCs w:val="20"/>
                 <w:lang w:bidi="fa-IR"/>
               </w:rPr>
               <w:t>0</w:t>
@@ -2712,6 +3154,8 @@
                 <w:b/>
                 <w:bCs/>
                 <w:color w:val="000000" w:themeColor="text1"/>
+                <w:sz w:val="20"/>
+                <w:szCs w:val="20"/>
                 <w:rtl/>
                 <w:lang w:bidi="fa-IR"/>
               </w:rPr>
@@ -2721,27 +3165,31 @@
         </w:tc>
         <w:tc>
           <w:tcPr>
-            <w:tcW w:w="1347" w:type="dxa"/>
-          </w:tcPr>
-          <w:p>
-            <w:pPr>
-              <w:bidi/>
-              <w:jc w:val="center"/>
-              <w:rPr>
-                <w:rFonts w:cs="B Nazanin"/>
-                <w:b/>
-                <w:bCs/>
-                <w:color w:val="000000" w:themeColor="text1"/>
-                <w:rtl/>
-                <w:lang w:bidi="fa-IR"/>
-              </w:rPr>
-            </w:pPr>
-            <w:r>
-              <w:rPr>
-                <w:rFonts w:cs="B Nazanin"/>
-                <w:b/>
-                <w:bCs/>
-                <w:color w:val="000000" w:themeColor="text1"/>
+            <w:tcW w:w="525" w:type="dxa"/>
+          </w:tcPr>
+          <w:p>
+            <w:pPr>
+              <w:bidi/>
+              <w:jc w:val="center"/>
+              <w:rPr>
+                <w:rFonts w:cs="B Nazanin"/>
+                <w:b/>
+                <w:bCs/>
+                <w:color w:val="000000" w:themeColor="text1"/>
+                <w:sz w:val="20"/>
+                <w:szCs w:val="20"/>
+                <w:rtl/>
+                <w:lang w:bidi="fa-IR"/>
+              </w:rPr>
+            </w:pPr>
+            <w:r>
+              <w:rPr>
+                <w:rFonts w:cs="B Nazanin"/>
+                <w:b/>
+                <w:bCs/>
+                <w:color w:val="000000" w:themeColor="text1"/>
+                <w:sz w:val="20"/>
+                <w:szCs w:val="20"/>
                 <w:rtl/>
                 <w:lang w:bidi="fa-IR"/>
               </w:rPr>
@@ -2753,17 +3201,21 @@
                 <w:b/>
                 <w:bCs/>
                 <w:color w:val="000000" w:themeColor="text1"/>
-                <w:rtl/>
-                <w:lang w:bidi="fa-IR"/>
-              </w:rPr>
-              <w:instrText xml:space="preserve"> </w:instrText>
-            </w:r>
-            <w:r>
-              <w:rPr>
-                <w:rFonts w:cs="B Nazanin"/>
-                <w:b/>
-                <w:bCs/>
-                <w:color w:val="000000" w:themeColor="text1"/>
+                <w:sz w:val="20"/>
+                <w:szCs w:val="20"/>
+                <w:rtl/>
+                <w:lang w:bidi="fa-IR"/>
+              </w:rPr>
+              <w:instrText xml:space="preserve"> </w:instrText>
+            </w:r>
+            <w:r>
+              <w:rPr>
+                <w:rFonts w:cs="B Nazanin"/>
+                <w:b/>
+                <w:bCs/>
+                <w:color w:val="000000" w:themeColor="text1"/>
+                <w:sz w:val="20"/>
+                <w:szCs w:val="20"/>
                 <w:lang w:bidi="fa-IR"/>
               </w:rPr>
               <w:instrText>MERGEFIELD</w:instrText>
@@ -2774,6 +3226,8 @@
                 <w:b/>
                 <w:bCs/>
                 <w:color w:val="000000" w:themeColor="text1"/>
+                <w:sz w:val="20"/>
+                <w:szCs w:val="20"/>
                 <w:rtl/>
                 <w:lang w:bidi="fa-IR"/>
               </w:rPr>
@@ -2785,6 +3239,8 @@
                 <w:b/>
                 <w:bCs/>
                 <w:color w:val="000000" w:themeColor="text1"/>
+                <w:sz w:val="20"/>
+                <w:szCs w:val="20"/>
                 <w:rtl/>
                 <w:lang w:bidi="fa-IR"/>
               </w:rPr>
@@ -2797,6 +3253,8 @@
                 <w:bCs/>
                 <w:noProof/>
                 <w:color w:val="000000" w:themeColor="text1"/>
+                <w:sz w:val="20"/>
+                <w:szCs w:val="20"/>
                 <w:lang w:bidi="fa-IR"/>
               </w:rPr>
               <w:t>5</w:t>
@@ -2807,6 +3265,8 @@
                 <w:b/>
                 <w:bCs/>
                 <w:color w:val="000000" w:themeColor="text1"/>
+                <w:sz w:val="20"/>
+                <w:szCs w:val="20"/>
                 <w:rtl/>
                 <w:lang w:bidi="fa-IR"/>
               </w:rPr>
@@ -2816,27 +3276,31 @@
         </w:tc>
         <w:tc>
           <w:tcPr>
-            <w:tcW w:w="1348" w:type="dxa"/>
-          </w:tcPr>
-          <w:p>
-            <w:pPr>
-              <w:bidi/>
-              <w:jc w:val="center"/>
-              <w:rPr>
-                <w:rFonts w:cs="B Nazanin"/>
-                <w:b/>
-                <w:bCs/>
-                <w:color w:val="000000" w:themeColor="text1"/>
-                <w:rtl/>
-                <w:lang w:bidi="fa-IR"/>
-              </w:rPr>
-            </w:pPr>
-            <w:r>
-              <w:rPr>
-                <w:rFonts w:cs="B Nazanin"/>
-                <w:b/>
-                <w:bCs/>
-                <w:color w:val="000000" w:themeColor="text1"/>
+            <w:tcW w:w="526" w:type="dxa"/>
+          </w:tcPr>
+          <w:p>
+            <w:pPr>
+              <w:bidi/>
+              <w:jc w:val="center"/>
+              <w:rPr>
+                <w:rFonts w:cs="B Nazanin"/>
+                <w:b/>
+                <w:bCs/>
+                <w:color w:val="000000" w:themeColor="text1"/>
+                <w:sz w:val="20"/>
+                <w:szCs w:val="20"/>
+                <w:rtl/>
+                <w:lang w:bidi="fa-IR"/>
+              </w:rPr>
+            </w:pPr>
+            <w:r>
+              <w:rPr>
+                <w:rFonts w:cs="B Nazanin"/>
+                <w:b/>
+                <w:bCs/>
+                <w:color w:val="000000" w:themeColor="text1"/>
+                <w:sz w:val="20"/>
+                <w:szCs w:val="20"/>
                 <w:rtl/>
                 <w:lang w:bidi="fa-IR"/>
               </w:rPr>
@@ -2848,17 +3312,21 @@
                 <w:b/>
                 <w:bCs/>
                 <w:color w:val="000000" w:themeColor="text1"/>
-                <w:rtl/>
-                <w:lang w:bidi="fa-IR"/>
-              </w:rPr>
-              <w:instrText xml:space="preserve"> </w:instrText>
-            </w:r>
-            <w:r>
-              <w:rPr>
-                <w:rFonts w:cs="B Nazanin"/>
-                <w:b/>
-                <w:bCs/>
-                <w:color w:val="000000" w:themeColor="text1"/>
+                <w:sz w:val="20"/>
+                <w:szCs w:val="20"/>
+                <w:rtl/>
+                <w:lang w:bidi="fa-IR"/>
+              </w:rPr>
+              <w:instrText xml:space="preserve"> </w:instrText>
+            </w:r>
+            <w:r>
+              <w:rPr>
+                <w:rFonts w:cs="B Nazanin"/>
+                <w:b/>
+                <w:bCs/>
+                <w:color w:val="000000" w:themeColor="text1"/>
+                <w:sz w:val="20"/>
+                <w:szCs w:val="20"/>
                 <w:lang w:bidi="fa-IR"/>
               </w:rPr>
               <w:instrText>MERGEFIELD</w:instrText>
@@ -2869,6 +3337,8 @@
                 <w:b/>
                 <w:bCs/>
                 <w:color w:val="000000" w:themeColor="text1"/>
+                <w:sz w:val="20"/>
+                <w:szCs w:val="20"/>
                 <w:rtl/>
                 <w:lang w:bidi="fa-IR"/>
               </w:rPr>
@@ -2880,6 +3350,8 @@
                 <w:b/>
                 <w:bCs/>
                 <w:color w:val="000000" w:themeColor="text1"/>
+                <w:sz w:val="20"/>
+                <w:szCs w:val="20"/>
                 <w:rtl/>
                 <w:lang w:bidi="fa-IR"/>
               </w:rPr>
@@ -2892,6 +3364,8 @@
                 <w:bCs/>
                 <w:noProof/>
                 <w:color w:val="000000" w:themeColor="text1"/>
+                <w:sz w:val="20"/>
+                <w:szCs w:val="20"/>
                 <w:lang w:bidi="fa-IR"/>
               </w:rPr>
               <w:t>0</w:t>
@@ -2902,6 +3376,8 @@
                 <w:b/>
                 <w:bCs/>
                 <w:color w:val="000000" w:themeColor="text1"/>
+                <w:sz w:val="20"/>
+                <w:szCs w:val="20"/>
                 <w:rtl/>
                 <w:lang w:bidi="fa-IR"/>
               </w:rPr>
@@ -2911,27 +3387,31 @@
         </w:tc>
         <w:tc>
           <w:tcPr>
-            <w:tcW w:w="1523" w:type="dxa"/>
-          </w:tcPr>
-          <w:p>
-            <w:pPr>
-              <w:bidi/>
-              <w:jc w:val="center"/>
-              <w:rPr>
-                <w:rFonts w:cs="B Nazanin"/>
-                <w:b/>
-                <w:bCs/>
-                <w:color w:val="000000" w:themeColor="text1"/>
-                <w:rtl/>
-                <w:lang w:bidi="fa-IR"/>
-              </w:rPr>
-            </w:pPr>
-            <w:r>
-              <w:rPr>
-                <w:rFonts w:cs="B Nazanin"/>
-                <w:b/>
-                <w:bCs/>
-                <w:color w:val="000000" w:themeColor="text1"/>
+            <w:tcW w:w="667" w:type="dxa"/>
+          </w:tcPr>
+          <w:p>
+            <w:pPr>
+              <w:bidi/>
+              <w:jc w:val="center"/>
+              <w:rPr>
+                <w:rFonts w:cs="B Nazanin"/>
+                <w:b/>
+                <w:bCs/>
+                <w:color w:val="000000" w:themeColor="text1"/>
+                <w:sz w:val="20"/>
+                <w:szCs w:val="20"/>
+                <w:rtl/>
+                <w:lang w:bidi="fa-IR"/>
+              </w:rPr>
+            </w:pPr>
+            <w:r>
+              <w:rPr>
+                <w:rFonts w:cs="B Nazanin"/>
+                <w:b/>
+                <w:bCs/>
+                <w:color w:val="000000" w:themeColor="text1"/>
+                <w:sz w:val="20"/>
+                <w:szCs w:val="20"/>
                 <w:rtl/>
                 <w:lang w:bidi="fa-IR"/>
               </w:rPr>
@@ -2943,17 +3423,21 @@
                 <w:b/>
                 <w:bCs/>
                 <w:color w:val="000000" w:themeColor="text1"/>
-                <w:rtl/>
-                <w:lang w:bidi="fa-IR"/>
-              </w:rPr>
-              <w:instrText xml:space="preserve"> </w:instrText>
-            </w:r>
-            <w:r>
-              <w:rPr>
-                <w:rFonts w:cs="B Nazanin"/>
-                <w:b/>
-                <w:bCs/>
-                <w:color w:val="000000" w:themeColor="text1"/>
+                <w:sz w:val="20"/>
+                <w:szCs w:val="20"/>
+                <w:rtl/>
+                <w:lang w:bidi="fa-IR"/>
+              </w:rPr>
+              <w:instrText xml:space="preserve"> </w:instrText>
+            </w:r>
+            <w:r>
+              <w:rPr>
+                <w:rFonts w:cs="B Nazanin"/>
+                <w:b/>
+                <w:bCs/>
+                <w:color w:val="000000" w:themeColor="text1"/>
+                <w:sz w:val="20"/>
+                <w:szCs w:val="20"/>
                 <w:lang w:bidi="fa-IR"/>
               </w:rPr>
               <w:instrText>MERGEFIELD</w:instrText>
@@ -2964,6 +3448,8 @@
                 <w:b/>
                 <w:bCs/>
                 <w:color w:val="000000" w:themeColor="text1"/>
+                <w:sz w:val="20"/>
+                <w:szCs w:val="20"/>
                 <w:rtl/>
                 <w:lang w:bidi="fa-IR"/>
               </w:rPr>
@@ -2975,6 +3461,8 @@
                 <w:b/>
                 <w:bCs/>
                 <w:color w:val="000000" w:themeColor="text1"/>
+                <w:sz w:val="20"/>
+                <w:szCs w:val="20"/>
                 <w:rtl/>
                 <w:lang w:bidi="fa-IR"/>
               </w:rPr>
@@ -2987,6 +3475,8 @@
                 <w:bCs/>
                 <w:noProof/>
                 <w:color w:val="000000" w:themeColor="text1"/>
+                <w:sz w:val="20"/>
+                <w:szCs w:val="20"/>
                 <w:lang w:bidi="fa-IR"/>
               </w:rPr>
               <w:t>0</w:t>
@@ -2997,6 +3487,8 @@
                 <w:b/>
                 <w:bCs/>
                 <w:color w:val="000000" w:themeColor="text1"/>
+                <w:sz w:val="20"/>
+                <w:szCs w:val="20"/>
                 <w:rtl/>
                 <w:lang w:bidi="fa-IR"/>
               </w:rPr>
@@ -3007,15 +3499,17 @@
         <w:tc>
           <w:tcPr>
             <w:cnfStyle w:val="000100000000" w:firstRow="0" w:lastRow="0" w:firstColumn="0" w:lastColumn="1" w:oddVBand="0" w:evenVBand="0" w:oddHBand="0" w:evenHBand="0" w:firstRowFirstColumn="0" w:firstRowLastColumn="0" w:lastRowFirstColumn="0" w:lastRowLastColumn="0"/>
-            <w:tcW w:w="866" w:type="dxa"/>
-          </w:tcPr>
-          <w:p>
-            <w:pPr>
-              <w:bidi/>
-              <w:jc w:val="center"/>
-              <w:rPr>
-                <w:rFonts w:cs="B Nazanin"/>
-                <w:color w:val="000000" w:themeColor="text1"/>
+            <w:tcW w:w="807" w:type="dxa"/>
+          </w:tcPr>
+          <w:p>
+            <w:pPr>
+              <w:bidi/>
+              <w:jc w:val="center"/>
+              <w:rPr>
+                <w:rFonts w:cs="B Nazanin"/>
+                <w:color w:val="000000" w:themeColor="text1"/>
+                <w:sz w:val="20"/>
+                <w:szCs w:val="20"/>
                 <w:rtl/>
                 <w:lang w:bidi="fa-IR"/>
               </w:rPr>
@@ -3024,6 +3518,8 @@
               <w:rPr>
                 <w:rFonts w:cs="B Nazanin" w:hint="cs"/>
                 <w:color w:val="000000" w:themeColor="text1"/>
+                <w:sz w:val="20"/>
+                <w:szCs w:val="20"/>
                 <w:rtl/>
                 <w:lang w:bidi="fa-IR"/>
               </w:rPr>
@@ -3038,27 +3534,31 @@
         </w:trPr>
         <w:tc>
           <w:tcPr>
-            <w:tcW w:w="1578" w:type="dxa"/>
-          </w:tcPr>
-          <w:p>
-            <w:pPr>
-              <w:bidi/>
-              <w:jc w:val="center"/>
-              <w:rPr>
-                <w:rFonts w:cs="B Nazanin"/>
-                <w:b/>
-                <w:bCs/>
-                <w:color w:val="000000" w:themeColor="text1"/>
-                <w:rtl/>
-                <w:lang w:bidi="fa-IR"/>
-              </w:rPr>
-            </w:pPr>
-            <w:r>
-              <w:rPr>
-                <w:rFonts w:cs="B Nazanin"/>
-                <w:b/>
-                <w:bCs/>
-                <w:color w:val="000000" w:themeColor="text1"/>
+            <w:tcW w:w="1984" w:type="dxa"/>
+          </w:tcPr>
+          <w:p>
+            <w:pPr>
+              <w:bidi/>
+              <w:jc w:val="center"/>
+              <w:rPr>
+                <w:rFonts w:cs="B Nazanin"/>
+                <w:b/>
+                <w:bCs/>
+                <w:color w:val="000000" w:themeColor="text1"/>
+                <w:sz w:val="20"/>
+                <w:szCs w:val="20"/>
+                <w:rtl/>
+                <w:lang w:bidi="fa-IR"/>
+              </w:rPr>
+            </w:pPr>
+            <w:r>
+              <w:rPr>
+                <w:rFonts w:cs="B Nazanin"/>
+                <w:b/>
+                <w:bCs/>
+                <w:color w:val="000000" w:themeColor="text1"/>
+                <w:sz w:val="20"/>
+                <w:szCs w:val="20"/>
                 <w:rtl/>
                 <w:lang w:bidi="fa-IR"/>
               </w:rPr>
@@ -3070,17 +3570,21 @@
                 <w:b/>
                 <w:bCs/>
                 <w:color w:val="000000" w:themeColor="text1"/>
-                <w:rtl/>
-                <w:lang w:bidi="fa-IR"/>
-              </w:rPr>
-              <w:instrText xml:space="preserve"> </w:instrText>
-            </w:r>
-            <w:r>
-              <w:rPr>
-                <w:rFonts w:cs="B Nazanin"/>
-                <w:b/>
-                <w:bCs/>
-                <w:color w:val="000000" w:themeColor="text1"/>
+                <w:sz w:val="20"/>
+                <w:szCs w:val="20"/>
+                <w:rtl/>
+                <w:lang w:bidi="fa-IR"/>
+              </w:rPr>
+              <w:instrText xml:space="preserve"> </w:instrText>
+            </w:r>
+            <w:r>
+              <w:rPr>
+                <w:rFonts w:cs="B Nazanin"/>
+                <w:b/>
+                <w:bCs/>
+                <w:color w:val="000000" w:themeColor="text1"/>
+                <w:sz w:val="20"/>
+                <w:szCs w:val="20"/>
                 <w:lang w:bidi="fa-IR"/>
               </w:rPr>
               <w:instrText>MERGEFIELD</w:instrText>
@@ -3091,6 +3595,8 @@
                 <w:b/>
                 <w:bCs/>
                 <w:color w:val="000000" w:themeColor="text1"/>
+                <w:sz w:val="20"/>
+                <w:szCs w:val="20"/>
                 <w:rtl/>
                 <w:lang w:bidi="fa-IR"/>
               </w:rPr>
@@ -3102,6 +3608,8 @@
                 <w:b/>
                 <w:bCs/>
                 <w:color w:val="000000" w:themeColor="text1"/>
+                <w:sz w:val="20"/>
+                <w:szCs w:val="20"/>
                 <w:rtl/>
                 <w:lang w:bidi="fa-IR"/>
               </w:rPr>
@@ -3114,6 +3622,8 @@
                 <w:bCs/>
                 <w:noProof/>
                 <w:color w:val="000000" w:themeColor="text1"/>
+                <w:sz w:val="20"/>
+                <w:szCs w:val="20"/>
                 <w:lang w:bidi="fa-IR"/>
               </w:rPr>
               <w:t>2</w:t>
@@ -3124,6 +3634,8 @@
                 <w:b/>
                 <w:bCs/>
                 <w:color w:val="000000" w:themeColor="text1"/>
+                <w:sz w:val="20"/>
+                <w:szCs w:val="20"/>
                 <w:rtl/>
                 <w:lang w:bidi="fa-IR"/>
               </w:rPr>
@@ -3133,27 +3645,31 @@
         </w:tc>
         <w:tc>
           <w:tcPr>
-            <w:tcW w:w="1623" w:type="dxa"/>
-          </w:tcPr>
-          <w:p>
-            <w:pPr>
-              <w:bidi/>
-              <w:jc w:val="center"/>
-              <w:rPr>
-                <w:rFonts w:cs="B Nazanin"/>
-                <w:b/>
-                <w:bCs/>
-                <w:color w:val="000000" w:themeColor="text1"/>
-                <w:rtl/>
-                <w:lang w:bidi="fa-IR"/>
-              </w:rPr>
-            </w:pPr>
-            <w:r>
-              <w:rPr>
-                <w:rFonts w:cs="B Nazanin"/>
-                <w:b/>
-                <w:bCs/>
-                <w:color w:val="000000" w:themeColor="text1"/>
+            <w:tcW w:w="2208" w:type="dxa"/>
+          </w:tcPr>
+          <w:p>
+            <w:pPr>
+              <w:bidi/>
+              <w:jc w:val="center"/>
+              <w:rPr>
+                <w:rFonts w:cs="B Nazanin"/>
+                <w:b/>
+                <w:bCs/>
+                <w:color w:val="000000" w:themeColor="text1"/>
+                <w:sz w:val="20"/>
+                <w:szCs w:val="20"/>
+                <w:rtl/>
+                <w:lang w:bidi="fa-IR"/>
+              </w:rPr>
+            </w:pPr>
+            <w:r>
+              <w:rPr>
+                <w:rFonts w:cs="B Nazanin"/>
+                <w:b/>
+                <w:bCs/>
+                <w:color w:val="000000" w:themeColor="text1"/>
+                <w:sz w:val="20"/>
+                <w:szCs w:val="20"/>
                 <w:rtl/>
                 <w:lang w:bidi="fa-IR"/>
               </w:rPr>
@@ -3165,17 +3681,21 @@
                 <w:b/>
                 <w:bCs/>
                 <w:color w:val="000000" w:themeColor="text1"/>
-                <w:rtl/>
-                <w:lang w:bidi="fa-IR"/>
-              </w:rPr>
-              <w:instrText xml:space="preserve"> </w:instrText>
-            </w:r>
-            <w:r>
-              <w:rPr>
-                <w:rFonts w:cs="B Nazanin"/>
-                <w:b/>
-                <w:bCs/>
-                <w:color w:val="000000" w:themeColor="text1"/>
+                <w:sz w:val="20"/>
+                <w:szCs w:val="20"/>
+                <w:rtl/>
+                <w:lang w:bidi="fa-IR"/>
+              </w:rPr>
+              <w:instrText xml:space="preserve"> </w:instrText>
+            </w:r>
+            <w:r>
+              <w:rPr>
+                <w:rFonts w:cs="B Nazanin"/>
+                <w:b/>
+                <w:bCs/>
+                <w:color w:val="000000" w:themeColor="text1"/>
+                <w:sz w:val="20"/>
+                <w:szCs w:val="20"/>
                 <w:lang w:bidi="fa-IR"/>
               </w:rPr>
               <w:instrText>MERGEFIELD</w:instrText>
@@ -3186,6 +3706,8 @@
                 <w:b/>
                 <w:bCs/>
                 <w:color w:val="000000" w:themeColor="text1"/>
+                <w:sz w:val="20"/>
+                <w:szCs w:val="20"/>
                 <w:rtl/>
                 <w:lang w:bidi="fa-IR"/>
               </w:rPr>
@@ -3197,6 +3719,8 @@
                 <w:b/>
                 <w:bCs/>
                 <w:color w:val="000000" w:themeColor="text1"/>
+                <w:sz w:val="20"/>
+                <w:szCs w:val="20"/>
                 <w:rtl/>
                 <w:lang w:bidi="fa-IR"/>
               </w:rPr>
@@ -3209,6 +3733,8 @@
                 <w:bCs/>
                 <w:noProof/>
                 <w:color w:val="000000" w:themeColor="text1"/>
+                <w:sz w:val="20"/>
+                <w:szCs w:val="20"/>
                 <w:lang w:bidi="fa-IR"/>
               </w:rPr>
               <w:t>2</w:t>
@@ -3219,6 +3745,8 @@
                 <w:b/>
                 <w:bCs/>
                 <w:color w:val="000000" w:themeColor="text1"/>
+                <w:sz w:val="20"/>
+                <w:szCs w:val="20"/>
                 <w:rtl/>
                 <w:lang w:bidi="fa-IR"/>
               </w:rPr>
@@ -3228,27 +3756,31 @@
         </w:tc>
         <w:tc>
           <w:tcPr>
-            <w:tcW w:w="1352" w:type="dxa"/>
-          </w:tcPr>
-          <w:p>
-            <w:pPr>
-              <w:bidi/>
-              <w:jc w:val="center"/>
-              <w:rPr>
-                <w:rFonts w:cs="B Nazanin"/>
-                <w:b/>
-                <w:bCs/>
-                <w:color w:val="000000" w:themeColor="text1"/>
-                <w:rtl/>
-                <w:lang w:bidi="fa-IR"/>
-              </w:rPr>
-            </w:pPr>
-            <w:r>
-              <w:rPr>
-                <w:rFonts w:cs="B Nazanin"/>
-                <w:b/>
-                <w:bCs/>
-                <w:color w:val="000000" w:themeColor="text1"/>
+            <w:tcW w:w="528" w:type="dxa"/>
+          </w:tcPr>
+          <w:p>
+            <w:pPr>
+              <w:bidi/>
+              <w:jc w:val="center"/>
+              <w:rPr>
+                <w:rFonts w:cs="B Nazanin"/>
+                <w:b/>
+                <w:bCs/>
+                <w:color w:val="000000" w:themeColor="text1"/>
+                <w:sz w:val="20"/>
+                <w:szCs w:val="20"/>
+                <w:rtl/>
+                <w:lang w:bidi="fa-IR"/>
+              </w:rPr>
+            </w:pPr>
+            <w:r>
+              <w:rPr>
+                <w:rFonts w:cs="B Nazanin"/>
+                <w:b/>
+                <w:bCs/>
+                <w:color w:val="000000" w:themeColor="text1"/>
+                <w:sz w:val="20"/>
+                <w:szCs w:val="20"/>
                 <w:rtl/>
                 <w:lang w:bidi="fa-IR"/>
               </w:rPr>
@@ -3260,17 +3792,21 @@
                 <w:b/>
                 <w:bCs/>
                 <w:color w:val="000000" w:themeColor="text1"/>
-                <w:rtl/>
-                <w:lang w:bidi="fa-IR"/>
-              </w:rPr>
-              <w:instrText xml:space="preserve"> </w:instrText>
-            </w:r>
-            <w:r>
-              <w:rPr>
-                <w:rFonts w:cs="B Nazanin"/>
-                <w:b/>
-                <w:bCs/>
-                <w:color w:val="000000" w:themeColor="text1"/>
+                <w:sz w:val="20"/>
+                <w:szCs w:val="20"/>
+                <w:rtl/>
+                <w:lang w:bidi="fa-IR"/>
+              </w:rPr>
+              <w:instrText xml:space="preserve"> </w:instrText>
+            </w:r>
+            <w:r>
+              <w:rPr>
+                <w:rFonts w:cs="B Nazanin"/>
+                <w:b/>
+                <w:bCs/>
+                <w:color w:val="000000" w:themeColor="text1"/>
+                <w:sz w:val="20"/>
+                <w:szCs w:val="20"/>
                 <w:lang w:bidi="fa-IR"/>
               </w:rPr>
               <w:instrText>MERGEFIELD</w:instrText>
@@ -3281,6 +3817,8 @@
                 <w:b/>
                 <w:bCs/>
                 <w:color w:val="000000" w:themeColor="text1"/>
+                <w:sz w:val="20"/>
+                <w:szCs w:val="20"/>
                 <w:rtl/>
                 <w:lang w:bidi="fa-IR"/>
               </w:rPr>
@@ -3292,6 +3830,8 @@
                 <w:b/>
                 <w:bCs/>
                 <w:color w:val="000000" w:themeColor="text1"/>
+                <w:sz w:val="20"/>
+                <w:szCs w:val="20"/>
                 <w:rtl/>
                 <w:lang w:bidi="fa-IR"/>
               </w:rPr>
@@ -3304,6 +3844,8 @@
                 <w:bCs/>
                 <w:noProof/>
                 <w:color w:val="000000" w:themeColor="text1"/>
+                <w:sz w:val="20"/>
+                <w:szCs w:val="20"/>
                 <w:lang w:bidi="fa-IR"/>
               </w:rPr>
               <w:t>2</w:t>
@@ -3314,6 +3856,8 @@
                 <w:b/>
                 <w:bCs/>
                 <w:color w:val="000000" w:themeColor="text1"/>
+                <w:sz w:val="20"/>
+                <w:szCs w:val="20"/>
                 <w:rtl/>
                 <w:lang w:bidi="fa-IR"/>
               </w:rPr>
@@ -3323,27 +3867,31 @@
         </w:tc>
         <w:tc>
           <w:tcPr>
-            <w:tcW w:w="1467" w:type="dxa"/>
-          </w:tcPr>
-          <w:p>
-            <w:pPr>
-              <w:bidi/>
-              <w:jc w:val="center"/>
-              <w:rPr>
-                <w:rFonts w:cs="B Nazanin"/>
-                <w:b/>
-                <w:bCs/>
-                <w:color w:val="000000" w:themeColor="text1"/>
-                <w:rtl/>
-                <w:lang w:bidi="fa-IR"/>
-              </w:rPr>
-            </w:pPr>
-            <w:r>
-              <w:rPr>
-                <w:rFonts w:cs="B Nazanin"/>
-                <w:b/>
-                <w:bCs/>
-                <w:color w:val="000000" w:themeColor="text1"/>
+            <w:tcW w:w="2176" w:type="dxa"/>
+          </w:tcPr>
+          <w:p>
+            <w:pPr>
+              <w:bidi/>
+              <w:jc w:val="center"/>
+              <w:rPr>
+                <w:rFonts w:cs="B Nazanin"/>
+                <w:b/>
+                <w:bCs/>
+                <w:color w:val="000000" w:themeColor="text1"/>
+                <w:sz w:val="20"/>
+                <w:szCs w:val="20"/>
+                <w:rtl/>
+                <w:lang w:bidi="fa-IR"/>
+              </w:rPr>
+            </w:pPr>
+            <w:r>
+              <w:rPr>
+                <w:rFonts w:cs="B Nazanin"/>
+                <w:b/>
+                <w:bCs/>
+                <w:color w:val="000000" w:themeColor="text1"/>
+                <w:sz w:val="20"/>
+                <w:szCs w:val="20"/>
                 <w:rtl/>
                 <w:lang w:bidi="fa-IR"/>
               </w:rPr>
@@ -3355,17 +3903,21 @@
                 <w:b/>
                 <w:bCs/>
                 <w:color w:val="000000" w:themeColor="text1"/>
-                <w:rtl/>
-                <w:lang w:bidi="fa-IR"/>
-              </w:rPr>
-              <w:instrText xml:space="preserve"> </w:instrText>
-            </w:r>
-            <w:r>
-              <w:rPr>
-                <w:rFonts w:cs="B Nazanin"/>
-                <w:b/>
-                <w:bCs/>
-                <w:color w:val="000000" w:themeColor="text1"/>
+                <w:sz w:val="20"/>
+                <w:szCs w:val="20"/>
+                <w:rtl/>
+                <w:lang w:bidi="fa-IR"/>
+              </w:rPr>
+              <w:instrText xml:space="preserve"> </w:instrText>
+            </w:r>
+            <w:r>
+              <w:rPr>
+                <w:rFonts w:cs="B Nazanin"/>
+                <w:b/>
+                <w:bCs/>
+                <w:color w:val="000000" w:themeColor="text1"/>
+                <w:sz w:val="20"/>
+                <w:szCs w:val="20"/>
                 <w:lang w:bidi="fa-IR"/>
               </w:rPr>
               <w:instrText>MERGEFIELD</w:instrText>
@@ -3376,6 +3928,8 @@
                 <w:b/>
                 <w:bCs/>
                 <w:color w:val="000000" w:themeColor="text1"/>
+                <w:sz w:val="20"/>
+                <w:szCs w:val="20"/>
                 <w:rtl/>
                 <w:lang w:bidi="fa-IR"/>
               </w:rPr>
@@ -3387,6 +3941,8 @@
                 <w:b/>
                 <w:bCs/>
                 <w:color w:val="000000" w:themeColor="text1"/>
+                <w:sz w:val="20"/>
+                <w:szCs w:val="20"/>
                 <w:rtl/>
                 <w:lang w:bidi="fa-IR"/>
               </w:rPr>
@@ -3399,6 +3955,8 @@
                 <w:bCs/>
                 <w:noProof/>
                 <w:color w:val="000000" w:themeColor="text1"/>
+                <w:sz w:val="20"/>
+                <w:szCs w:val="20"/>
                 <w:lang w:bidi="fa-IR"/>
               </w:rPr>
               <w:t>0</w:t>
@@ -3409,6 +3967,8 @@
                 <w:b/>
                 <w:bCs/>
                 <w:color w:val="000000" w:themeColor="text1"/>
+                <w:sz w:val="20"/>
+                <w:szCs w:val="20"/>
                 <w:rtl/>
                 <w:lang w:bidi="fa-IR"/>
               </w:rPr>
@@ -3418,27 +3978,31 @@
         </w:tc>
         <w:tc>
           <w:tcPr>
-            <w:tcW w:w="1347" w:type="dxa"/>
-          </w:tcPr>
-          <w:p>
-            <w:pPr>
-              <w:bidi/>
-              <w:jc w:val="center"/>
-              <w:rPr>
-                <w:rFonts w:cs="B Nazanin"/>
-                <w:b/>
-                <w:bCs/>
-                <w:color w:val="000000" w:themeColor="text1"/>
-                <w:rtl/>
-                <w:lang w:bidi="fa-IR"/>
-              </w:rPr>
-            </w:pPr>
-            <w:r>
-              <w:rPr>
-                <w:rFonts w:cs="B Nazanin"/>
-                <w:b/>
-                <w:bCs/>
-                <w:color w:val="000000" w:themeColor="text1"/>
+            <w:tcW w:w="525" w:type="dxa"/>
+          </w:tcPr>
+          <w:p>
+            <w:pPr>
+              <w:bidi/>
+              <w:jc w:val="center"/>
+              <w:rPr>
+                <w:rFonts w:cs="B Nazanin"/>
+                <w:b/>
+                <w:bCs/>
+                <w:color w:val="000000" w:themeColor="text1"/>
+                <w:sz w:val="20"/>
+                <w:szCs w:val="20"/>
+                <w:rtl/>
+                <w:lang w:bidi="fa-IR"/>
+              </w:rPr>
+            </w:pPr>
+            <w:r>
+              <w:rPr>
+                <w:rFonts w:cs="B Nazanin"/>
+                <w:b/>
+                <w:bCs/>
+                <w:color w:val="000000" w:themeColor="text1"/>
+                <w:sz w:val="20"/>
+                <w:szCs w:val="20"/>
                 <w:rtl/>
                 <w:lang w:bidi="fa-IR"/>
               </w:rPr>
@@ -3450,17 +4014,21 @@
                 <w:b/>
                 <w:bCs/>
                 <w:color w:val="000000" w:themeColor="text1"/>
-                <w:rtl/>
-                <w:lang w:bidi="fa-IR"/>
-              </w:rPr>
-              <w:instrText xml:space="preserve"> </w:instrText>
-            </w:r>
-            <w:r>
-              <w:rPr>
-                <w:rFonts w:cs="B Nazanin"/>
-                <w:b/>
-                <w:bCs/>
-                <w:color w:val="000000" w:themeColor="text1"/>
+                <w:sz w:val="20"/>
+                <w:szCs w:val="20"/>
+                <w:rtl/>
+                <w:lang w:bidi="fa-IR"/>
+              </w:rPr>
+              <w:instrText xml:space="preserve"> </w:instrText>
+            </w:r>
+            <w:r>
+              <w:rPr>
+                <w:rFonts w:cs="B Nazanin"/>
+                <w:b/>
+                <w:bCs/>
+                <w:color w:val="000000" w:themeColor="text1"/>
+                <w:sz w:val="20"/>
+                <w:szCs w:val="20"/>
                 <w:lang w:bidi="fa-IR"/>
               </w:rPr>
               <w:instrText>MERGEFIELD</w:instrText>
@@ -3471,6 +4039,8 @@
                 <w:b/>
                 <w:bCs/>
                 <w:color w:val="000000" w:themeColor="text1"/>
+                <w:sz w:val="20"/>
+                <w:szCs w:val="20"/>
                 <w:rtl/>
                 <w:lang w:bidi="fa-IR"/>
               </w:rPr>
@@ -3482,6 +4052,8 @@
                 <w:b/>
                 <w:bCs/>
                 <w:color w:val="000000" w:themeColor="text1"/>
+                <w:sz w:val="20"/>
+                <w:szCs w:val="20"/>
                 <w:rtl/>
                 <w:lang w:bidi="fa-IR"/>
               </w:rPr>
@@ -3494,6 +4066,8 @@
                 <w:bCs/>
                 <w:noProof/>
                 <w:color w:val="000000" w:themeColor="text1"/>
+                <w:sz w:val="20"/>
+                <w:szCs w:val="20"/>
                 <w:lang w:bidi="fa-IR"/>
               </w:rPr>
               <w:t>10</w:t>
@@ -3504,6 +4078,8 @@
                 <w:b/>
                 <w:bCs/>
                 <w:color w:val="000000" w:themeColor="text1"/>
+                <w:sz w:val="20"/>
+                <w:szCs w:val="20"/>
                 <w:rtl/>
                 <w:lang w:bidi="fa-IR"/>
               </w:rPr>
@@ -3513,27 +4089,31 @@
         </w:tc>
         <w:tc>
           <w:tcPr>
-            <w:tcW w:w="1348" w:type="dxa"/>
-          </w:tcPr>
-          <w:p>
-            <w:pPr>
-              <w:bidi/>
-              <w:jc w:val="center"/>
-              <w:rPr>
-                <w:rFonts w:cs="B Nazanin"/>
-                <w:b/>
-                <w:bCs/>
-                <w:color w:val="000000" w:themeColor="text1"/>
-                <w:rtl/>
-                <w:lang w:bidi="fa-IR"/>
-              </w:rPr>
-            </w:pPr>
-            <w:r>
-              <w:rPr>
-                <w:rFonts w:cs="B Nazanin"/>
-                <w:b/>
-                <w:bCs/>
-                <w:color w:val="000000" w:themeColor="text1"/>
+            <w:tcW w:w="526" w:type="dxa"/>
+          </w:tcPr>
+          <w:p>
+            <w:pPr>
+              <w:bidi/>
+              <w:jc w:val="center"/>
+              <w:rPr>
+                <w:rFonts w:cs="B Nazanin"/>
+                <w:b/>
+                <w:bCs/>
+                <w:color w:val="000000" w:themeColor="text1"/>
+                <w:sz w:val="20"/>
+                <w:szCs w:val="20"/>
+                <w:rtl/>
+                <w:lang w:bidi="fa-IR"/>
+              </w:rPr>
+            </w:pPr>
+            <w:r>
+              <w:rPr>
+                <w:rFonts w:cs="B Nazanin"/>
+                <w:b/>
+                <w:bCs/>
+                <w:color w:val="000000" w:themeColor="text1"/>
+                <w:sz w:val="20"/>
+                <w:szCs w:val="20"/>
                 <w:rtl/>
                 <w:lang w:bidi="fa-IR"/>
               </w:rPr>
@@ -3545,17 +4125,21 @@
                 <w:b/>
                 <w:bCs/>
                 <w:color w:val="000000" w:themeColor="text1"/>
-                <w:rtl/>
-                <w:lang w:bidi="fa-IR"/>
-              </w:rPr>
-              <w:instrText xml:space="preserve"> </w:instrText>
-            </w:r>
-            <w:r>
-              <w:rPr>
-                <w:rFonts w:cs="B Nazanin"/>
-                <w:b/>
-                <w:bCs/>
-                <w:color w:val="000000" w:themeColor="text1"/>
+                <w:sz w:val="20"/>
+                <w:szCs w:val="20"/>
+                <w:rtl/>
+                <w:lang w:bidi="fa-IR"/>
+              </w:rPr>
+              <w:instrText xml:space="preserve"> </w:instrText>
+            </w:r>
+            <w:r>
+              <w:rPr>
+                <w:rFonts w:cs="B Nazanin"/>
+                <w:b/>
+                <w:bCs/>
+                <w:color w:val="000000" w:themeColor="text1"/>
+                <w:sz w:val="20"/>
+                <w:szCs w:val="20"/>
                 <w:lang w:bidi="fa-IR"/>
               </w:rPr>
               <w:instrText>MERGEFIELD</w:instrText>
@@ -3566,6 +4150,8 @@
                 <w:b/>
                 <w:bCs/>
                 <w:color w:val="000000" w:themeColor="text1"/>
+                <w:sz w:val="20"/>
+                <w:szCs w:val="20"/>
                 <w:rtl/>
                 <w:lang w:bidi="fa-IR"/>
               </w:rPr>
@@ -3577,6 +4163,8 @@
                 <w:b/>
                 <w:bCs/>
                 <w:color w:val="000000" w:themeColor="text1"/>
+                <w:sz w:val="20"/>
+                <w:szCs w:val="20"/>
                 <w:rtl/>
                 <w:lang w:bidi="fa-IR"/>
               </w:rPr>
@@ -3589,6 +4177,8 @@
                 <w:bCs/>
                 <w:noProof/>
                 <w:color w:val="000000" w:themeColor="text1"/>
+                <w:sz w:val="20"/>
+                <w:szCs w:val="20"/>
                 <w:lang w:bidi="fa-IR"/>
               </w:rPr>
               <w:t>0</w:t>
@@ -3599,6 +4189,8 @@
                 <w:b/>
                 <w:bCs/>
                 <w:color w:val="000000" w:themeColor="text1"/>
+                <w:sz w:val="20"/>
+                <w:szCs w:val="20"/>
                 <w:rtl/>
                 <w:lang w:bidi="fa-IR"/>
               </w:rPr>
@@ -3608,27 +4200,31 @@
         </w:tc>
         <w:tc>
           <w:tcPr>
-            <w:tcW w:w="1523" w:type="dxa"/>
-          </w:tcPr>
-          <w:p>
-            <w:pPr>
-              <w:bidi/>
-              <w:jc w:val="center"/>
-              <w:rPr>
-                <w:rFonts w:cs="B Nazanin"/>
-                <w:b/>
-                <w:bCs/>
-                <w:color w:val="000000" w:themeColor="text1"/>
-                <w:rtl/>
-                <w:lang w:bidi="fa-IR"/>
-              </w:rPr>
-            </w:pPr>
-            <w:r>
-              <w:rPr>
-                <w:rFonts w:cs="B Nazanin"/>
-                <w:b/>
-                <w:bCs/>
-                <w:color w:val="000000" w:themeColor="text1"/>
+            <w:tcW w:w="667" w:type="dxa"/>
+          </w:tcPr>
+          <w:p>
+            <w:pPr>
+              <w:bidi/>
+              <w:jc w:val="center"/>
+              <w:rPr>
+                <w:rFonts w:cs="B Nazanin"/>
+                <w:b/>
+                <w:bCs/>
+                <w:color w:val="000000" w:themeColor="text1"/>
+                <w:sz w:val="20"/>
+                <w:szCs w:val="20"/>
+                <w:rtl/>
+                <w:lang w:bidi="fa-IR"/>
+              </w:rPr>
+            </w:pPr>
+            <w:r>
+              <w:rPr>
+                <w:rFonts w:cs="B Nazanin"/>
+                <w:b/>
+                <w:bCs/>
+                <w:color w:val="000000" w:themeColor="text1"/>
+                <w:sz w:val="20"/>
+                <w:szCs w:val="20"/>
                 <w:rtl/>
                 <w:lang w:bidi="fa-IR"/>
               </w:rPr>
@@ -3640,17 +4236,21 @@
                 <w:b/>
                 <w:bCs/>
                 <w:color w:val="000000" w:themeColor="text1"/>
-                <w:rtl/>
-                <w:lang w:bidi="fa-IR"/>
-              </w:rPr>
-              <w:instrText xml:space="preserve"> </w:instrText>
-            </w:r>
-            <w:r>
-              <w:rPr>
-                <w:rFonts w:cs="B Nazanin"/>
-                <w:b/>
-                <w:bCs/>
-                <w:color w:val="000000" w:themeColor="text1"/>
+                <w:sz w:val="20"/>
+                <w:szCs w:val="20"/>
+                <w:rtl/>
+                <w:lang w:bidi="fa-IR"/>
+              </w:rPr>
+              <w:instrText xml:space="preserve"> </w:instrText>
+            </w:r>
+            <w:r>
+              <w:rPr>
+                <w:rFonts w:cs="B Nazanin"/>
+                <w:b/>
+                <w:bCs/>
+                <w:color w:val="000000" w:themeColor="text1"/>
+                <w:sz w:val="20"/>
+                <w:szCs w:val="20"/>
                 <w:lang w:bidi="fa-IR"/>
               </w:rPr>
               <w:instrText>MERGEFIELD</w:instrText>
@@ -3661,6 +4261,8 @@
                 <w:b/>
                 <w:bCs/>
                 <w:color w:val="000000" w:themeColor="text1"/>
+                <w:sz w:val="20"/>
+                <w:szCs w:val="20"/>
                 <w:rtl/>
                 <w:lang w:bidi="fa-IR"/>
               </w:rPr>
@@ -3672,6 +4274,8 @@
                 <w:b/>
                 <w:bCs/>
                 <w:color w:val="000000" w:themeColor="text1"/>
+                <w:sz w:val="20"/>
+                <w:szCs w:val="20"/>
                 <w:rtl/>
                 <w:lang w:bidi="fa-IR"/>
               </w:rPr>
@@ -3684,6 +4288,8 @@
                 <w:bCs/>
                 <w:noProof/>
                 <w:color w:val="000000" w:themeColor="text1"/>
+                <w:sz w:val="20"/>
+                <w:szCs w:val="20"/>
                 <w:lang w:bidi="fa-IR"/>
               </w:rPr>
               <w:t>0</w:t>
@@ -3694,6 +4300,8 @@
                 <w:b/>
                 <w:bCs/>
                 <w:color w:val="000000" w:themeColor="text1"/>
+                <w:sz w:val="20"/>
+                <w:szCs w:val="20"/>
                 <w:rtl/>
                 <w:lang w:bidi="fa-IR"/>
               </w:rPr>
@@ -3704,15 +4312,17 @@
         <w:tc>
           <w:tcPr>
             <w:cnfStyle w:val="000100000000" w:firstRow="0" w:lastRow="0" w:firstColumn="0" w:lastColumn="1" w:oddVBand="0" w:evenVBand="0" w:oddHBand="0" w:evenHBand="0" w:firstRowFirstColumn="0" w:firstRowLastColumn="0" w:lastRowFirstColumn="0" w:lastRowLastColumn="0"/>
-            <w:tcW w:w="866" w:type="dxa"/>
-          </w:tcPr>
-          <w:p>
-            <w:pPr>
-              <w:bidi/>
-              <w:jc w:val="center"/>
-              <w:rPr>
-                <w:rFonts w:cs="B Nazanin"/>
-                <w:color w:val="000000" w:themeColor="text1"/>
+            <w:tcW w:w="807" w:type="dxa"/>
+          </w:tcPr>
+          <w:p>
+            <w:pPr>
+              <w:bidi/>
+              <w:jc w:val="center"/>
+              <w:rPr>
+                <w:rFonts w:cs="B Nazanin"/>
+                <w:color w:val="000000" w:themeColor="text1"/>
+                <w:sz w:val="20"/>
+                <w:szCs w:val="20"/>
                 <w:rtl/>
                 <w:lang w:bidi="fa-IR"/>
               </w:rPr>
@@ -3721,6 +4331,8 @@
               <w:rPr>
                 <w:rFonts w:cs="B Nazanin" w:hint="cs"/>
                 <w:color w:val="000000" w:themeColor="text1"/>
+                <w:sz w:val="20"/>
+                <w:szCs w:val="20"/>
                 <w:rtl/>
                 <w:lang w:bidi="fa-IR"/>
               </w:rPr>
@@ -3732,27 +4344,31 @@
       <w:tr>
         <w:tc>
           <w:tcPr>
-            <w:tcW w:w="1578" w:type="dxa"/>
-          </w:tcPr>
-          <w:p>
-            <w:pPr>
-              <w:bidi/>
-              <w:jc w:val="center"/>
-              <w:rPr>
-                <w:rFonts w:cs="B Nazanin"/>
-                <w:b/>
-                <w:bCs/>
-                <w:color w:val="000000" w:themeColor="text1"/>
-                <w:rtl/>
-                <w:lang w:bidi="fa-IR"/>
-              </w:rPr>
-            </w:pPr>
-            <w:r>
-              <w:rPr>
-                <w:rFonts w:cs="B Nazanin"/>
-                <w:b/>
-                <w:bCs/>
-                <w:color w:val="000000" w:themeColor="text1"/>
+            <w:tcW w:w="1984" w:type="dxa"/>
+          </w:tcPr>
+          <w:p>
+            <w:pPr>
+              <w:bidi/>
+              <w:jc w:val="center"/>
+              <w:rPr>
+                <w:rFonts w:cs="B Nazanin"/>
+                <w:b/>
+                <w:bCs/>
+                <w:color w:val="000000" w:themeColor="text1"/>
+                <w:sz w:val="20"/>
+                <w:szCs w:val="20"/>
+                <w:rtl/>
+                <w:lang w:bidi="fa-IR"/>
+              </w:rPr>
+            </w:pPr>
+            <w:r>
+              <w:rPr>
+                <w:rFonts w:cs="B Nazanin"/>
+                <w:b/>
+                <w:bCs/>
+                <w:color w:val="000000" w:themeColor="text1"/>
+                <w:sz w:val="20"/>
+                <w:szCs w:val="20"/>
                 <w:rtl/>
                 <w:lang w:bidi="fa-IR"/>
               </w:rPr>
@@ -3764,17 +4380,21 @@
                 <w:b/>
                 <w:bCs/>
                 <w:color w:val="000000" w:themeColor="text1"/>
-                <w:rtl/>
-                <w:lang w:bidi="fa-IR"/>
-              </w:rPr>
-              <w:instrText xml:space="preserve"> </w:instrText>
-            </w:r>
-            <w:r>
-              <w:rPr>
-                <w:rFonts w:cs="B Nazanin"/>
-                <w:b/>
-                <w:bCs/>
-                <w:color w:val="000000" w:themeColor="text1"/>
+                <w:sz w:val="20"/>
+                <w:szCs w:val="20"/>
+                <w:rtl/>
+                <w:lang w:bidi="fa-IR"/>
+              </w:rPr>
+              <w:instrText xml:space="preserve"> </w:instrText>
+            </w:r>
+            <w:r>
+              <w:rPr>
+                <w:rFonts w:cs="B Nazanin"/>
+                <w:b/>
+                <w:bCs/>
+                <w:color w:val="000000" w:themeColor="text1"/>
+                <w:sz w:val="20"/>
+                <w:szCs w:val="20"/>
                 <w:lang w:bidi="fa-IR"/>
               </w:rPr>
               <w:instrText>MERGEFIELD</w:instrText>
@@ -3785,6 +4405,8 @@
                 <w:b/>
                 <w:bCs/>
                 <w:color w:val="000000" w:themeColor="text1"/>
+                <w:sz w:val="20"/>
+                <w:szCs w:val="20"/>
                 <w:rtl/>
                 <w:lang w:bidi="fa-IR"/>
               </w:rPr>
@@ -3796,6 +4418,8 @@
                 <w:b/>
                 <w:bCs/>
                 <w:color w:val="000000" w:themeColor="text1"/>
+                <w:sz w:val="20"/>
+                <w:szCs w:val="20"/>
                 <w:rtl/>
                 <w:lang w:bidi="fa-IR"/>
               </w:rPr>
@@ -3808,6 +4432,8 @@
                 <w:bCs/>
                 <w:noProof/>
                 <w:color w:val="000000" w:themeColor="text1"/>
+                <w:sz w:val="20"/>
+                <w:szCs w:val="20"/>
                 <w:lang w:bidi="fa-IR"/>
               </w:rPr>
               <w:t>1.333333333333333</w:t>
@@ -3818,6 +4444,8 @@
                 <w:b/>
                 <w:bCs/>
                 <w:color w:val="000000" w:themeColor="text1"/>
+                <w:sz w:val="20"/>
+                <w:szCs w:val="20"/>
                 <w:rtl/>
                 <w:lang w:bidi="fa-IR"/>
               </w:rPr>
@@ -3827,27 +4455,31 @@
         </w:tc>
         <w:tc>
           <w:tcPr>
-            <w:tcW w:w="1623" w:type="dxa"/>
-          </w:tcPr>
-          <w:p>
-            <w:pPr>
-              <w:bidi/>
-              <w:jc w:val="center"/>
-              <w:rPr>
-                <w:rFonts w:cs="B Nazanin"/>
-                <w:b/>
-                <w:bCs/>
-                <w:color w:val="000000" w:themeColor="text1"/>
-                <w:rtl/>
-                <w:lang w:bidi="fa-IR"/>
-              </w:rPr>
-            </w:pPr>
-            <w:r>
-              <w:rPr>
-                <w:rFonts w:cs="B Nazanin"/>
-                <w:b/>
-                <w:bCs/>
-                <w:color w:val="000000" w:themeColor="text1"/>
+            <w:tcW w:w="2208" w:type="dxa"/>
+          </w:tcPr>
+          <w:p>
+            <w:pPr>
+              <w:bidi/>
+              <w:jc w:val="center"/>
+              <w:rPr>
+                <w:rFonts w:cs="B Nazanin"/>
+                <w:b/>
+                <w:bCs/>
+                <w:color w:val="000000" w:themeColor="text1"/>
+                <w:sz w:val="20"/>
+                <w:szCs w:val="20"/>
+                <w:rtl/>
+                <w:lang w:bidi="fa-IR"/>
+              </w:rPr>
+            </w:pPr>
+            <w:r>
+              <w:rPr>
+                <w:rFonts w:cs="B Nazanin"/>
+                <w:b/>
+                <w:bCs/>
+                <w:color w:val="000000" w:themeColor="text1"/>
+                <w:sz w:val="20"/>
+                <w:szCs w:val="20"/>
                 <w:rtl/>
                 <w:lang w:bidi="fa-IR"/>
               </w:rPr>
@@ -3859,17 +4491,21 @@
                 <w:b/>
                 <w:bCs/>
                 <w:color w:val="000000" w:themeColor="text1"/>
-                <w:rtl/>
-                <w:lang w:bidi="fa-IR"/>
-              </w:rPr>
-              <w:instrText xml:space="preserve"> </w:instrText>
-            </w:r>
-            <w:r>
-              <w:rPr>
-                <w:rFonts w:cs="B Nazanin"/>
-                <w:b/>
-                <w:bCs/>
-                <w:color w:val="000000" w:themeColor="text1"/>
+                <w:sz w:val="20"/>
+                <w:szCs w:val="20"/>
+                <w:rtl/>
+                <w:lang w:bidi="fa-IR"/>
+              </w:rPr>
+              <w:instrText xml:space="preserve"> </w:instrText>
+            </w:r>
+            <w:r>
+              <w:rPr>
+                <w:rFonts w:cs="B Nazanin"/>
+                <w:b/>
+                <w:bCs/>
+                <w:color w:val="000000" w:themeColor="text1"/>
+                <w:sz w:val="20"/>
+                <w:szCs w:val="20"/>
                 <w:lang w:bidi="fa-IR"/>
               </w:rPr>
               <w:instrText>MERGEFIELD</w:instrText>
@@ -3880,6 +4516,8 @@
                 <w:b/>
                 <w:bCs/>
                 <w:color w:val="000000" w:themeColor="text1"/>
+                <w:sz w:val="20"/>
+                <w:szCs w:val="20"/>
                 <w:rtl/>
                 <w:lang w:bidi="fa-IR"/>
               </w:rPr>
@@ -3891,6 +4529,8 @@
                 <w:b/>
                 <w:bCs/>
                 <w:color w:val="000000" w:themeColor="text1"/>
+                <w:sz w:val="20"/>
+                <w:szCs w:val="20"/>
                 <w:rtl/>
                 <w:lang w:bidi="fa-IR"/>
               </w:rPr>
@@ -3903,6 +4543,8 @@
                 <w:bCs/>
                 <w:noProof/>
                 <w:color w:val="000000" w:themeColor="text1"/>
+                <w:sz w:val="20"/>
+                <w:szCs w:val="20"/>
                 <w:lang w:bidi="fa-IR"/>
               </w:rPr>
               <w:t>1.333333333333333</w:t>
@@ -3913,6 +4555,8 @@
                 <w:b/>
                 <w:bCs/>
                 <w:color w:val="000000" w:themeColor="text1"/>
+                <w:sz w:val="20"/>
+                <w:szCs w:val="20"/>
                 <w:rtl/>
                 <w:lang w:bidi="fa-IR"/>
               </w:rPr>
@@ -3922,27 +4566,31 @@
         </w:tc>
         <w:tc>
           <w:tcPr>
-            <w:tcW w:w="1352" w:type="dxa"/>
-          </w:tcPr>
-          <w:p>
-            <w:pPr>
-              <w:bidi/>
-              <w:jc w:val="center"/>
-              <w:rPr>
-                <w:rFonts w:cs="B Nazanin"/>
-                <w:b/>
-                <w:bCs/>
-                <w:color w:val="000000" w:themeColor="text1"/>
-                <w:rtl/>
-                <w:lang w:bidi="fa-IR"/>
-              </w:rPr>
-            </w:pPr>
-            <w:r>
-              <w:rPr>
-                <w:rFonts w:cs="B Nazanin"/>
-                <w:b/>
-                <w:bCs/>
-                <w:color w:val="000000" w:themeColor="text1"/>
+            <w:tcW w:w="528" w:type="dxa"/>
+          </w:tcPr>
+          <w:p>
+            <w:pPr>
+              <w:bidi/>
+              <w:jc w:val="center"/>
+              <w:rPr>
+                <w:rFonts w:cs="B Nazanin"/>
+                <w:b/>
+                <w:bCs/>
+                <w:color w:val="000000" w:themeColor="text1"/>
+                <w:sz w:val="20"/>
+                <w:szCs w:val="20"/>
+                <w:rtl/>
+                <w:lang w:bidi="fa-IR"/>
+              </w:rPr>
+            </w:pPr>
+            <w:r>
+              <w:rPr>
+                <w:rFonts w:cs="B Nazanin"/>
+                <w:b/>
+                <w:bCs/>
+                <w:color w:val="000000" w:themeColor="text1"/>
+                <w:sz w:val="20"/>
+                <w:szCs w:val="20"/>
                 <w:rtl/>
                 <w:lang w:bidi="fa-IR"/>
               </w:rPr>
@@ -3954,17 +4602,21 @@
                 <w:b/>
                 <w:bCs/>
                 <w:color w:val="000000" w:themeColor="text1"/>
-                <w:rtl/>
-                <w:lang w:bidi="fa-IR"/>
-              </w:rPr>
-              <w:instrText xml:space="preserve"> </w:instrText>
-            </w:r>
-            <w:r>
-              <w:rPr>
-                <w:rFonts w:cs="B Nazanin"/>
-                <w:b/>
-                <w:bCs/>
-                <w:color w:val="000000" w:themeColor="text1"/>
+                <w:sz w:val="20"/>
+                <w:szCs w:val="20"/>
+                <w:rtl/>
+                <w:lang w:bidi="fa-IR"/>
+              </w:rPr>
+              <w:instrText xml:space="preserve"> </w:instrText>
+            </w:r>
+            <w:r>
+              <w:rPr>
+                <w:rFonts w:cs="B Nazanin"/>
+                <w:b/>
+                <w:bCs/>
+                <w:color w:val="000000" w:themeColor="text1"/>
+                <w:sz w:val="20"/>
+                <w:szCs w:val="20"/>
                 <w:lang w:bidi="fa-IR"/>
               </w:rPr>
               <w:instrText>MERGEFIELD</w:instrText>
@@ -3975,6 +4627,8 @@
                 <w:b/>
                 <w:bCs/>
                 <w:color w:val="000000" w:themeColor="text1"/>
+                <w:sz w:val="20"/>
+                <w:szCs w:val="20"/>
                 <w:rtl/>
                 <w:lang w:bidi="fa-IR"/>
               </w:rPr>
@@ -3986,6 +4640,8 @@
                 <w:b/>
                 <w:bCs/>
                 <w:color w:val="000000" w:themeColor="text1"/>
+                <w:sz w:val="20"/>
+                <w:szCs w:val="20"/>
                 <w:rtl/>
                 <w:lang w:bidi="fa-IR"/>
               </w:rPr>
@@ -3998,6 +4654,8 @@
                 <w:bCs/>
                 <w:noProof/>
                 <w:color w:val="000000" w:themeColor="text1"/>
+                <w:sz w:val="20"/>
+                <w:szCs w:val="20"/>
                 <w:lang w:bidi="fa-IR"/>
               </w:rPr>
               <w:t>2</w:t>
@@ -4008,6 +4666,8 @@
                 <w:b/>
                 <w:bCs/>
                 <w:color w:val="000000" w:themeColor="text1"/>
+                <w:sz w:val="20"/>
+                <w:szCs w:val="20"/>
                 <w:rtl/>
                 <w:lang w:bidi="fa-IR"/>
               </w:rPr>
@@ -4017,27 +4677,31 @@
         </w:tc>
         <w:tc>
           <w:tcPr>
-            <w:tcW w:w="1467" w:type="dxa"/>
-          </w:tcPr>
-          <w:p>
-            <w:pPr>
-              <w:bidi/>
-              <w:jc w:val="center"/>
-              <w:rPr>
-                <w:rFonts w:cs="B Nazanin"/>
-                <w:b/>
-                <w:bCs/>
-                <w:color w:val="000000" w:themeColor="text1"/>
-                <w:rtl/>
-                <w:lang w:bidi="fa-IR"/>
-              </w:rPr>
-            </w:pPr>
-            <w:r>
-              <w:rPr>
-                <w:rFonts w:cs="B Nazanin"/>
-                <w:b/>
-                <w:bCs/>
-                <w:color w:val="000000" w:themeColor="text1"/>
+            <w:tcW w:w="2176" w:type="dxa"/>
+          </w:tcPr>
+          <w:p>
+            <w:pPr>
+              <w:bidi/>
+              <w:jc w:val="center"/>
+              <w:rPr>
+                <w:rFonts w:cs="B Nazanin"/>
+                <w:b/>
+                <w:bCs/>
+                <w:color w:val="000000" w:themeColor="text1"/>
+                <w:sz w:val="20"/>
+                <w:szCs w:val="20"/>
+                <w:rtl/>
+                <w:lang w:bidi="fa-IR"/>
+              </w:rPr>
+            </w:pPr>
+            <w:r>
+              <w:rPr>
+                <w:rFonts w:cs="B Nazanin"/>
+                <w:b/>
+                <w:bCs/>
+                <w:color w:val="000000" w:themeColor="text1"/>
+                <w:sz w:val="20"/>
+                <w:szCs w:val="20"/>
                 <w:rtl/>
                 <w:lang w:bidi="fa-IR"/>
               </w:rPr>
@@ -4049,17 +4713,21 @@
                 <w:b/>
                 <w:bCs/>
                 <w:color w:val="000000" w:themeColor="text1"/>
-                <w:rtl/>
-                <w:lang w:bidi="fa-IR"/>
-              </w:rPr>
-              <w:instrText xml:space="preserve"> </w:instrText>
-            </w:r>
-            <w:r>
-              <w:rPr>
-                <w:rFonts w:cs="B Nazanin"/>
-                <w:b/>
-                <w:bCs/>
-                <w:color w:val="000000" w:themeColor="text1"/>
+                <w:sz w:val="20"/>
+                <w:szCs w:val="20"/>
+                <w:rtl/>
+                <w:lang w:bidi="fa-IR"/>
+              </w:rPr>
+              <w:instrText xml:space="preserve"> </w:instrText>
+            </w:r>
+            <w:r>
+              <w:rPr>
+                <w:rFonts w:cs="B Nazanin"/>
+                <w:b/>
+                <w:bCs/>
+                <w:color w:val="000000" w:themeColor="text1"/>
+                <w:sz w:val="20"/>
+                <w:szCs w:val="20"/>
                 <w:lang w:bidi="fa-IR"/>
               </w:rPr>
               <w:instrText>MERGEFIELD</w:instrText>
@@ -4070,6 +4738,8 @@
                 <w:b/>
                 <w:bCs/>
                 <w:color w:val="000000" w:themeColor="text1"/>
+                <w:sz w:val="20"/>
+                <w:szCs w:val="20"/>
                 <w:rtl/>
                 <w:lang w:bidi="fa-IR"/>
               </w:rPr>
@@ -4081,6 +4751,8 @@
                 <w:b/>
                 <w:bCs/>
                 <w:color w:val="000000" w:themeColor="text1"/>
+                <w:sz w:val="20"/>
+                <w:szCs w:val="20"/>
                 <w:rtl/>
                 <w:lang w:bidi="fa-IR"/>
               </w:rPr>
@@ -4093,6 +4765,8 @@
                 <w:bCs/>
                 <w:noProof/>
                 <w:color w:val="000000" w:themeColor="text1"/>
+                <w:sz w:val="20"/>
+                <w:szCs w:val="20"/>
                 <w:lang w:bidi="fa-IR"/>
               </w:rPr>
               <w:t>0</w:t>
@@ -4103,6 +4777,8 @@
                 <w:b/>
                 <w:bCs/>
                 <w:color w:val="000000" w:themeColor="text1"/>
+                <w:sz w:val="20"/>
+                <w:szCs w:val="20"/>
                 <w:rtl/>
                 <w:lang w:bidi="fa-IR"/>
               </w:rPr>
@@ -4112,27 +4788,31 @@
         </w:tc>
         <w:tc>
           <w:tcPr>
-            <w:tcW w:w="1347" w:type="dxa"/>
-          </w:tcPr>
-          <w:p>
-            <w:pPr>
-              <w:bidi/>
-              <w:jc w:val="center"/>
-              <w:rPr>
-                <w:rFonts w:cs="B Nazanin"/>
-                <w:b/>
-                <w:bCs/>
-                <w:color w:val="000000" w:themeColor="text1"/>
-                <w:rtl/>
-                <w:lang w:bidi="fa-IR"/>
-              </w:rPr>
-            </w:pPr>
-            <w:r>
-              <w:rPr>
-                <w:rFonts w:cs="B Nazanin"/>
-                <w:b/>
-                <w:bCs/>
-                <w:color w:val="000000" w:themeColor="text1"/>
+            <w:tcW w:w="525" w:type="dxa"/>
+          </w:tcPr>
+          <w:p>
+            <w:pPr>
+              <w:bidi/>
+              <w:jc w:val="center"/>
+              <w:rPr>
+                <w:rFonts w:cs="B Nazanin"/>
+                <w:b/>
+                <w:bCs/>
+                <w:color w:val="000000" w:themeColor="text1"/>
+                <w:sz w:val="20"/>
+                <w:szCs w:val="20"/>
+                <w:rtl/>
+                <w:lang w:bidi="fa-IR"/>
+              </w:rPr>
+            </w:pPr>
+            <w:r>
+              <w:rPr>
+                <w:rFonts w:cs="B Nazanin"/>
+                <w:b/>
+                <w:bCs/>
+                <w:color w:val="000000" w:themeColor="text1"/>
+                <w:sz w:val="20"/>
+                <w:szCs w:val="20"/>
                 <w:rtl/>
                 <w:lang w:bidi="fa-IR"/>
               </w:rPr>
@@ -4144,17 +4824,21 @@
                 <w:b/>
                 <w:bCs/>
                 <w:color w:val="000000" w:themeColor="text1"/>
-                <w:rtl/>
-                <w:lang w:bidi="fa-IR"/>
-              </w:rPr>
-              <w:instrText xml:space="preserve"> </w:instrText>
-            </w:r>
-            <w:r>
-              <w:rPr>
-                <w:rFonts w:cs="B Nazanin"/>
-                <w:b/>
-                <w:bCs/>
-                <w:color w:val="000000" w:themeColor="text1"/>
+                <w:sz w:val="20"/>
+                <w:szCs w:val="20"/>
+                <w:rtl/>
+                <w:lang w:bidi="fa-IR"/>
+              </w:rPr>
+              <w:instrText xml:space="preserve"> </w:instrText>
+            </w:r>
+            <w:r>
+              <w:rPr>
+                <w:rFonts w:cs="B Nazanin"/>
+                <w:b/>
+                <w:bCs/>
+                <w:color w:val="000000" w:themeColor="text1"/>
+                <w:sz w:val="20"/>
+                <w:szCs w:val="20"/>
                 <w:lang w:bidi="fa-IR"/>
               </w:rPr>
               <w:instrText>MERGEFIELD</w:instrText>
@@ -4165,6 +4849,8 @@
                 <w:b/>
                 <w:bCs/>
                 <w:color w:val="000000" w:themeColor="text1"/>
+                <w:sz w:val="20"/>
+                <w:szCs w:val="20"/>
                 <w:rtl/>
                 <w:lang w:bidi="fa-IR"/>
               </w:rPr>
@@ -4176,6 +4862,8 @@
                 <w:b/>
                 <w:bCs/>
                 <w:color w:val="000000" w:themeColor="text1"/>
+                <w:sz w:val="20"/>
+                <w:szCs w:val="20"/>
                 <w:rtl/>
                 <w:lang w:bidi="fa-IR"/>
               </w:rPr>
@@ -4188,6 +4876,8 @@
                 <w:bCs/>
                 <w:noProof/>
                 <w:color w:val="000000" w:themeColor="text1"/>
+                <w:sz w:val="20"/>
+                <w:szCs w:val="20"/>
                 <w:lang w:bidi="fa-IR"/>
               </w:rPr>
               <w:t>10</w:t>
@@ -4198,6 +4888,8 @@
                 <w:b/>
                 <w:bCs/>
                 <w:color w:val="000000" w:themeColor="text1"/>
+                <w:sz w:val="20"/>
+                <w:szCs w:val="20"/>
                 <w:rtl/>
                 <w:lang w:bidi="fa-IR"/>
               </w:rPr>
@@ -4207,27 +4899,31 @@
         </w:tc>
         <w:tc>
           <w:tcPr>
-            <w:tcW w:w="1348" w:type="dxa"/>
-          </w:tcPr>
-          <w:p>
-            <w:pPr>
-              <w:bidi/>
-              <w:jc w:val="center"/>
-              <w:rPr>
-                <w:rFonts w:cs="B Nazanin"/>
-                <w:b/>
-                <w:bCs/>
-                <w:color w:val="000000" w:themeColor="text1"/>
-                <w:rtl/>
-                <w:lang w:bidi="fa-IR"/>
-              </w:rPr>
-            </w:pPr>
-            <w:r>
-              <w:rPr>
-                <w:rFonts w:cs="B Nazanin"/>
-                <w:b/>
-                <w:bCs/>
-                <w:color w:val="000000" w:themeColor="text1"/>
+            <w:tcW w:w="526" w:type="dxa"/>
+          </w:tcPr>
+          <w:p>
+            <w:pPr>
+              <w:bidi/>
+              <w:jc w:val="center"/>
+              <w:rPr>
+                <w:rFonts w:cs="B Nazanin"/>
+                <w:b/>
+                <w:bCs/>
+                <w:color w:val="000000" w:themeColor="text1"/>
+                <w:sz w:val="20"/>
+                <w:szCs w:val="20"/>
+                <w:rtl/>
+                <w:lang w:bidi="fa-IR"/>
+              </w:rPr>
+            </w:pPr>
+            <w:r>
+              <w:rPr>
+                <w:rFonts w:cs="B Nazanin"/>
+                <w:b/>
+                <w:bCs/>
+                <w:color w:val="000000" w:themeColor="text1"/>
+                <w:sz w:val="20"/>
+                <w:szCs w:val="20"/>
                 <w:rtl/>
                 <w:lang w:bidi="fa-IR"/>
               </w:rPr>
@@ -4239,17 +4935,21 @@
                 <w:b/>
                 <w:bCs/>
                 <w:color w:val="000000" w:themeColor="text1"/>
-                <w:rtl/>
-                <w:lang w:bidi="fa-IR"/>
-              </w:rPr>
-              <w:instrText xml:space="preserve"> </w:instrText>
-            </w:r>
-            <w:r>
-              <w:rPr>
-                <w:rFonts w:cs="B Nazanin"/>
-                <w:b/>
-                <w:bCs/>
-                <w:color w:val="000000" w:themeColor="text1"/>
+                <w:sz w:val="20"/>
+                <w:szCs w:val="20"/>
+                <w:rtl/>
+                <w:lang w:bidi="fa-IR"/>
+              </w:rPr>
+              <w:instrText xml:space="preserve"> </w:instrText>
+            </w:r>
+            <w:r>
+              <w:rPr>
+                <w:rFonts w:cs="B Nazanin"/>
+                <w:b/>
+                <w:bCs/>
+                <w:color w:val="000000" w:themeColor="text1"/>
+                <w:sz w:val="20"/>
+                <w:szCs w:val="20"/>
                 <w:lang w:bidi="fa-IR"/>
               </w:rPr>
               <w:instrText>MERGEFIELD</w:instrText>
@@ -4260,6 +4960,8 @@
                 <w:b/>
                 <w:bCs/>
                 <w:color w:val="000000" w:themeColor="text1"/>
+                <w:sz w:val="20"/>
+                <w:szCs w:val="20"/>
                 <w:rtl/>
                 <w:lang w:bidi="fa-IR"/>
               </w:rPr>
@@ -4271,6 +4973,8 @@
                 <w:b/>
                 <w:bCs/>
                 <w:color w:val="000000" w:themeColor="text1"/>
+                <w:sz w:val="20"/>
+                <w:szCs w:val="20"/>
                 <w:rtl/>
                 <w:lang w:bidi="fa-IR"/>
               </w:rPr>
@@ -4283,6 +4987,8 @@
                 <w:bCs/>
                 <w:noProof/>
                 <w:color w:val="000000" w:themeColor="text1"/>
+                <w:sz w:val="20"/>
+                <w:szCs w:val="20"/>
                 <w:lang w:bidi="fa-IR"/>
               </w:rPr>
               <w:t>0</w:t>
@@ -4293,6 +4999,8 @@
                 <w:b/>
                 <w:bCs/>
                 <w:color w:val="000000" w:themeColor="text1"/>
+                <w:sz w:val="20"/>
+                <w:szCs w:val="20"/>
                 <w:rtl/>
                 <w:lang w:bidi="fa-IR"/>
               </w:rPr>
@@ -4302,27 +5010,31 @@
         </w:tc>
         <w:tc>
           <w:tcPr>
-            <w:tcW w:w="1523" w:type="dxa"/>
-          </w:tcPr>
-          <w:p>
-            <w:pPr>
-              <w:bidi/>
-              <w:jc w:val="center"/>
-              <w:rPr>
-                <w:rFonts w:cs="B Nazanin"/>
-                <w:b/>
-                <w:bCs/>
-                <w:color w:val="000000" w:themeColor="text1"/>
-                <w:rtl/>
-                <w:lang w:bidi="fa-IR"/>
-              </w:rPr>
-            </w:pPr>
-            <w:r>
-              <w:rPr>
-                <w:rFonts w:cs="B Nazanin"/>
-                <w:b/>
-                <w:bCs/>
-                <w:color w:val="000000" w:themeColor="text1"/>
+            <w:tcW w:w="667" w:type="dxa"/>
+          </w:tcPr>
+          <w:p>
+            <w:pPr>
+              <w:bidi/>
+              <w:jc w:val="center"/>
+              <w:rPr>
+                <w:rFonts w:cs="B Nazanin"/>
+                <w:b/>
+                <w:bCs/>
+                <w:color w:val="000000" w:themeColor="text1"/>
+                <w:sz w:val="20"/>
+                <w:szCs w:val="20"/>
+                <w:rtl/>
+                <w:lang w:bidi="fa-IR"/>
+              </w:rPr>
+            </w:pPr>
+            <w:r>
+              <w:rPr>
+                <w:rFonts w:cs="B Nazanin"/>
+                <w:b/>
+                <w:bCs/>
+                <w:color w:val="000000" w:themeColor="text1"/>
+                <w:sz w:val="20"/>
+                <w:szCs w:val="20"/>
                 <w:rtl/>
                 <w:lang w:bidi="fa-IR"/>
               </w:rPr>
@@ -4334,17 +5046,21 @@
                 <w:b/>
                 <w:bCs/>
                 <w:color w:val="000000" w:themeColor="text1"/>
-                <w:rtl/>
-                <w:lang w:bidi="fa-IR"/>
-              </w:rPr>
-              <w:instrText xml:space="preserve"> </w:instrText>
-            </w:r>
-            <w:r>
-              <w:rPr>
-                <w:rFonts w:cs="B Nazanin"/>
-                <w:b/>
-                <w:bCs/>
-                <w:color w:val="000000" w:themeColor="text1"/>
+                <w:sz w:val="20"/>
+                <w:szCs w:val="20"/>
+                <w:rtl/>
+                <w:lang w:bidi="fa-IR"/>
+              </w:rPr>
+              <w:instrText xml:space="preserve"> </w:instrText>
+            </w:r>
+            <w:r>
+              <w:rPr>
+                <w:rFonts w:cs="B Nazanin"/>
+                <w:b/>
+                <w:bCs/>
+                <w:color w:val="000000" w:themeColor="text1"/>
+                <w:sz w:val="20"/>
+                <w:szCs w:val="20"/>
                 <w:lang w:bidi="fa-IR"/>
               </w:rPr>
               <w:instrText>MERGEFIELD</w:instrText>
@@ -4355,6 +5071,8 @@
                 <w:b/>
                 <w:bCs/>
                 <w:color w:val="000000" w:themeColor="text1"/>
+                <w:sz w:val="20"/>
+                <w:szCs w:val="20"/>
                 <w:rtl/>
                 <w:lang w:bidi="fa-IR"/>
               </w:rPr>
@@ -4366,6 +5084,8 @@
                 <w:b/>
                 <w:bCs/>
                 <w:color w:val="000000" w:themeColor="text1"/>
+                <w:sz w:val="20"/>
+                <w:szCs w:val="20"/>
                 <w:rtl/>
                 <w:lang w:bidi="fa-IR"/>
               </w:rPr>
@@ -4378,6 +5098,8 @@
                 <w:bCs/>
                 <w:noProof/>
                 <w:color w:val="000000" w:themeColor="text1"/>
+                <w:sz w:val="20"/>
+                <w:szCs w:val="20"/>
                 <w:lang w:bidi="fa-IR"/>
               </w:rPr>
               <w:t>0</w:t>
@@ -4388,6 +5110,8 @@
                 <w:b/>
                 <w:bCs/>
                 <w:color w:val="000000" w:themeColor="text1"/>
+                <w:sz w:val="20"/>
+                <w:szCs w:val="20"/>
                 <w:rtl/>
                 <w:lang w:bidi="fa-IR"/>
               </w:rPr>
@@ -4398,15 +5122,17 @@
         <w:tc>
           <w:tcPr>
             <w:cnfStyle w:val="000100000000" w:firstRow="0" w:lastRow="0" w:firstColumn="0" w:lastColumn="1" w:oddVBand="0" w:evenVBand="0" w:oddHBand="0" w:evenHBand="0" w:firstRowFirstColumn="0" w:firstRowLastColumn="0" w:lastRowFirstColumn="0" w:lastRowLastColumn="0"/>
-            <w:tcW w:w="866" w:type="dxa"/>
-          </w:tcPr>
-          <w:p>
-            <w:pPr>
-              <w:bidi/>
-              <w:jc w:val="center"/>
-              <w:rPr>
-                <w:rFonts w:cs="B Nazanin"/>
-                <w:color w:val="000000" w:themeColor="text1"/>
+            <w:tcW w:w="807" w:type="dxa"/>
+          </w:tcPr>
+          <w:p>
+            <w:pPr>
+              <w:bidi/>
+              <w:jc w:val="center"/>
+              <w:rPr>
+                <w:rFonts w:cs="B Nazanin"/>
+                <w:color w:val="000000" w:themeColor="text1"/>
+                <w:sz w:val="20"/>
+                <w:szCs w:val="20"/>
                 <w:rtl/>
                 <w:lang w:bidi="fa-IR"/>
               </w:rPr>
@@ -4415,6 +5141,8 @@
               <w:rPr>
                 <w:rFonts w:cs="B Nazanin" w:hint="cs"/>
                 <w:color w:val="000000" w:themeColor="text1"/>
+                <w:sz w:val="20"/>
+                <w:szCs w:val="20"/>
                 <w:rtl/>
                 <w:lang w:bidi="fa-IR"/>
               </w:rPr>
@@ -4429,27 +5157,31 @@
         </w:trPr>
         <w:tc>
           <w:tcPr>
-            <w:tcW w:w="1578" w:type="dxa"/>
-          </w:tcPr>
-          <w:p>
-            <w:pPr>
-              <w:bidi/>
-              <w:jc w:val="center"/>
-              <w:rPr>
-                <w:rFonts w:cs="B Nazanin"/>
-                <w:b/>
-                <w:bCs/>
-                <w:color w:val="000000" w:themeColor="text1"/>
-                <w:rtl/>
-                <w:lang w:bidi="fa-IR"/>
-              </w:rPr>
-            </w:pPr>
-            <w:r>
-              <w:rPr>
-                <w:rFonts w:cs="B Nazanin"/>
-                <w:b/>
-                <w:bCs/>
-                <w:color w:val="000000" w:themeColor="text1"/>
+            <w:tcW w:w="1984" w:type="dxa"/>
+          </w:tcPr>
+          <w:p>
+            <w:pPr>
+              <w:bidi/>
+              <w:jc w:val="center"/>
+              <w:rPr>
+                <w:rFonts w:cs="B Nazanin"/>
+                <w:b/>
+                <w:bCs/>
+                <w:color w:val="000000" w:themeColor="text1"/>
+                <w:sz w:val="20"/>
+                <w:szCs w:val="20"/>
+                <w:rtl/>
+                <w:lang w:bidi="fa-IR"/>
+              </w:rPr>
+            </w:pPr>
+            <w:r>
+              <w:rPr>
+                <w:rFonts w:cs="B Nazanin"/>
+                <w:b/>
+                <w:bCs/>
+                <w:color w:val="000000" w:themeColor="text1"/>
+                <w:sz w:val="20"/>
+                <w:szCs w:val="20"/>
                 <w:rtl/>
                 <w:lang w:bidi="fa-IR"/>
               </w:rPr>
@@ -4461,17 +5193,21 @@
                 <w:b/>
                 <w:bCs/>
                 <w:color w:val="000000" w:themeColor="text1"/>
-                <w:rtl/>
-                <w:lang w:bidi="fa-IR"/>
-              </w:rPr>
-              <w:instrText xml:space="preserve"> </w:instrText>
-            </w:r>
-            <w:r>
-              <w:rPr>
-                <w:rFonts w:cs="B Nazanin"/>
-                <w:b/>
-                <w:bCs/>
-                <w:color w:val="000000" w:themeColor="text1"/>
+                <w:sz w:val="20"/>
+                <w:szCs w:val="20"/>
+                <w:rtl/>
+                <w:lang w:bidi="fa-IR"/>
+              </w:rPr>
+              <w:instrText xml:space="preserve"> </w:instrText>
+            </w:r>
+            <w:r>
+              <w:rPr>
+                <w:rFonts w:cs="B Nazanin"/>
+                <w:b/>
+                <w:bCs/>
+                <w:color w:val="000000" w:themeColor="text1"/>
+                <w:sz w:val="20"/>
+                <w:szCs w:val="20"/>
                 <w:lang w:bidi="fa-IR"/>
               </w:rPr>
               <w:instrText>MERGEFIELD</w:instrText>
@@ -4482,6 +5218,8 @@
                 <w:b/>
                 <w:bCs/>
                 <w:color w:val="000000" w:themeColor="text1"/>
+                <w:sz w:val="20"/>
+                <w:szCs w:val="20"/>
                 <w:rtl/>
                 <w:lang w:bidi="fa-IR"/>
               </w:rPr>
@@ -4493,6 +5231,8 @@
                 <w:b/>
                 <w:bCs/>
                 <w:color w:val="000000" w:themeColor="text1"/>
+                <w:sz w:val="20"/>
+                <w:szCs w:val="20"/>
                 <w:rtl/>
                 <w:lang w:bidi="fa-IR"/>
               </w:rPr>
@@ -4505,6 +5245,8 @@
                 <w:bCs/>
                 <w:noProof/>
                 <w:color w:val="000000" w:themeColor="text1"/>
+                <w:sz w:val="20"/>
+                <w:szCs w:val="20"/>
                 <w:lang w:bidi="fa-IR"/>
               </w:rPr>
               <w:t>3.0434782608695654</w:t>
@@ -4515,6 +5257,8 @@
                 <w:b/>
                 <w:bCs/>
                 <w:color w:val="000000" w:themeColor="text1"/>
+                <w:sz w:val="20"/>
+                <w:szCs w:val="20"/>
                 <w:rtl/>
                 <w:lang w:bidi="fa-IR"/>
               </w:rPr>
@@ -4524,27 +5268,31 @@
         </w:tc>
         <w:tc>
           <w:tcPr>
-            <w:tcW w:w="1623" w:type="dxa"/>
-          </w:tcPr>
-          <w:p>
-            <w:pPr>
-              <w:bidi/>
-              <w:jc w:val="center"/>
-              <w:rPr>
-                <w:rFonts w:cs="B Nazanin"/>
-                <w:b/>
-                <w:bCs/>
-                <w:color w:val="000000" w:themeColor="text1"/>
-                <w:rtl/>
-                <w:lang w:bidi="fa-IR"/>
-              </w:rPr>
-            </w:pPr>
-            <w:r>
-              <w:rPr>
-                <w:rFonts w:cs="B Nazanin"/>
-                <w:b/>
-                <w:bCs/>
-                <w:color w:val="000000" w:themeColor="text1"/>
+            <w:tcW w:w="2208" w:type="dxa"/>
+          </w:tcPr>
+          <w:p>
+            <w:pPr>
+              <w:bidi/>
+              <w:jc w:val="center"/>
+              <w:rPr>
+                <w:rFonts w:cs="B Nazanin"/>
+                <w:b/>
+                <w:bCs/>
+                <w:color w:val="000000" w:themeColor="text1"/>
+                <w:sz w:val="20"/>
+                <w:szCs w:val="20"/>
+                <w:rtl/>
+                <w:lang w:bidi="fa-IR"/>
+              </w:rPr>
+            </w:pPr>
+            <w:r>
+              <w:rPr>
+                <w:rFonts w:cs="B Nazanin"/>
+                <w:b/>
+                <w:bCs/>
+                <w:color w:val="000000" w:themeColor="text1"/>
+                <w:sz w:val="20"/>
+                <w:szCs w:val="20"/>
                 <w:rtl/>
                 <w:lang w:bidi="fa-IR"/>
               </w:rPr>
@@ -4556,17 +5304,21 @@
                 <w:b/>
                 <w:bCs/>
                 <w:color w:val="000000" w:themeColor="text1"/>
-                <w:rtl/>
-                <w:lang w:bidi="fa-IR"/>
-              </w:rPr>
-              <w:instrText xml:space="preserve"> </w:instrText>
-            </w:r>
-            <w:r>
-              <w:rPr>
-                <w:rFonts w:cs="B Nazanin"/>
-                <w:b/>
-                <w:bCs/>
-                <w:color w:val="000000" w:themeColor="text1"/>
+                <w:sz w:val="20"/>
+                <w:szCs w:val="20"/>
+                <w:rtl/>
+                <w:lang w:bidi="fa-IR"/>
+              </w:rPr>
+              <w:instrText xml:space="preserve"> </w:instrText>
+            </w:r>
+            <w:r>
+              <w:rPr>
+                <w:rFonts w:cs="B Nazanin"/>
+                <w:b/>
+                <w:bCs/>
+                <w:color w:val="000000" w:themeColor="text1"/>
+                <w:sz w:val="20"/>
+                <w:szCs w:val="20"/>
                 <w:lang w:bidi="fa-IR"/>
               </w:rPr>
               <w:instrText>MERGEFIELD</w:instrText>
@@ -4577,6 +5329,8 @@
                 <w:b/>
                 <w:bCs/>
                 <w:color w:val="000000" w:themeColor="text1"/>
+                <w:sz w:val="20"/>
+                <w:szCs w:val="20"/>
                 <w:rtl/>
                 <w:lang w:bidi="fa-IR"/>
               </w:rPr>
@@ -4588,6 +5342,8 @@
                 <w:b/>
                 <w:bCs/>
                 <w:color w:val="000000" w:themeColor="text1"/>
+                <w:sz w:val="20"/>
+                <w:szCs w:val="20"/>
                 <w:rtl/>
                 <w:lang w:bidi="fa-IR"/>
               </w:rPr>
@@ -4600,6 +5356,8 @@
                 <w:bCs/>
                 <w:noProof/>
                 <w:color w:val="000000" w:themeColor="text1"/>
+                <w:sz w:val="20"/>
+                <w:szCs w:val="20"/>
                 <w:lang w:bidi="fa-IR"/>
               </w:rPr>
               <w:t>2.5333333333333328</w:t>
@@ -4610,6 +5368,8 @@
                 <w:b/>
                 <w:bCs/>
                 <w:color w:val="000000" w:themeColor="text1"/>
+                <w:sz w:val="20"/>
+                <w:szCs w:val="20"/>
                 <w:rtl/>
                 <w:lang w:bidi="fa-IR"/>
               </w:rPr>
@@ -4621,6 +5381,8 @@
                 <w:b/>
                 <w:bCs/>
                 <w:color w:val="000000" w:themeColor="text1"/>
+                <w:sz w:val="20"/>
+                <w:szCs w:val="20"/>
                 <w:rtl/>
                 <w:lang w:bidi="fa-IR"/>
               </w:rPr>
@@ -4630,27 +5392,31 @@
         </w:tc>
         <w:tc>
           <w:tcPr>
-            <w:tcW w:w="1352" w:type="dxa"/>
-          </w:tcPr>
-          <w:p>
-            <w:pPr>
-              <w:bidi/>
-              <w:jc w:val="center"/>
-              <w:rPr>
-                <w:rFonts w:cs="B Nazanin"/>
-                <w:b/>
-                <w:bCs/>
-                <w:color w:val="000000" w:themeColor="text1"/>
-                <w:rtl/>
-                <w:lang w:bidi="fa-IR"/>
-              </w:rPr>
-            </w:pPr>
-            <w:r>
-              <w:rPr>
-                <w:rFonts w:cs="B Nazanin"/>
-                <w:b/>
-                <w:bCs/>
-                <w:color w:val="000000" w:themeColor="text1"/>
+            <w:tcW w:w="528" w:type="dxa"/>
+          </w:tcPr>
+          <w:p>
+            <w:pPr>
+              <w:bidi/>
+              <w:jc w:val="center"/>
+              <w:rPr>
+                <w:rFonts w:cs="B Nazanin"/>
+                <w:b/>
+                <w:bCs/>
+                <w:color w:val="000000" w:themeColor="text1"/>
+                <w:sz w:val="20"/>
+                <w:szCs w:val="20"/>
+                <w:rtl/>
+                <w:lang w:bidi="fa-IR"/>
+              </w:rPr>
+            </w:pPr>
+            <w:r>
+              <w:rPr>
+                <w:rFonts w:cs="B Nazanin"/>
+                <w:b/>
+                <w:bCs/>
+                <w:color w:val="000000" w:themeColor="text1"/>
+                <w:sz w:val="20"/>
+                <w:szCs w:val="20"/>
                 <w:rtl/>
                 <w:lang w:bidi="fa-IR"/>
               </w:rPr>
@@ -4662,17 +5428,21 @@
                 <w:b/>
                 <w:bCs/>
                 <w:color w:val="000000" w:themeColor="text1"/>
-                <w:rtl/>
-                <w:lang w:bidi="fa-IR"/>
-              </w:rPr>
-              <w:instrText xml:space="preserve"> </w:instrText>
-            </w:r>
-            <w:r>
-              <w:rPr>
-                <w:rFonts w:cs="B Nazanin"/>
-                <w:b/>
-                <w:bCs/>
-                <w:color w:val="000000" w:themeColor="text1"/>
+                <w:sz w:val="20"/>
+                <w:szCs w:val="20"/>
+                <w:rtl/>
+                <w:lang w:bidi="fa-IR"/>
+              </w:rPr>
+              <w:instrText xml:space="preserve"> </w:instrText>
+            </w:r>
+            <w:r>
+              <w:rPr>
+                <w:rFonts w:cs="B Nazanin"/>
+                <w:b/>
+                <w:bCs/>
+                <w:color w:val="000000" w:themeColor="text1"/>
+                <w:sz w:val="20"/>
+                <w:szCs w:val="20"/>
                 <w:lang w:bidi="fa-IR"/>
               </w:rPr>
               <w:instrText>MERGEFIELD</w:instrText>
@@ -4683,6 +5453,8 @@
                 <w:b/>
                 <w:bCs/>
                 <w:color w:val="000000" w:themeColor="text1"/>
+                <w:sz w:val="20"/>
+                <w:szCs w:val="20"/>
                 <w:rtl/>
                 <w:lang w:bidi="fa-IR"/>
               </w:rPr>
@@ -4694,6 +5466,8 @@
                 <w:b/>
                 <w:bCs/>
                 <w:color w:val="000000" w:themeColor="text1"/>
+                <w:sz w:val="20"/>
+                <w:szCs w:val="20"/>
                 <w:rtl/>
                 <w:lang w:bidi="fa-IR"/>
               </w:rPr>
@@ -4706,6 +5480,8 @@
                 <w:bCs/>
                 <w:noProof/>
                 <w:color w:val="000000" w:themeColor="text1"/>
+                <w:sz w:val="20"/>
+                <w:szCs w:val="20"/>
                 <w:lang w:bidi="fa-IR"/>
               </w:rPr>
               <w:t>24</w:t>
@@ -4716,6 +5492,8 @@
                 <w:b/>
                 <w:bCs/>
                 <w:color w:val="000000" w:themeColor="text1"/>
+                <w:sz w:val="20"/>
+                <w:szCs w:val="20"/>
                 <w:rtl/>
                 <w:lang w:bidi="fa-IR"/>
               </w:rPr>
@@ -4725,27 +5503,31 @@
         </w:tc>
         <w:tc>
           <w:tcPr>
-            <w:tcW w:w="1467" w:type="dxa"/>
-          </w:tcPr>
-          <w:p>
-            <w:pPr>
-              <w:bidi/>
-              <w:jc w:val="center"/>
-              <w:rPr>
-                <w:rFonts w:cs="B Nazanin"/>
-                <w:b/>
-                <w:bCs/>
-                <w:color w:val="000000" w:themeColor="text1"/>
-                <w:rtl/>
-                <w:lang w:bidi="fa-IR"/>
-              </w:rPr>
-            </w:pPr>
-            <w:r>
-              <w:rPr>
-                <w:rFonts w:cs="B Nazanin"/>
-                <w:b/>
-                <w:bCs/>
-                <w:color w:val="000000" w:themeColor="text1"/>
+            <w:tcW w:w="2176" w:type="dxa"/>
+          </w:tcPr>
+          <w:p>
+            <w:pPr>
+              <w:bidi/>
+              <w:jc w:val="center"/>
+              <w:rPr>
+                <w:rFonts w:cs="B Nazanin"/>
+                <w:b/>
+                <w:bCs/>
+                <w:color w:val="000000" w:themeColor="text1"/>
+                <w:sz w:val="20"/>
+                <w:szCs w:val="20"/>
+                <w:rtl/>
+                <w:lang w:bidi="fa-IR"/>
+              </w:rPr>
+            </w:pPr>
+            <w:r>
+              <w:rPr>
+                <w:rFonts w:cs="B Nazanin"/>
+                <w:b/>
+                <w:bCs/>
+                <w:color w:val="000000" w:themeColor="text1"/>
+                <w:sz w:val="20"/>
+                <w:szCs w:val="20"/>
                 <w:rtl/>
                 <w:lang w:bidi="fa-IR"/>
               </w:rPr>
@@ -4757,17 +5539,21 @@
                 <w:b/>
                 <w:bCs/>
                 <w:color w:val="000000" w:themeColor="text1"/>
-                <w:rtl/>
-                <w:lang w:bidi="fa-IR"/>
-              </w:rPr>
-              <w:instrText xml:space="preserve"> </w:instrText>
-            </w:r>
-            <w:r>
-              <w:rPr>
-                <w:rFonts w:cs="B Nazanin"/>
-                <w:b/>
-                <w:bCs/>
-                <w:color w:val="000000" w:themeColor="text1"/>
+                <w:sz w:val="20"/>
+                <w:szCs w:val="20"/>
+                <w:rtl/>
+                <w:lang w:bidi="fa-IR"/>
+              </w:rPr>
+              <w:instrText xml:space="preserve"> </w:instrText>
+            </w:r>
+            <w:r>
+              <w:rPr>
+                <w:rFonts w:cs="B Nazanin"/>
+                <w:b/>
+                <w:bCs/>
+                <w:color w:val="000000" w:themeColor="text1"/>
+                <w:sz w:val="20"/>
+                <w:szCs w:val="20"/>
                 <w:lang w:bidi="fa-IR"/>
               </w:rPr>
               <w:instrText>MERGEFIELD</w:instrText>
@@ -4778,6 +5564,8 @@
                 <w:b/>
                 <w:bCs/>
                 <w:color w:val="000000" w:themeColor="text1"/>
+                <w:sz w:val="20"/>
+                <w:szCs w:val="20"/>
                 <w:rtl/>
                 <w:lang w:bidi="fa-IR"/>
               </w:rPr>
@@ -4789,6 +5577,8 @@
                 <w:b/>
                 <w:bCs/>
                 <w:color w:val="000000" w:themeColor="text1"/>
+                <w:sz w:val="20"/>
+                <w:szCs w:val="20"/>
                 <w:rtl/>
                 <w:lang w:bidi="fa-IR"/>
               </w:rPr>
@@ -4801,6 +5591,8 @@
                 <w:bCs/>
                 <w:noProof/>
                 <w:color w:val="000000" w:themeColor="text1"/>
+                <w:sz w:val="20"/>
+                <w:szCs w:val="20"/>
                 <w:lang w:bidi="fa-IR"/>
               </w:rPr>
               <w:t>-3.3333333333333335</w:t>
@@ -4811,6 +5603,8 @@
                 <w:b/>
                 <w:bCs/>
                 <w:color w:val="000000" w:themeColor="text1"/>
+                <w:sz w:val="20"/>
+                <w:szCs w:val="20"/>
                 <w:rtl/>
                 <w:lang w:bidi="fa-IR"/>
               </w:rPr>
@@ -4820,27 +5614,31 @@
         </w:tc>
         <w:tc>
           <w:tcPr>
-            <w:tcW w:w="1347" w:type="dxa"/>
-          </w:tcPr>
-          <w:p>
-            <w:pPr>
-              <w:bidi/>
-              <w:jc w:val="center"/>
-              <w:rPr>
-                <w:rFonts w:cs="B Nazanin"/>
-                <w:b/>
-                <w:bCs/>
-                <w:color w:val="000000" w:themeColor="text1"/>
-                <w:rtl/>
-                <w:lang w:bidi="fa-IR"/>
-              </w:rPr>
-            </w:pPr>
-            <w:r>
-              <w:rPr>
-                <w:rFonts w:cs="B Nazanin"/>
-                <w:b/>
-                <w:bCs/>
-                <w:color w:val="000000" w:themeColor="text1"/>
+            <w:tcW w:w="525" w:type="dxa"/>
+          </w:tcPr>
+          <w:p>
+            <w:pPr>
+              <w:bidi/>
+              <w:jc w:val="center"/>
+              <w:rPr>
+                <w:rFonts w:cs="B Nazanin"/>
+                <w:b/>
+                <w:bCs/>
+                <w:color w:val="000000" w:themeColor="text1"/>
+                <w:sz w:val="20"/>
+                <w:szCs w:val="20"/>
+                <w:rtl/>
+                <w:lang w:bidi="fa-IR"/>
+              </w:rPr>
+            </w:pPr>
+            <w:r>
+              <w:rPr>
+                <w:rFonts w:cs="B Nazanin"/>
+                <w:b/>
+                <w:bCs/>
+                <w:color w:val="000000" w:themeColor="text1"/>
+                <w:sz w:val="20"/>
+                <w:szCs w:val="20"/>
                 <w:rtl/>
                 <w:lang w:bidi="fa-IR"/>
               </w:rPr>
@@ -4852,17 +5650,21 @@
                 <w:b/>
                 <w:bCs/>
                 <w:color w:val="000000" w:themeColor="text1"/>
-                <w:rtl/>
-                <w:lang w:bidi="fa-IR"/>
-              </w:rPr>
-              <w:instrText xml:space="preserve"> </w:instrText>
-            </w:r>
-            <w:r>
-              <w:rPr>
-                <w:rFonts w:cs="B Nazanin"/>
-                <w:b/>
-                <w:bCs/>
-                <w:color w:val="000000" w:themeColor="text1"/>
+                <w:sz w:val="20"/>
+                <w:szCs w:val="20"/>
+                <w:rtl/>
+                <w:lang w:bidi="fa-IR"/>
+              </w:rPr>
+              <w:instrText xml:space="preserve"> </w:instrText>
+            </w:r>
+            <w:r>
+              <w:rPr>
+                <w:rFonts w:cs="B Nazanin"/>
+                <w:b/>
+                <w:bCs/>
+                <w:color w:val="000000" w:themeColor="text1"/>
+                <w:sz w:val="20"/>
+                <w:szCs w:val="20"/>
                 <w:lang w:bidi="fa-IR"/>
               </w:rPr>
               <w:instrText>MERGEFIELD</w:instrText>
@@ -4873,6 +5675,8 @@
                 <w:b/>
                 <w:bCs/>
                 <w:color w:val="000000" w:themeColor="text1"/>
+                <w:sz w:val="20"/>
+                <w:szCs w:val="20"/>
                 <w:rtl/>
                 <w:lang w:bidi="fa-IR"/>
               </w:rPr>
@@ -4884,6 +5688,8 @@
                 <w:b/>
                 <w:bCs/>
                 <w:color w:val="000000" w:themeColor="text1"/>
+                <w:sz w:val="20"/>
+                <w:szCs w:val="20"/>
                 <w:rtl/>
                 <w:lang w:bidi="fa-IR"/>
               </w:rPr>
@@ -4896,6 +5702,8 @@
                 <w:bCs/>
                 <w:noProof/>
                 <w:color w:val="000000" w:themeColor="text1"/>
+                <w:sz w:val="20"/>
+                <w:szCs w:val="20"/>
                 <w:lang w:bidi="fa-IR"/>
               </w:rPr>
               <w:t>9</w:t>
@@ -4906,6 +5714,8 @@
                 <w:b/>
                 <w:bCs/>
                 <w:color w:val="000000" w:themeColor="text1"/>
+                <w:sz w:val="20"/>
+                <w:szCs w:val="20"/>
                 <w:rtl/>
                 <w:lang w:bidi="fa-IR"/>
               </w:rPr>
@@ -4915,27 +5725,31 @@
         </w:tc>
         <w:tc>
           <w:tcPr>
-            <w:tcW w:w="1348" w:type="dxa"/>
-          </w:tcPr>
-          <w:p>
-            <w:pPr>
-              <w:bidi/>
-              <w:jc w:val="center"/>
-              <w:rPr>
-                <w:rFonts w:cs="B Nazanin"/>
-                <w:b/>
-                <w:bCs/>
-                <w:color w:val="000000" w:themeColor="text1"/>
-                <w:rtl/>
-                <w:lang w:bidi="fa-IR"/>
-              </w:rPr>
-            </w:pPr>
-            <w:r>
-              <w:rPr>
-                <w:rFonts w:cs="B Nazanin"/>
-                <w:b/>
-                <w:bCs/>
-                <w:color w:val="000000" w:themeColor="text1"/>
+            <w:tcW w:w="526" w:type="dxa"/>
+          </w:tcPr>
+          <w:p>
+            <w:pPr>
+              <w:bidi/>
+              <w:jc w:val="center"/>
+              <w:rPr>
+                <w:rFonts w:cs="B Nazanin"/>
+                <w:b/>
+                <w:bCs/>
+                <w:color w:val="000000" w:themeColor="text1"/>
+                <w:sz w:val="20"/>
+                <w:szCs w:val="20"/>
+                <w:rtl/>
+                <w:lang w:bidi="fa-IR"/>
+              </w:rPr>
+            </w:pPr>
+            <w:r>
+              <w:rPr>
+                <w:rFonts w:cs="B Nazanin"/>
+                <w:b/>
+                <w:bCs/>
+                <w:color w:val="000000" w:themeColor="text1"/>
+                <w:sz w:val="20"/>
+                <w:szCs w:val="20"/>
                 <w:rtl/>
                 <w:lang w:bidi="fa-IR"/>
               </w:rPr>
@@ -4947,17 +5761,21 @@
                 <w:b/>
                 <w:bCs/>
                 <w:color w:val="000000" w:themeColor="text1"/>
-                <w:rtl/>
-                <w:lang w:bidi="fa-IR"/>
-              </w:rPr>
-              <w:instrText xml:space="preserve"> </w:instrText>
-            </w:r>
-            <w:r>
-              <w:rPr>
-                <w:rFonts w:cs="B Nazanin"/>
-                <w:b/>
-                <w:bCs/>
-                <w:color w:val="000000" w:themeColor="text1"/>
+                <w:sz w:val="20"/>
+                <w:szCs w:val="20"/>
+                <w:rtl/>
+                <w:lang w:bidi="fa-IR"/>
+              </w:rPr>
+              <w:instrText xml:space="preserve"> </w:instrText>
+            </w:r>
+            <w:r>
+              <w:rPr>
+                <w:rFonts w:cs="B Nazanin"/>
+                <w:b/>
+                <w:bCs/>
+                <w:color w:val="000000" w:themeColor="text1"/>
+                <w:sz w:val="20"/>
+                <w:szCs w:val="20"/>
                 <w:lang w:bidi="fa-IR"/>
               </w:rPr>
               <w:instrText>MERGEFIELD</w:instrText>
@@ -4968,6 +5786,8 @@
                 <w:b/>
                 <w:bCs/>
                 <w:color w:val="000000" w:themeColor="text1"/>
+                <w:sz w:val="20"/>
+                <w:szCs w:val="20"/>
                 <w:rtl/>
                 <w:lang w:bidi="fa-IR"/>
               </w:rPr>
@@ -4979,6 +5799,8 @@
                 <w:b/>
                 <w:bCs/>
                 <w:color w:val="000000" w:themeColor="text1"/>
+                <w:sz w:val="20"/>
+                <w:szCs w:val="20"/>
                 <w:rtl/>
                 <w:lang w:bidi="fa-IR"/>
               </w:rPr>
@@ -4991,6 +5813,8 @@
                 <w:bCs/>
                 <w:noProof/>
                 <w:color w:val="000000" w:themeColor="text1"/>
+                <w:sz w:val="20"/>
+                <w:szCs w:val="20"/>
                 <w:lang w:bidi="fa-IR"/>
               </w:rPr>
               <w:t>1</w:t>
@@ -5001,6 +5825,8 @@
                 <w:b/>
                 <w:bCs/>
                 <w:color w:val="000000" w:themeColor="text1"/>
+                <w:sz w:val="20"/>
+                <w:szCs w:val="20"/>
                 <w:rtl/>
                 <w:lang w:bidi="fa-IR"/>
               </w:rPr>
@@ -5010,27 +5836,31 @@
         </w:tc>
         <w:tc>
           <w:tcPr>
-            <w:tcW w:w="1523" w:type="dxa"/>
-          </w:tcPr>
-          <w:p>
-            <w:pPr>
-              <w:bidi/>
-              <w:jc w:val="center"/>
-              <w:rPr>
-                <w:rFonts w:cs="B Nazanin"/>
-                <w:b/>
-                <w:bCs/>
-                <w:color w:val="000000" w:themeColor="text1"/>
-                <w:rtl/>
-                <w:lang w:bidi="fa-IR"/>
-              </w:rPr>
-            </w:pPr>
-            <w:r>
-              <w:rPr>
-                <w:rFonts w:cs="B Nazanin"/>
-                <w:b/>
-                <w:bCs/>
-                <w:color w:val="000000" w:themeColor="text1"/>
+            <w:tcW w:w="667" w:type="dxa"/>
+          </w:tcPr>
+          <w:p>
+            <w:pPr>
+              <w:bidi/>
+              <w:jc w:val="center"/>
+              <w:rPr>
+                <w:rFonts w:cs="B Nazanin"/>
+                <w:b/>
+                <w:bCs/>
+                <w:color w:val="000000" w:themeColor="text1"/>
+                <w:sz w:val="20"/>
+                <w:szCs w:val="20"/>
+                <w:rtl/>
+                <w:lang w:bidi="fa-IR"/>
+              </w:rPr>
+            </w:pPr>
+            <w:r>
+              <w:rPr>
+                <w:rFonts w:cs="B Nazanin"/>
+                <w:b/>
+                <w:bCs/>
+                <w:color w:val="000000" w:themeColor="text1"/>
+                <w:sz w:val="20"/>
+                <w:szCs w:val="20"/>
                 <w:rtl/>
                 <w:lang w:bidi="fa-IR"/>
               </w:rPr>
@@ -5042,17 +5872,21 @@
                 <w:b/>
                 <w:bCs/>
                 <w:color w:val="000000" w:themeColor="text1"/>
-                <w:rtl/>
-                <w:lang w:bidi="fa-IR"/>
-              </w:rPr>
-              <w:instrText xml:space="preserve"> </w:instrText>
-            </w:r>
-            <w:r>
-              <w:rPr>
-                <w:rFonts w:cs="B Nazanin"/>
-                <w:b/>
-                <w:bCs/>
-                <w:color w:val="000000" w:themeColor="text1"/>
+                <w:sz w:val="20"/>
+                <w:szCs w:val="20"/>
+                <w:rtl/>
+                <w:lang w:bidi="fa-IR"/>
+              </w:rPr>
+              <w:instrText xml:space="preserve"> </w:instrText>
+            </w:r>
+            <w:r>
+              <w:rPr>
+                <w:rFonts w:cs="B Nazanin"/>
+                <w:b/>
+                <w:bCs/>
+                <w:color w:val="000000" w:themeColor="text1"/>
+                <w:sz w:val="20"/>
+                <w:szCs w:val="20"/>
                 <w:lang w:bidi="fa-IR"/>
               </w:rPr>
               <w:instrText>MERGEFIELD</w:instrText>
@@ -5063,6 +5897,8 @@
                 <w:b/>
                 <w:bCs/>
                 <w:color w:val="000000" w:themeColor="text1"/>
+                <w:sz w:val="20"/>
+                <w:szCs w:val="20"/>
                 <w:rtl/>
                 <w:lang w:bidi="fa-IR"/>
               </w:rPr>
@@ -5074,6 +5910,8 @@
                 <w:b/>
                 <w:bCs/>
                 <w:color w:val="000000" w:themeColor="text1"/>
+                <w:sz w:val="20"/>
+                <w:szCs w:val="20"/>
                 <w:rtl/>
                 <w:lang w:bidi="fa-IR"/>
               </w:rPr>
@@ -5086,6 +5924,8 @@
                 <w:bCs/>
                 <w:noProof/>
                 <w:color w:val="000000" w:themeColor="text1"/>
+                <w:sz w:val="20"/>
+                <w:szCs w:val="20"/>
                 <w:lang w:bidi="fa-IR"/>
               </w:rPr>
               <w:t>0</w:t>
@@ -5096,6 +5936,8 @@
                 <w:b/>
                 <w:bCs/>
                 <w:color w:val="000000" w:themeColor="text1"/>
+                <w:sz w:val="20"/>
+                <w:szCs w:val="20"/>
                 <w:rtl/>
                 <w:lang w:bidi="fa-IR"/>
               </w:rPr>
@@ -5106,15 +5948,17 @@
         <w:tc>
           <w:tcPr>
             <w:cnfStyle w:val="000100000000" w:firstRow="0" w:lastRow="0" w:firstColumn="0" w:lastColumn="1" w:oddVBand="0" w:evenVBand="0" w:oddHBand="0" w:evenHBand="0" w:firstRowFirstColumn="0" w:firstRowLastColumn="0" w:lastRowFirstColumn="0" w:lastRowLastColumn="0"/>
-            <w:tcW w:w="866" w:type="dxa"/>
-          </w:tcPr>
-          <w:p>
-            <w:pPr>
-              <w:bidi/>
-              <w:jc w:val="center"/>
-              <w:rPr>
-                <w:rFonts w:cs="B Nazanin"/>
-                <w:color w:val="000000" w:themeColor="text1"/>
+            <w:tcW w:w="807" w:type="dxa"/>
+          </w:tcPr>
+          <w:p>
+            <w:pPr>
+              <w:bidi/>
+              <w:jc w:val="center"/>
+              <w:rPr>
+                <w:rFonts w:cs="B Nazanin"/>
+                <w:color w:val="000000" w:themeColor="text1"/>
+                <w:sz w:val="20"/>
+                <w:szCs w:val="20"/>
                 <w:rtl/>
                 <w:lang w:bidi="fa-IR"/>
               </w:rPr>
@@ -5123,6 +5967,8 @@
               <w:rPr>
                 <w:rFonts w:cs="B Nazanin" w:hint="cs"/>
                 <w:color w:val="000000" w:themeColor="text1"/>
+                <w:sz w:val="20"/>
+                <w:szCs w:val="20"/>
                 <w:rtl/>
                 <w:lang w:bidi="fa-IR"/>
               </w:rPr>
@@ -5137,7 +5983,7 @@
         </w:trPr>
         <w:tc>
           <w:tcPr>
-            <w:tcW w:w="1578" w:type="dxa"/>
+            <w:tcW w:w="1984" w:type="dxa"/>
           </w:tcPr>
           <w:p>
             <w:pPr>
@@ -5148,14 +5994,18 @@
                 <w:b w:val="0"/>
                 <w:bCs w:val="0"/>
                 <w:color w:val="000000" w:themeColor="text1"/>
-                <w:rtl/>
-                <w:lang w:bidi="fa-IR"/>
-              </w:rPr>
-            </w:pPr>
-            <w:r>
-              <w:rPr>
-                <w:rFonts w:cs="B Nazanin"/>
-                <w:color w:val="000000" w:themeColor="text1"/>
+                <w:sz w:val="20"/>
+                <w:szCs w:val="20"/>
+                <w:rtl/>
+                <w:lang w:bidi="fa-IR"/>
+              </w:rPr>
+            </w:pPr>
+            <w:r>
+              <w:rPr>
+                <w:rFonts w:cs="B Nazanin"/>
+                <w:color w:val="000000" w:themeColor="text1"/>
+                <w:sz w:val="20"/>
+                <w:szCs w:val="20"/>
                 <w:rtl/>
                 <w:lang w:bidi="fa-IR"/>
               </w:rPr>
@@ -5165,15 +6015,19 @@
               <w:rPr>
                 <w:rFonts w:cs="B Nazanin"/>
                 <w:color w:val="000000" w:themeColor="text1"/>
-                <w:rtl/>
-                <w:lang w:bidi="fa-IR"/>
-              </w:rPr>
-              <w:instrText xml:space="preserve"> </w:instrText>
-            </w:r>
-            <w:r>
-              <w:rPr>
-                <w:rFonts w:cs="B Nazanin"/>
-                <w:color w:val="000000" w:themeColor="text1"/>
+                <w:sz w:val="20"/>
+                <w:szCs w:val="20"/>
+                <w:rtl/>
+                <w:lang w:bidi="fa-IR"/>
+              </w:rPr>
+              <w:instrText xml:space="preserve"> </w:instrText>
+            </w:r>
+            <w:r>
+              <w:rPr>
+                <w:rFonts w:cs="B Nazanin"/>
+                <w:color w:val="000000" w:themeColor="text1"/>
+                <w:sz w:val="20"/>
+                <w:szCs w:val="20"/>
                 <w:lang w:bidi="fa-IR"/>
               </w:rPr>
               <w:instrText>MERGEFIELD</w:instrText>
@@ -5182,6 +6036,8 @@
               <w:rPr>
                 <w:rFonts w:cs="B Nazanin"/>
                 <w:color w:val="000000" w:themeColor="text1"/>
+                <w:sz w:val="20"/>
+                <w:szCs w:val="20"/>
                 <w:rtl/>
                 <w:lang w:bidi="fa-IR"/>
               </w:rPr>
@@ -5191,6 +6047,8 @@
               <w:rPr>
                 <w:rFonts w:cs="B Nazanin"/>
                 <w:color w:val="000000" w:themeColor="text1"/>
+                <w:sz w:val="20"/>
+                <w:szCs w:val="20"/>
                 <w:rtl/>
                 <w:lang w:bidi="fa-IR"/>
               </w:rPr>
@@ -5201,6 +6059,8 @@
                 <w:rFonts w:cs="B Nazanin"/>
                 <w:noProof/>
                 <w:color w:val="000000" w:themeColor="text1"/>
+                <w:sz w:val="20"/>
+                <w:szCs w:val="20"/>
                 <w:lang w:bidi="fa-IR"/>
               </w:rPr>
               <w:t>12.619047619047622</w:t>
@@ -5209,6 +6069,8 @@
               <w:rPr>
                 <w:rFonts w:cs="B Nazanin"/>
                 <w:color w:val="000000" w:themeColor="text1"/>
+                <w:sz w:val="20"/>
+                <w:szCs w:val="20"/>
                 <w:rtl/>
                 <w:lang w:bidi="fa-IR"/>
               </w:rPr>
@@ -5218,23 +6080,27 @@
         </w:tc>
         <w:tc>
           <w:tcPr>
-            <w:tcW w:w="1623" w:type="dxa"/>
-          </w:tcPr>
-          <w:p>
-            <w:pPr>
-              <w:bidi/>
-              <w:jc w:val="center"/>
-              <w:rPr>
-                <w:rFonts w:cs="B Nazanin"/>
-                <w:color w:val="000000" w:themeColor="text1"/>
-                <w:rtl/>
-                <w:lang w:bidi="fa-IR"/>
-              </w:rPr>
-            </w:pPr>
-            <w:r>
-              <w:rPr>
-                <w:rFonts w:cs="B Nazanin"/>
-                <w:color w:val="000000" w:themeColor="text1"/>
+            <w:tcW w:w="2208" w:type="dxa"/>
+          </w:tcPr>
+          <w:p>
+            <w:pPr>
+              <w:bidi/>
+              <w:jc w:val="center"/>
+              <w:rPr>
+                <w:rFonts w:cs="B Nazanin"/>
+                <w:color w:val="000000" w:themeColor="text1"/>
+                <w:sz w:val="20"/>
+                <w:szCs w:val="20"/>
+                <w:rtl/>
+                <w:lang w:bidi="fa-IR"/>
+              </w:rPr>
+            </w:pPr>
+            <w:r>
+              <w:rPr>
+                <w:rFonts w:cs="B Nazanin"/>
+                <w:color w:val="000000" w:themeColor="text1"/>
+                <w:sz w:val="20"/>
+                <w:szCs w:val="20"/>
                 <w:rtl/>
                 <w:lang w:bidi="fa-IR"/>
               </w:rPr>
@@ -5244,15 +6110,19 @@
               <w:rPr>
                 <w:rFonts w:cs="B Nazanin"/>
                 <w:color w:val="000000" w:themeColor="text1"/>
-                <w:rtl/>
-                <w:lang w:bidi="fa-IR"/>
-              </w:rPr>
-              <w:instrText xml:space="preserve"> </w:instrText>
-            </w:r>
-            <w:r>
-              <w:rPr>
-                <w:rFonts w:cs="B Nazanin"/>
-                <w:color w:val="000000" w:themeColor="text1"/>
+                <w:sz w:val="20"/>
+                <w:szCs w:val="20"/>
+                <w:rtl/>
+                <w:lang w:bidi="fa-IR"/>
+              </w:rPr>
+              <w:instrText xml:space="preserve"> </w:instrText>
+            </w:r>
+            <w:r>
+              <w:rPr>
+                <w:rFonts w:cs="B Nazanin"/>
+                <w:color w:val="000000" w:themeColor="text1"/>
+                <w:sz w:val="20"/>
+                <w:szCs w:val="20"/>
                 <w:lang w:bidi="fa-IR"/>
               </w:rPr>
               <w:instrText>MERGEFIELD</w:instrText>
@@ -5261,6 +6131,8 @@
               <w:rPr>
                 <w:rFonts w:cs="B Nazanin"/>
                 <w:color w:val="000000" w:themeColor="text1"/>
+                <w:sz w:val="20"/>
+                <w:szCs w:val="20"/>
                 <w:rtl/>
                 <w:lang w:bidi="fa-IR"/>
               </w:rPr>
@@ -5270,6 +6142,8 @@
               <w:rPr>
                 <w:rFonts w:cs="B Nazanin"/>
                 <w:color w:val="000000" w:themeColor="text1"/>
+                <w:sz w:val="20"/>
+                <w:szCs w:val="20"/>
                 <w:rtl/>
                 <w:lang w:bidi="fa-IR"/>
               </w:rPr>
@@ -5280,6 +6154,8 @@
                 <w:rFonts w:cs="B Nazanin"/>
                 <w:noProof/>
                 <w:color w:val="000000" w:themeColor="text1"/>
+                <w:sz w:val="20"/>
+                <w:szCs w:val="20"/>
                 <w:lang w:bidi="fa-IR"/>
               </w:rPr>
               <w:t>3.8476190476190495</w:t>
@@ -5288,6 +6164,8 @@
               <w:rPr>
                 <w:rFonts w:cs="B Nazanin"/>
                 <w:color w:val="000000" w:themeColor="text1"/>
+                <w:sz w:val="20"/>
+                <w:szCs w:val="20"/>
                 <w:rtl/>
                 <w:lang w:bidi="fa-IR"/>
               </w:rPr>
@@ -5297,23 +6175,27 @@
         </w:tc>
         <w:tc>
           <w:tcPr>
-            <w:tcW w:w="1352" w:type="dxa"/>
-          </w:tcPr>
-          <w:p>
-            <w:pPr>
-              <w:bidi/>
-              <w:jc w:val="center"/>
-              <w:rPr>
-                <w:rFonts w:cs="B Nazanin"/>
-                <w:color w:val="000000" w:themeColor="text1"/>
-                <w:rtl/>
-                <w:lang w:bidi="fa-IR"/>
-              </w:rPr>
-            </w:pPr>
-            <w:r>
-              <w:rPr>
-                <w:rFonts w:cs="B Nazanin"/>
-                <w:color w:val="000000" w:themeColor="text1"/>
+            <w:tcW w:w="528" w:type="dxa"/>
+          </w:tcPr>
+          <w:p>
+            <w:pPr>
+              <w:bidi/>
+              <w:jc w:val="center"/>
+              <w:rPr>
+                <w:rFonts w:cs="B Nazanin"/>
+                <w:color w:val="000000" w:themeColor="text1"/>
+                <w:sz w:val="20"/>
+                <w:szCs w:val="20"/>
+                <w:rtl/>
+                <w:lang w:bidi="fa-IR"/>
+              </w:rPr>
+            </w:pPr>
+            <w:r>
+              <w:rPr>
+                <w:rFonts w:cs="B Nazanin"/>
+                <w:color w:val="000000" w:themeColor="text1"/>
+                <w:sz w:val="20"/>
+                <w:szCs w:val="20"/>
                 <w:rtl/>
                 <w:lang w:bidi="fa-IR"/>
               </w:rPr>
@@ -5323,15 +6205,19 @@
               <w:rPr>
                 <w:rFonts w:cs="B Nazanin"/>
                 <w:color w:val="000000" w:themeColor="text1"/>
-                <w:rtl/>
-                <w:lang w:bidi="fa-IR"/>
-              </w:rPr>
-              <w:instrText xml:space="preserve"> </w:instrText>
-            </w:r>
-            <w:r>
-              <w:rPr>
-                <w:rFonts w:cs="B Nazanin"/>
-                <w:color w:val="000000" w:themeColor="text1"/>
+                <w:sz w:val="20"/>
+                <w:szCs w:val="20"/>
+                <w:rtl/>
+                <w:lang w:bidi="fa-IR"/>
+              </w:rPr>
+              <w:instrText xml:space="preserve"> </w:instrText>
+            </w:r>
+            <w:r>
+              <w:rPr>
+                <w:rFonts w:cs="B Nazanin"/>
+                <w:color w:val="000000" w:themeColor="text1"/>
+                <w:sz w:val="20"/>
+                <w:szCs w:val="20"/>
                 <w:lang w:bidi="fa-IR"/>
               </w:rPr>
               <w:instrText>MERGEFIELD</w:instrText>
@@ -5340,6 +6226,8 @@
               <w:rPr>
                 <w:rFonts w:cs="B Nazanin"/>
                 <w:color w:val="000000" w:themeColor="text1"/>
+                <w:sz w:val="20"/>
+                <w:szCs w:val="20"/>
                 <w:rtl/>
                 <w:lang w:bidi="fa-IR"/>
               </w:rPr>
@@ -5349,6 +6237,8 @@
               <w:rPr>
                 <w:rFonts w:cs="B Nazanin"/>
                 <w:color w:val="000000" w:themeColor="text1"/>
+                <w:sz w:val="20"/>
+                <w:szCs w:val="20"/>
                 <w:rtl/>
                 <w:lang w:bidi="fa-IR"/>
               </w:rPr>
@@ -5359,6 +6249,8 @@
                 <w:rFonts w:cs="B Nazanin"/>
                 <w:noProof/>
                 <w:color w:val="000000" w:themeColor="text1"/>
+                <w:sz w:val="20"/>
+                <w:szCs w:val="20"/>
                 <w:lang w:bidi="fa-IR"/>
               </w:rPr>
               <w:t>19</w:t>
@@ -5367,6 +6259,8 @@
               <w:rPr>
                 <w:rFonts w:cs="B Nazanin"/>
                 <w:color w:val="000000" w:themeColor="text1"/>
+                <w:sz w:val="20"/>
+                <w:szCs w:val="20"/>
                 <w:rtl/>
                 <w:lang w:bidi="fa-IR"/>
               </w:rPr>
@@ -5376,23 +6270,27 @@
         </w:tc>
         <w:tc>
           <w:tcPr>
-            <w:tcW w:w="1467" w:type="dxa"/>
-          </w:tcPr>
-          <w:p>
-            <w:pPr>
-              <w:bidi/>
-              <w:jc w:val="center"/>
-              <w:rPr>
-                <w:rFonts w:cs="B Nazanin"/>
-                <w:color w:val="000000" w:themeColor="text1"/>
-                <w:rtl/>
-                <w:lang w:bidi="fa-IR"/>
-              </w:rPr>
-            </w:pPr>
-            <w:r>
-              <w:rPr>
-                <w:rFonts w:cs="B Nazanin"/>
-                <w:color w:val="000000" w:themeColor="text1"/>
+            <w:tcW w:w="2176" w:type="dxa"/>
+          </w:tcPr>
+          <w:p>
+            <w:pPr>
+              <w:bidi/>
+              <w:jc w:val="center"/>
+              <w:rPr>
+                <w:rFonts w:cs="B Nazanin"/>
+                <w:color w:val="000000" w:themeColor="text1"/>
+                <w:sz w:val="20"/>
+                <w:szCs w:val="20"/>
+                <w:rtl/>
+                <w:lang w:bidi="fa-IR"/>
+              </w:rPr>
+            </w:pPr>
+            <w:r>
+              <w:rPr>
+                <w:rFonts w:cs="B Nazanin"/>
+                <w:color w:val="000000" w:themeColor="text1"/>
+                <w:sz w:val="20"/>
+                <w:szCs w:val="20"/>
                 <w:rtl/>
                 <w:lang w:bidi="fa-IR"/>
               </w:rPr>
@@ -5402,15 +6300,19 @@
               <w:rPr>
                 <w:rFonts w:cs="B Nazanin"/>
                 <w:color w:val="000000" w:themeColor="text1"/>
-                <w:rtl/>
-                <w:lang w:bidi="fa-IR"/>
-              </w:rPr>
-              <w:instrText xml:space="preserve"> </w:instrText>
-            </w:r>
-            <w:r>
-              <w:rPr>
-                <w:rFonts w:cs="B Nazanin"/>
-                <w:color w:val="000000" w:themeColor="text1"/>
+                <w:sz w:val="20"/>
+                <w:szCs w:val="20"/>
+                <w:rtl/>
+                <w:lang w:bidi="fa-IR"/>
+              </w:rPr>
+              <w:instrText xml:space="preserve"> </w:instrText>
+            </w:r>
+            <w:r>
+              <w:rPr>
+                <w:rFonts w:cs="B Nazanin"/>
+                <w:color w:val="000000" w:themeColor="text1"/>
+                <w:sz w:val="20"/>
+                <w:szCs w:val="20"/>
                 <w:lang w:bidi="fa-IR"/>
               </w:rPr>
               <w:instrText>MERGEFIELD</w:instrText>
@@ -5419,6 +6321,8 @@
               <w:rPr>
                 <w:rFonts w:cs="B Nazanin"/>
                 <w:color w:val="000000" w:themeColor="text1"/>
+                <w:sz w:val="20"/>
+                <w:szCs w:val="20"/>
                 <w:rtl/>
                 <w:lang w:bidi="fa-IR"/>
               </w:rPr>
@@ -5428,6 +6332,8 @@
               <w:rPr>
                 <w:rFonts w:cs="B Nazanin"/>
                 <w:color w:val="000000" w:themeColor="text1"/>
+                <w:sz w:val="20"/>
+                <w:szCs w:val="20"/>
                 <w:rtl/>
                 <w:lang w:bidi="fa-IR"/>
               </w:rPr>
@@ -5438,6 +6344,8 @@
                 <w:rFonts w:cs="B Nazanin"/>
                 <w:noProof/>
                 <w:color w:val="000000" w:themeColor="text1"/>
+                <w:sz w:val="20"/>
+                <w:szCs w:val="20"/>
                 <w:lang w:bidi="fa-IR"/>
               </w:rPr>
               <w:t>-3.3333333333333326</w:t>
@@ -5446,6 +6354,8 @@
               <w:rPr>
                 <w:rFonts w:cs="B Nazanin"/>
                 <w:color w:val="000000" w:themeColor="text1"/>
+                <w:sz w:val="20"/>
+                <w:szCs w:val="20"/>
                 <w:rtl/>
                 <w:lang w:bidi="fa-IR"/>
               </w:rPr>
@@ -5456,7 +6366,7 @@
         <w:tc>
           <w:tcPr>
             <w:cnfStyle w:val="000100000000" w:firstRow="0" w:lastRow="0" w:firstColumn="0" w:lastColumn="1" w:oddVBand="0" w:evenVBand="0" w:oddHBand="0" w:evenHBand="0" w:firstRowFirstColumn="0" w:firstRowLastColumn="0" w:lastRowFirstColumn="0" w:lastRowLastColumn="0"/>
-            <w:tcW w:w="5084" w:type="dxa"/>
+            <w:tcW w:w="2525" w:type="dxa"/>
             <w:gridSpan w:val="4"/>
           </w:tcPr>
           <w:p>
@@ -5468,6 +6378,8 @@
                 <w:b w:val="0"/>
                 <w:bCs w:val="0"/>
                 <w:color w:val="000000" w:themeColor="text1"/>
+                <w:sz w:val="20"/>
+                <w:szCs w:val="20"/>
                 <w:rtl/>
                 <w:lang w:bidi="fa-IR"/>
               </w:rPr>
@@ -5476,6 +6388,8 @@
               <w:rPr>
                 <w:rFonts w:cs="B Nazanin" w:hint="cs"/>
                 <w:color w:val="000000" w:themeColor="text1"/>
+                <w:sz w:val="20"/>
+                <w:szCs w:val="20"/>
                 <w:rtl/>
                 <w:lang w:bidi="fa-IR"/>
               </w:rPr>

--- a/advance.docx
+++ b/advance.docx
@@ -11,14 +11,14 @@
         <w:tblLook w:val="0560" w:firstRow="1" w:lastRow="1" w:firstColumn="0" w:lastColumn="1" w:noHBand="0" w:noVBand="1"/>
       </w:tblPr>
       <w:tblGrid>
-        <w:gridCol w:w="2013"/>
-        <w:gridCol w:w="2196"/>
-        <w:gridCol w:w="524"/>
-        <w:gridCol w:w="2173"/>
-        <w:gridCol w:w="520"/>
-        <w:gridCol w:w="521"/>
-        <w:gridCol w:w="667"/>
-        <w:gridCol w:w="807"/>
+        <w:gridCol w:w="1976"/>
+        <w:gridCol w:w="2177"/>
+        <w:gridCol w:w="517"/>
+        <w:gridCol w:w="2169"/>
+        <w:gridCol w:w="513"/>
+        <w:gridCol w:w="514"/>
+        <w:gridCol w:w="666"/>
+        <w:gridCol w:w="889"/>
       </w:tblGrid>
       <w:tr>
         <w:trPr>
@@ -4410,7 +4410,7 @@
                 <w:rtl/>
                 <w:lang w:bidi="fa-IR"/>
               </w:rPr>
-              <w:instrText xml:space="preserve"> برگزیدگان_فیزیک </w:instrText>
+              <w:instrText xml:space="preserve"> برگزیدگان_اختصاصی </w:instrText>
             </w:r>
             <w:r>
               <w:rPr>
@@ -4436,7 +4436,7 @@
                 <w:szCs w:val="20"/>
                 <w:lang w:bidi="fa-IR"/>
               </w:rPr>
-              <w:t>1.333333333333333</w:t>
+              <w:t>2.6666666666666661</w:t>
             </w:r>
             <w:r>
               <w:rPr>
@@ -4521,7 +4521,7 @@
                 <w:rtl/>
                 <w:lang w:bidi="fa-IR"/>
               </w:rPr>
-              <w:instrText xml:space="preserve"> میانگین_فیزیک </w:instrText>
+              <w:instrText xml:space="preserve"> میانگین_اختصاصی </w:instrText>
             </w:r>
             <w:r>
               <w:rPr>
@@ -4547,7 +4547,7 @@
                 <w:szCs w:val="20"/>
                 <w:lang w:bidi="fa-IR"/>
               </w:rPr>
-              <w:t>1.333333333333333</w:t>
+              <w:t>2.6666666666666661</w:t>
             </w:r>
             <w:r>
               <w:rPr>
@@ -4632,7 +4632,7 @@
                 <w:rtl/>
                 <w:lang w:bidi="fa-IR"/>
               </w:rPr>
-              <w:instrText xml:space="preserve"> رتبه_فیزیک </w:instrText>
+              <w:instrText xml:space="preserve"> رتبه_اختصاصی </w:instrText>
             </w:r>
             <w:r>
               <w:rPr>
@@ -4658,7 +4658,7 @@
                 <w:szCs w:val="20"/>
                 <w:lang w:bidi="fa-IR"/>
               </w:rPr>
-              <w:t>2</w:t>
+              <w:t>1</w:t>
             </w:r>
             <w:r>
               <w:rPr>
@@ -4743,7 +4743,7 @@
                 <w:rtl/>
                 <w:lang w:bidi="fa-IR"/>
               </w:rPr>
-              <w:instrText xml:space="preserve"> درصد_فیزیک </w:instrText>
+              <w:instrText xml:space="preserve"> درصد_اختصاصی </w:instrText>
             </w:r>
             <w:r>
               <w:rPr>
@@ -4769,6 +4769,117 @@
                 <w:szCs w:val="20"/>
                 <w:lang w:bidi="fa-IR"/>
               </w:rPr>
+              <w:t>33.333333333333329</w:t>
+            </w:r>
+            <w:r>
+              <w:rPr>
+                <w:rFonts w:cs="B Nazanin"/>
+                <w:b/>
+                <w:bCs/>
+                <w:color w:val="000000" w:themeColor="text1"/>
+                <w:sz w:val="20"/>
+                <w:szCs w:val="20"/>
+                <w:rtl/>
+                <w:lang w:bidi="fa-IR"/>
+              </w:rPr>
+              <w:fldChar w:fldCharType="end"/>
+            </w:r>
+          </w:p>
+        </w:tc>
+        <w:tc>
+          <w:tcPr>
+            <w:tcW w:w="525" w:type="dxa"/>
+          </w:tcPr>
+          <w:p>
+            <w:pPr>
+              <w:bidi/>
+              <w:jc w:val="center"/>
+              <w:rPr>
+                <w:rFonts w:cs="B Nazanin"/>
+                <w:b/>
+                <w:bCs/>
+                <w:color w:val="000000" w:themeColor="text1"/>
+                <w:sz w:val="20"/>
+                <w:szCs w:val="20"/>
+                <w:rtl/>
+                <w:lang w:bidi="fa-IR"/>
+              </w:rPr>
+            </w:pPr>
+            <w:r>
+              <w:rPr>
+                <w:rFonts w:cs="B Nazanin"/>
+                <w:b/>
+                <w:bCs/>
+                <w:color w:val="000000" w:themeColor="text1"/>
+                <w:sz w:val="20"/>
+                <w:szCs w:val="20"/>
+                <w:rtl/>
+                <w:lang w:bidi="fa-IR"/>
+              </w:rPr>
+              <w:fldChar w:fldCharType="begin"/>
+            </w:r>
+            <w:r>
+              <w:rPr>
+                <w:rFonts w:cs="B Nazanin"/>
+                <w:b/>
+                <w:bCs/>
+                <w:color w:val="000000" w:themeColor="text1"/>
+                <w:sz w:val="20"/>
+                <w:szCs w:val="20"/>
+                <w:rtl/>
+                <w:lang w:bidi="fa-IR"/>
+              </w:rPr>
+              <w:instrText xml:space="preserve"> </w:instrText>
+            </w:r>
+            <w:r>
+              <w:rPr>
+                <w:rFonts w:cs="B Nazanin"/>
+                <w:b/>
+                <w:bCs/>
+                <w:color w:val="000000" w:themeColor="text1"/>
+                <w:sz w:val="20"/>
+                <w:szCs w:val="20"/>
+                <w:lang w:bidi="fa-IR"/>
+              </w:rPr>
+              <w:instrText>MERGEFIELD</w:instrText>
+            </w:r>
+            <w:r>
+              <w:rPr>
+                <w:rFonts w:cs="B Nazanin"/>
+                <w:b/>
+                <w:bCs/>
+                <w:color w:val="000000" w:themeColor="text1"/>
+                <w:sz w:val="20"/>
+                <w:szCs w:val="20"/>
+                <w:rtl/>
+                <w:lang w:bidi="fa-IR"/>
+              </w:rPr>
+              <w:instrText xml:space="preserve"> نزده_اختصاصی </w:instrText>
+            </w:r>
+            <w:r>
+              <w:rPr>
+                <w:rFonts w:cs="B Nazanin"/>
+                <w:b/>
+                <w:bCs/>
+                <w:color w:val="000000" w:themeColor="text1"/>
+                <w:sz w:val="20"/>
+                <w:szCs w:val="20"/>
+                <w:rtl/>
+                <w:lang w:bidi="fa-IR"/>
+              </w:rPr>
+              <w:fldChar w:fldCharType="separate"/>
+            </w:r>
+            <w:r>
+              <w:rPr>
+                <w:rFonts w:cs="B Nazanin"/>
+                <w:b/>
+                <w:bCs/>
+                <w:noProof/>
+                <w:color w:val="000000" w:themeColor="text1"/>
+                <w:sz w:val="20"/>
+                <w:szCs w:val="20"/>
+                <w:lang w:bidi="fa-IR"/>
+              </w:rPr>
               <w:t>0</w:t>
             </w:r>
             <w:r>
@@ -4788,7 +4899,7 @@
         </w:tc>
         <w:tc>
           <w:tcPr>
-            <w:tcW w:w="525" w:type="dxa"/>
+            <w:tcW w:w="526" w:type="dxa"/>
           </w:tcPr>
           <w:p>
             <w:pPr>
@@ -4854,7 +4965,7 @@
                 <w:rtl/>
                 <w:lang w:bidi="fa-IR"/>
               </w:rPr>
-              <w:instrText xml:space="preserve"> نزده_فیزیک </w:instrText>
+              <w:instrText xml:space="preserve"> غلط_اختصاصی </w:instrText>
             </w:r>
             <w:r>
               <w:rPr>
@@ -4880,7 +4991,7 @@
                 <w:szCs w:val="20"/>
                 <w:lang w:bidi="fa-IR"/>
               </w:rPr>
-              <w:t>10</w:t>
+              <w:t>5</w:t>
             </w:r>
             <w:r>
               <w:rPr>
@@ -4899,7 +5010,7 @@
         </w:tc>
         <w:tc>
           <w:tcPr>
-            <w:tcW w:w="526" w:type="dxa"/>
+            <w:tcW w:w="667" w:type="dxa"/>
           </w:tcPr>
           <w:p>
             <w:pPr>
@@ -4965,7 +5076,7 @@
                 <w:rtl/>
                 <w:lang w:bidi="fa-IR"/>
               </w:rPr>
-              <w:instrText xml:space="preserve"> غلط_فیزیک </w:instrText>
+              <w:instrText xml:space="preserve"> صحیح_اختصاصی </w:instrText>
             </w:r>
             <w:r>
               <w:rPr>
@@ -4991,118 +5102,7 @@
                 <w:szCs w:val="20"/>
                 <w:lang w:bidi="fa-IR"/>
               </w:rPr>
-              <w:t>0</w:t>
-            </w:r>
-            <w:r>
-              <w:rPr>
-                <w:rFonts w:cs="B Nazanin"/>
-                <w:b/>
-                <w:bCs/>
-                <w:color w:val="000000" w:themeColor="text1"/>
-                <w:sz w:val="20"/>
-                <w:szCs w:val="20"/>
-                <w:rtl/>
-                <w:lang w:bidi="fa-IR"/>
-              </w:rPr>
-              <w:fldChar w:fldCharType="end"/>
-            </w:r>
-          </w:p>
-        </w:tc>
-        <w:tc>
-          <w:tcPr>
-            <w:tcW w:w="667" w:type="dxa"/>
-          </w:tcPr>
-          <w:p>
-            <w:pPr>
-              <w:bidi/>
-              <w:jc w:val="center"/>
-              <w:rPr>
-                <w:rFonts w:cs="B Nazanin"/>
-                <w:b/>
-                <w:bCs/>
-                <w:color w:val="000000" w:themeColor="text1"/>
-                <w:sz w:val="20"/>
-                <w:szCs w:val="20"/>
-                <w:rtl/>
-                <w:lang w:bidi="fa-IR"/>
-              </w:rPr>
-            </w:pPr>
-            <w:r>
-              <w:rPr>
-                <w:rFonts w:cs="B Nazanin"/>
-                <w:b/>
-                <w:bCs/>
-                <w:color w:val="000000" w:themeColor="text1"/>
-                <w:sz w:val="20"/>
-                <w:szCs w:val="20"/>
-                <w:rtl/>
-                <w:lang w:bidi="fa-IR"/>
-              </w:rPr>
-              <w:fldChar w:fldCharType="begin"/>
-            </w:r>
-            <w:r>
-              <w:rPr>
-                <w:rFonts w:cs="B Nazanin"/>
-                <w:b/>
-                <w:bCs/>
-                <w:color w:val="000000" w:themeColor="text1"/>
-                <w:sz w:val="20"/>
-                <w:szCs w:val="20"/>
-                <w:rtl/>
-                <w:lang w:bidi="fa-IR"/>
-              </w:rPr>
-              <w:instrText xml:space="preserve"> </w:instrText>
-            </w:r>
-            <w:r>
-              <w:rPr>
-                <w:rFonts w:cs="B Nazanin"/>
-                <w:b/>
-                <w:bCs/>
-                <w:color w:val="000000" w:themeColor="text1"/>
-                <w:sz w:val="20"/>
-                <w:szCs w:val="20"/>
-                <w:lang w:bidi="fa-IR"/>
-              </w:rPr>
-              <w:instrText>MERGEFIELD</w:instrText>
-            </w:r>
-            <w:r>
-              <w:rPr>
-                <w:rFonts w:cs="B Nazanin"/>
-                <w:b/>
-                <w:bCs/>
-                <w:color w:val="000000" w:themeColor="text1"/>
-                <w:sz w:val="20"/>
-                <w:szCs w:val="20"/>
-                <w:rtl/>
-                <w:lang w:bidi="fa-IR"/>
-              </w:rPr>
-              <w:instrText xml:space="preserve"> صحیح_فیزیک </w:instrText>
-            </w:r>
-            <w:r>
-              <w:rPr>
-                <w:rFonts w:cs="B Nazanin"/>
-                <w:b/>
-                <w:bCs/>
-                <w:color w:val="000000" w:themeColor="text1"/>
-                <w:sz w:val="20"/>
-                <w:szCs w:val="20"/>
-                <w:rtl/>
-                <w:lang w:bidi="fa-IR"/>
-              </w:rPr>
-              <w:fldChar w:fldCharType="separate"/>
-            </w:r>
-            <w:r>
-              <w:rPr>
-                <w:rFonts w:cs="B Nazanin"/>
-                <w:b/>
-                <w:bCs/>
-                <w:noProof/>
-                <w:color w:val="000000" w:themeColor="text1"/>
-                <w:sz w:val="20"/>
-                <w:szCs w:val="20"/>
-                <w:lang w:bidi="fa-IR"/>
-              </w:rPr>
-              <w:t>0</w:t>
+              <w:t>5</w:t>
             </w:r>
             <w:r>
               <w:rPr>
@@ -5129,16 +5129,6 @@
               <w:bidi/>
               <w:jc w:val="center"/>
               <w:rPr>
-                <w:rFonts w:cs="B Nazanin"/>
-                <w:color w:val="000000" w:themeColor="text1"/>
-                <w:sz w:val="20"/>
-                <w:szCs w:val="20"/>
-                <w:rtl/>
-                <w:lang w:bidi="fa-IR"/>
-              </w:rPr>
-            </w:pPr>
-            <w:r>
-              <w:rPr>
                 <w:rFonts w:cs="B Nazanin" w:hint="cs"/>
                 <w:color w:val="000000" w:themeColor="text1"/>
                 <w:sz w:val="20"/>
@@ -5146,7 +5136,17 @@
                 <w:rtl/>
                 <w:lang w:bidi="fa-IR"/>
               </w:rPr>
-              <w:t xml:space="preserve">فیزیک </w:t>
+            </w:pPr>
+            <w:r>
+              <w:rPr>
+                <w:rFonts w:cs="B Nazanin" w:hint="cs"/>
+                <w:color w:val="000000" w:themeColor="text1"/>
+                <w:sz w:val="20"/>
+                <w:szCs w:val="20"/>
+                <w:rtl/>
+                <w:lang w:bidi="fa-IR"/>
+              </w:rPr>
+              <w:t>اختصاصی</w:t>
             </w:r>
           </w:p>
         </w:tc>
@@ -5223,6 +5223,816 @@
                 <w:rtl/>
                 <w:lang w:bidi="fa-IR"/>
               </w:rPr>
+              <w:instrText xml:space="preserve"> برگزیدگان_فیزیک </w:instrText>
+            </w:r>
+            <w:r>
+              <w:rPr>
+                <w:rFonts w:cs="B Nazanin"/>
+                <w:b/>
+                <w:bCs/>
+                <w:color w:val="000000" w:themeColor="text1"/>
+                <w:sz w:val="20"/>
+                <w:szCs w:val="20"/>
+                <w:rtl/>
+                <w:lang w:bidi="fa-IR"/>
+              </w:rPr>
+              <w:fldChar w:fldCharType="separate"/>
+            </w:r>
+            <w:r>
+              <w:rPr>
+                <w:rFonts w:cs="B Nazanin"/>
+                <w:b/>
+                <w:bCs/>
+                <w:noProof/>
+                <w:color w:val="000000" w:themeColor="text1"/>
+                <w:sz w:val="20"/>
+                <w:szCs w:val="20"/>
+                <w:lang w:bidi="fa-IR"/>
+              </w:rPr>
+              <w:t>3.0434782608695654</w:t>
+            </w:r>
+            <w:r>
+              <w:rPr>
+                <w:rFonts w:cs="B Nazanin"/>
+                <w:b/>
+                <w:bCs/>
+                <w:color w:val="000000" w:themeColor="text1"/>
+                <w:sz w:val="20"/>
+                <w:szCs w:val="20"/>
+                <w:rtl/>
+                <w:lang w:bidi="fa-IR"/>
+              </w:rPr>
+              <w:fldChar w:fldCharType="end"/>
+            </w:r>
+          </w:p>
+        </w:tc>
+        <w:tc>
+          <w:tcPr>
+            <w:tcW w:w="2208" w:type="dxa"/>
+          </w:tcPr>
+          <w:p>
+            <w:pPr>
+              <w:bidi/>
+              <w:jc w:val="center"/>
+              <w:rPr>
+                <w:rFonts w:cs="B Nazanin"/>
+                <w:b/>
+                <w:bCs/>
+                <w:color w:val="000000" w:themeColor="text1"/>
+                <w:sz w:val="20"/>
+                <w:szCs w:val="20"/>
+                <w:rtl/>
+                <w:lang w:bidi="fa-IR"/>
+              </w:rPr>
+            </w:pPr>
+            <w:r>
+              <w:rPr>
+                <w:rFonts w:cs="B Nazanin"/>
+                <w:b/>
+                <w:bCs/>
+                <w:color w:val="000000" w:themeColor="text1"/>
+                <w:sz w:val="20"/>
+                <w:szCs w:val="20"/>
+                <w:rtl/>
+                <w:lang w:bidi="fa-IR"/>
+              </w:rPr>
+              <w:fldChar w:fldCharType="begin"/>
+            </w:r>
+            <w:r>
+              <w:rPr>
+                <w:rFonts w:cs="B Nazanin"/>
+                <w:b/>
+                <w:bCs/>
+                <w:color w:val="000000" w:themeColor="text1"/>
+                <w:sz w:val="20"/>
+                <w:szCs w:val="20"/>
+                <w:rtl/>
+                <w:lang w:bidi="fa-IR"/>
+              </w:rPr>
+              <w:instrText xml:space="preserve"> </w:instrText>
+            </w:r>
+            <w:r>
+              <w:rPr>
+                <w:rFonts w:cs="B Nazanin"/>
+                <w:b/>
+                <w:bCs/>
+                <w:color w:val="000000" w:themeColor="text1"/>
+                <w:sz w:val="20"/>
+                <w:szCs w:val="20"/>
+                <w:lang w:bidi="fa-IR"/>
+              </w:rPr>
+              <w:instrText>MERGEFIELD</w:instrText>
+            </w:r>
+            <w:r>
+              <w:rPr>
+                <w:rFonts w:cs="B Nazanin"/>
+                <w:b/>
+                <w:bCs/>
+                <w:color w:val="000000" w:themeColor="text1"/>
+                <w:sz w:val="20"/>
+                <w:szCs w:val="20"/>
+                <w:rtl/>
+                <w:lang w:bidi="fa-IR"/>
+              </w:rPr>
+              <w:instrText xml:space="preserve"> میانگین_فیزیک </w:instrText>
+            </w:r>
+            <w:r>
+              <w:rPr>
+                <w:rFonts w:cs="B Nazanin"/>
+                <w:b/>
+                <w:bCs/>
+                <w:color w:val="000000" w:themeColor="text1"/>
+                <w:sz w:val="20"/>
+                <w:szCs w:val="20"/>
+                <w:rtl/>
+                <w:lang w:bidi="fa-IR"/>
+              </w:rPr>
+              <w:fldChar w:fldCharType="separate"/>
+            </w:r>
+            <w:r>
+              <w:rPr>
+                <w:rFonts w:cs="B Nazanin"/>
+                <w:b/>
+                <w:bCs/>
+                <w:noProof/>
+                <w:color w:val="000000" w:themeColor="text1"/>
+                <w:sz w:val="20"/>
+                <w:szCs w:val="20"/>
+                <w:lang w:bidi="fa-IR"/>
+              </w:rPr>
+              <w:t>2.5333333333333328</w:t>
+            </w:r>
+            <w:r>
+              <w:rPr>
+                <w:rFonts w:cs="B Nazanin"/>
+                <w:b/>
+                <w:bCs/>
+                <w:color w:val="000000" w:themeColor="text1"/>
+                <w:sz w:val="20"/>
+                <w:szCs w:val="20"/>
+                <w:rtl/>
+                <w:lang w:bidi="fa-IR"/>
+              </w:rPr>
+              <w:fldChar w:fldCharType="end"/>
+            </w:r>
+          </w:p>
+        </w:tc>
+        <w:tc>
+          <w:tcPr>
+            <w:tcW w:w="528" w:type="dxa"/>
+          </w:tcPr>
+          <w:p>
+            <w:pPr>
+              <w:bidi/>
+              <w:jc w:val="center"/>
+              <w:rPr>
+                <w:rFonts w:cs="B Nazanin"/>
+                <w:b/>
+                <w:bCs/>
+                <w:color w:val="000000" w:themeColor="text1"/>
+                <w:sz w:val="20"/>
+                <w:szCs w:val="20"/>
+                <w:rtl/>
+                <w:lang w:bidi="fa-IR"/>
+              </w:rPr>
+            </w:pPr>
+            <w:r>
+              <w:rPr>
+                <w:rFonts w:cs="B Nazanin"/>
+                <w:b/>
+                <w:bCs/>
+                <w:color w:val="000000" w:themeColor="text1"/>
+                <w:sz w:val="20"/>
+                <w:szCs w:val="20"/>
+                <w:rtl/>
+                <w:lang w:bidi="fa-IR"/>
+              </w:rPr>
+              <w:fldChar w:fldCharType="begin"/>
+            </w:r>
+            <w:r>
+              <w:rPr>
+                <w:rFonts w:cs="B Nazanin"/>
+                <w:b/>
+                <w:bCs/>
+                <w:color w:val="000000" w:themeColor="text1"/>
+                <w:sz w:val="20"/>
+                <w:szCs w:val="20"/>
+                <w:rtl/>
+                <w:lang w:bidi="fa-IR"/>
+              </w:rPr>
+              <w:instrText xml:space="preserve"> </w:instrText>
+            </w:r>
+            <w:r>
+              <w:rPr>
+                <w:rFonts w:cs="B Nazanin"/>
+                <w:b/>
+                <w:bCs/>
+                <w:color w:val="000000" w:themeColor="text1"/>
+                <w:sz w:val="20"/>
+                <w:szCs w:val="20"/>
+                <w:lang w:bidi="fa-IR"/>
+              </w:rPr>
+              <w:instrText>MERGEFIELD</w:instrText>
+            </w:r>
+            <w:r>
+              <w:rPr>
+                <w:rFonts w:cs="B Nazanin"/>
+                <w:b/>
+                <w:bCs/>
+                <w:color w:val="000000" w:themeColor="text1"/>
+                <w:sz w:val="20"/>
+                <w:szCs w:val="20"/>
+                <w:rtl/>
+                <w:lang w:bidi="fa-IR"/>
+              </w:rPr>
+              <w:instrText xml:space="preserve"> رتبه_فیزیک </w:instrText>
+            </w:r>
+            <w:r>
+              <w:rPr>
+                <w:rFonts w:cs="B Nazanin"/>
+                <w:b/>
+                <w:bCs/>
+                <w:color w:val="000000" w:themeColor="text1"/>
+                <w:sz w:val="20"/>
+                <w:szCs w:val="20"/>
+                <w:rtl/>
+                <w:lang w:bidi="fa-IR"/>
+              </w:rPr>
+              <w:fldChar w:fldCharType="separate"/>
+            </w:r>
+            <w:r>
+              <w:rPr>
+                <w:rFonts w:cs="B Nazanin"/>
+                <w:b/>
+                <w:bCs/>
+                <w:noProof/>
+                <w:color w:val="000000" w:themeColor="text1"/>
+                <w:sz w:val="20"/>
+                <w:szCs w:val="20"/>
+                <w:lang w:bidi="fa-IR"/>
+              </w:rPr>
+              <w:t>24</w:t>
+            </w:r>
+            <w:r>
+              <w:rPr>
+                <w:rFonts w:cs="B Nazanin"/>
+                <w:b/>
+                <w:bCs/>
+                <w:color w:val="000000" w:themeColor="text1"/>
+                <w:sz w:val="20"/>
+                <w:szCs w:val="20"/>
+                <w:rtl/>
+                <w:lang w:bidi="fa-IR"/>
+              </w:rPr>
+              <w:fldChar w:fldCharType="end"/>
+            </w:r>
+          </w:p>
+        </w:tc>
+        <w:tc>
+          <w:tcPr>
+            <w:tcW w:w="2176" w:type="dxa"/>
+          </w:tcPr>
+          <w:p>
+            <w:pPr>
+              <w:bidi/>
+              <w:jc w:val="center"/>
+              <w:rPr>
+                <w:rFonts w:cs="B Nazanin"/>
+                <w:b/>
+                <w:bCs/>
+                <w:color w:val="000000" w:themeColor="text1"/>
+                <w:sz w:val="20"/>
+                <w:szCs w:val="20"/>
+                <w:rtl/>
+                <w:lang w:bidi="fa-IR"/>
+              </w:rPr>
+            </w:pPr>
+            <w:r>
+              <w:rPr>
+                <w:rFonts w:cs="B Nazanin"/>
+                <w:b/>
+                <w:bCs/>
+                <w:color w:val="000000" w:themeColor="text1"/>
+                <w:sz w:val="20"/>
+                <w:szCs w:val="20"/>
+                <w:rtl/>
+                <w:lang w:bidi="fa-IR"/>
+              </w:rPr>
+              <w:fldChar w:fldCharType="begin"/>
+            </w:r>
+            <w:r>
+              <w:rPr>
+                <w:rFonts w:cs="B Nazanin"/>
+                <w:b/>
+                <w:bCs/>
+                <w:color w:val="000000" w:themeColor="text1"/>
+                <w:sz w:val="20"/>
+                <w:szCs w:val="20"/>
+                <w:rtl/>
+                <w:lang w:bidi="fa-IR"/>
+              </w:rPr>
+              <w:instrText xml:space="preserve"> </w:instrText>
+            </w:r>
+            <w:r>
+              <w:rPr>
+                <w:rFonts w:cs="B Nazanin"/>
+                <w:b/>
+                <w:bCs/>
+                <w:color w:val="000000" w:themeColor="text1"/>
+                <w:sz w:val="20"/>
+                <w:szCs w:val="20"/>
+                <w:lang w:bidi="fa-IR"/>
+              </w:rPr>
+              <w:instrText>MERGEFIELD</w:instrText>
+            </w:r>
+            <w:r>
+              <w:rPr>
+                <w:rFonts w:cs="B Nazanin"/>
+                <w:b/>
+                <w:bCs/>
+                <w:color w:val="000000" w:themeColor="text1"/>
+                <w:sz w:val="20"/>
+                <w:szCs w:val="20"/>
+                <w:rtl/>
+                <w:lang w:bidi="fa-IR"/>
+              </w:rPr>
+              <w:instrText xml:space="preserve"> درصد_فیزیک </w:instrText>
+            </w:r>
+            <w:r>
+              <w:rPr>
+                <w:rFonts w:cs="B Nazanin"/>
+                <w:b/>
+                <w:bCs/>
+                <w:color w:val="000000" w:themeColor="text1"/>
+                <w:sz w:val="20"/>
+                <w:szCs w:val="20"/>
+                <w:rtl/>
+                <w:lang w:bidi="fa-IR"/>
+              </w:rPr>
+              <w:fldChar w:fldCharType="separate"/>
+            </w:r>
+            <w:r>
+              <w:rPr>
+                <w:rFonts w:cs="B Nazanin"/>
+                <w:b/>
+                <w:bCs/>
+                <w:noProof/>
+                <w:color w:val="000000" w:themeColor="text1"/>
+                <w:sz w:val="20"/>
+                <w:szCs w:val="20"/>
+                <w:lang w:bidi="fa-IR"/>
+              </w:rPr>
+              <w:t>-3.3333333333333335</w:t>
+            </w:r>
+            <w:r>
+              <w:rPr>
+                <w:rFonts w:cs="B Nazanin"/>
+                <w:b/>
+                <w:bCs/>
+                <w:color w:val="000000" w:themeColor="text1"/>
+                <w:sz w:val="20"/>
+                <w:szCs w:val="20"/>
+                <w:rtl/>
+                <w:lang w:bidi="fa-IR"/>
+              </w:rPr>
+              <w:fldChar w:fldCharType="end"/>
+            </w:r>
+          </w:p>
+        </w:tc>
+        <w:tc>
+          <w:tcPr>
+            <w:tcW w:w="525" w:type="dxa"/>
+          </w:tcPr>
+          <w:p>
+            <w:pPr>
+              <w:bidi/>
+              <w:jc w:val="center"/>
+              <w:rPr>
+                <w:rFonts w:cs="B Nazanin"/>
+                <w:b/>
+                <w:bCs/>
+                <w:color w:val="000000" w:themeColor="text1"/>
+                <w:sz w:val="20"/>
+                <w:szCs w:val="20"/>
+                <w:rtl/>
+                <w:lang w:bidi="fa-IR"/>
+              </w:rPr>
+            </w:pPr>
+            <w:r>
+              <w:rPr>
+                <w:rFonts w:cs="B Nazanin"/>
+                <w:b/>
+                <w:bCs/>
+                <w:color w:val="000000" w:themeColor="text1"/>
+                <w:sz w:val="20"/>
+                <w:szCs w:val="20"/>
+                <w:rtl/>
+                <w:lang w:bidi="fa-IR"/>
+              </w:rPr>
+              <w:fldChar w:fldCharType="begin"/>
+            </w:r>
+            <w:r>
+              <w:rPr>
+                <w:rFonts w:cs="B Nazanin"/>
+                <w:b/>
+                <w:bCs/>
+                <w:color w:val="000000" w:themeColor="text1"/>
+                <w:sz w:val="20"/>
+                <w:szCs w:val="20"/>
+                <w:rtl/>
+                <w:lang w:bidi="fa-IR"/>
+              </w:rPr>
+              <w:instrText xml:space="preserve"> </w:instrText>
+            </w:r>
+            <w:r>
+              <w:rPr>
+                <w:rFonts w:cs="B Nazanin"/>
+                <w:b/>
+                <w:bCs/>
+                <w:color w:val="000000" w:themeColor="text1"/>
+                <w:sz w:val="20"/>
+                <w:szCs w:val="20"/>
+                <w:lang w:bidi="fa-IR"/>
+              </w:rPr>
+              <w:instrText>MERGEFIELD</w:instrText>
+            </w:r>
+            <w:r>
+              <w:rPr>
+                <w:rFonts w:cs="B Nazanin"/>
+                <w:b/>
+                <w:bCs/>
+                <w:color w:val="000000" w:themeColor="text1"/>
+                <w:sz w:val="20"/>
+                <w:szCs w:val="20"/>
+                <w:rtl/>
+                <w:lang w:bidi="fa-IR"/>
+              </w:rPr>
+              <w:instrText xml:space="preserve"> نزده_فیزیک </w:instrText>
+            </w:r>
+            <w:r>
+              <w:rPr>
+                <w:rFonts w:cs="B Nazanin"/>
+                <w:b/>
+                <w:bCs/>
+                <w:color w:val="000000" w:themeColor="text1"/>
+                <w:sz w:val="20"/>
+                <w:szCs w:val="20"/>
+                <w:rtl/>
+                <w:lang w:bidi="fa-IR"/>
+              </w:rPr>
+              <w:fldChar w:fldCharType="separate"/>
+            </w:r>
+            <w:r>
+              <w:rPr>
+                <w:rFonts w:cs="B Nazanin"/>
+                <w:b/>
+                <w:bCs/>
+                <w:noProof/>
+                <w:color w:val="000000" w:themeColor="text1"/>
+                <w:sz w:val="20"/>
+                <w:szCs w:val="20"/>
+                <w:lang w:bidi="fa-IR"/>
+              </w:rPr>
+              <w:t>9</w:t>
+            </w:r>
+            <w:r>
+              <w:rPr>
+                <w:rFonts w:cs="B Nazanin"/>
+                <w:b/>
+                <w:bCs/>
+                <w:color w:val="000000" w:themeColor="text1"/>
+                <w:sz w:val="20"/>
+                <w:szCs w:val="20"/>
+                <w:rtl/>
+                <w:lang w:bidi="fa-IR"/>
+              </w:rPr>
+              <w:fldChar w:fldCharType="end"/>
+            </w:r>
+          </w:p>
+        </w:tc>
+        <w:tc>
+          <w:tcPr>
+            <w:tcW w:w="526" w:type="dxa"/>
+          </w:tcPr>
+          <w:p>
+            <w:pPr>
+              <w:bidi/>
+              <w:jc w:val="center"/>
+              <w:rPr>
+                <w:rFonts w:cs="B Nazanin"/>
+                <w:b/>
+                <w:bCs/>
+                <w:color w:val="000000" w:themeColor="text1"/>
+                <w:sz w:val="20"/>
+                <w:szCs w:val="20"/>
+                <w:rtl/>
+                <w:lang w:bidi="fa-IR"/>
+              </w:rPr>
+            </w:pPr>
+            <w:r>
+              <w:rPr>
+                <w:rFonts w:cs="B Nazanin"/>
+                <w:b/>
+                <w:bCs/>
+                <w:color w:val="000000" w:themeColor="text1"/>
+                <w:sz w:val="20"/>
+                <w:szCs w:val="20"/>
+                <w:rtl/>
+                <w:lang w:bidi="fa-IR"/>
+              </w:rPr>
+              <w:fldChar w:fldCharType="begin"/>
+            </w:r>
+            <w:r>
+              <w:rPr>
+                <w:rFonts w:cs="B Nazanin"/>
+                <w:b/>
+                <w:bCs/>
+                <w:color w:val="000000" w:themeColor="text1"/>
+                <w:sz w:val="20"/>
+                <w:szCs w:val="20"/>
+                <w:rtl/>
+                <w:lang w:bidi="fa-IR"/>
+              </w:rPr>
+              <w:instrText xml:space="preserve"> </w:instrText>
+            </w:r>
+            <w:r>
+              <w:rPr>
+                <w:rFonts w:cs="B Nazanin"/>
+                <w:b/>
+                <w:bCs/>
+                <w:color w:val="000000" w:themeColor="text1"/>
+                <w:sz w:val="20"/>
+                <w:szCs w:val="20"/>
+                <w:lang w:bidi="fa-IR"/>
+              </w:rPr>
+              <w:instrText>MERGEFIELD</w:instrText>
+            </w:r>
+            <w:r>
+              <w:rPr>
+                <w:rFonts w:cs="B Nazanin"/>
+                <w:b/>
+                <w:bCs/>
+                <w:color w:val="000000" w:themeColor="text1"/>
+                <w:sz w:val="20"/>
+                <w:szCs w:val="20"/>
+                <w:rtl/>
+                <w:lang w:bidi="fa-IR"/>
+              </w:rPr>
+              <w:instrText xml:space="preserve"> غلط_فیزیک </w:instrText>
+            </w:r>
+            <w:r>
+              <w:rPr>
+                <w:rFonts w:cs="B Nazanin"/>
+                <w:b/>
+                <w:bCs/>
+                <w:color w:val="000000" w:themeColor="text1"/>
+                <w:sz w:val="20"/>
+                <w:szCs w:val="20"/>
+                <w:rtl/>
+                <w:lang w:bidi="fa-IR"/>
+              </w:rPr>
+              <w:fldChar w:fldCharType="separate"/>
+            </w:r>
+            <w:r>
+              <w:rPr>
+                <w:rFonts w:cs="B Nazanin"/>
+                <w:b/>
+                <w:bCs/>
+                <w:noProof/>
+                <w:color w:val="000000" w:themeColor="text1"/>
+                <w:sz w:val="20"/>
+                <w:szCs w:val="20"/>
+                <w:lang w:bidi="fa-IR"/>
+              </w:rPr>
+              <w:t>1</w:t>
+            </w:r>
+            <w:r>
+              <w:rPr>
+                <w:rFonts w:cs="B Nazanin"/>
+                <w:b/>
+                <w:bCs/>
+                <w:color w:val="000000" w:themeColor="text1"/>
+                <w:sz w:val="20"/>
+                <w:szCs w:val="20"/>
+                <w:rtl/>
+                <w:lang w:bidi="fa-IR"/>
+              </w:rPr>
+              <w:fldChar w:fldCharType="end"/>
+            </w:r>
+          </w:p>
+        </w:tc>
+        <w:tc>
+          <w:tcPr>
+            <w:tcW w:w="667" w:type="dxa"/>
+          </w:tcPr>
+          <w:p>
+            <w:pPr>
+              <w:bidi/>
+              <w:jc w:val="center"/>
+              <w:rPr>
+                <w:rFonts w:cs="B Nazanin"/>
+                <w:b/>
+                <w:bCs/>
+                <w:color w:val="000000" w:themeColor="text1"/>
+                <w:sz w:val="20"/>
+                <w:szCs w:val="20"/>
+                <w:rtl/>
+                <w:lang w:bidi="fa-IR"/>
+              </w:rPr>
+            </w:pPr>
+            <w:r>
+              <w:rPr>
+                <w:rFonts w:cs="B Nazanin"/>
+                <w:b/>
+                <w:bCs/>
+                <w:color w:val="000000" w:themeColor="text1"/>
+                <w:sz w:val="20"/>
+                <w:szCs w:val="20"/>
+                <w:rtl/>
+                <w:lang w:bidi="fa-IR"/>
+              </w:rPr>
+              <w:fldChar w:fldCharType="begin"/>
+            </w:r>
+            <w:r>
+              <w:rPr>
+                <w:rFonts w:cs="B Nazanin"/>
+                <w:b/>
+                <w:bCs/>
+                <w:color w:val="000000" w:themeColor="text1"/>
+                <w:sz w:val="20"/>
+                <w:szCs w:val="20"/>
+                <w:rtl/>
+                <w:lang w:bidi="fa-IR"/>
+              </w:rPr>
+              <w:instrText xml:space="preserve"> </w:instrText>
+            </w:r>
+            <w:r>
+              <w:rPr>
+                <w:rFonts w:cs="B Nazanin"/>
+                <w:b/>
+                <w:bCs/>
+                <w:color w:val="000000" w:themeColor="text1"/>
+                <w:sz w:val="20"/>
+                <w:szCs w:val="20"/>
+                <w:lang w:bidi="fa-IR"/>
+              </w:rPr>
+              <w:instrText>MERGEFIELD</w:instrText>
+            </w:r>
+            <w:r>
+              <w:rPr>
+                <w:rFonts w:cs="B Nazanin"/>
+                <w:b/>
+                <w:bCs/>
+                <w:color w:val="000000" w:themeColor="text1"/>
+                <w:sz w:val="20"/>
+                <w:szCs w:val="20"/>
+                <w:rtl/>
+                <w:lang w:bidi="fa-IR"/>
+              </w:rPr>
+              <w:instrText xml:space="preserve"> صحیح_فیزیک </w:instrText>
+            </w:r>
+            <w:r>
+              <w:rPr>
+                <w:rFonts w:cs="B Nazanin"/>
+                <w:b/>
+                <w:bCs/>
+                <w:color w:val="000000" w:themeColor="text1"/>
+                <w:sz w:val="20"/>
+                <w:szCs w:val="20"/>
+                <w:rtl/>
+                <w:lang w:bidi="fa-IR"/>
+              </w:rPr>
+              <w:fldChar w:fldCharType="separate"/>
+            </w:r>
+            <w:r>
+              <w:rPr>
+                <w:rFonts w:cs="B Nazanin"/>
+                <w:b/>
+                <w:bCs/>
+                <w:noProof/>
+                <w:color w:val="000000" w:themeColor="text1"/>
+                <w:sz w:val="20"/>
+                <w:szCs w:val="20"/>
+                <w:lang w:bidi="fa-IR"/>
+              </w:rPr>
+              <w:t>0</w:t>
+            </w:r>
+            <w:r>
+              <w:rPr>
+                <w:rFonts w:cs="B Nazanin"/>
+                <w:b/>
+                <w:bCs/>
+                <w:color w:val="000000" w:themeColor="text1"/>
+                <w:sz w:val="20"/>
+                <w:szCs w:val="20"/>
+                <w:rtl/>
+                <w:lang w:bidi="fa-IR"/>
+              </w:rPr>
+              <w:fldChar w:fldCharType="end"/>
+            </w:r>
+          </w:p>
+        </w:tc>
+        <w:tc>
+          <w:tcPr>
+            <w:cnfStyle w:val="000100000000" w:firstRow="0" w:lastRow="0" w:firstColumn="0" w:lastColumn="1" w:oddVBand="0" w:evenVBand="0" w:oddHBand="0" w:evenHBand="0" w:firstRowFirstColumn="0" w:firstRowLastColumn="0" w:lastRowFirstColumn="0" w:lastRowLastColumn="0"/>
+            <w:tcW w:w="807" w:type="dxa"/>
+          </w:tcPr>
+          <w:p>
+            <w:pPr>
+              <w:bidi/>
+              <w:jc w:val="center"/>
+              <w:rPr>
+                <w:rFonts w:cs="B Nazanin"/>
+                <w:color w:val="000000" w:themeColor="text1"/>
+                <w:sz w:val="20"/>
+                <w:szCs w:val="20"/>
+                <w:rtl/>
+                <w:lang w:bidi="fa-IR"/>
+              </w:rPr>
+            </w:pPr>
+            <w:r>
+              <w:rPr>
+                <w:rFonts w:cs="B Nazanin" w:hint="cs"/>
+                <w:color w:val="000000" w:themeColor="text1"/>
+                <w:sz w:val="20"/>
+                <w:szCs w:val="20"/>
+                <w:rtl/>
+                <w:lang w:bidi="fa-IR"/>
+              </w:rPr>
+              <w:t xml:space="preserve">فیزیک </w:t>
+            </w:r>
+          </w:p>
+        </w:tc>
+      </w:tr>
+      <w:tr>
+        <w:tc>
+          <w:tcPr>
+            <w:tcW w:w="1984" w:type="dxa"/>
+          </w:tcPr>
+          <w:p>
+            <w:pPr>
+              <w:bidi/>
+              <w:jc w:val="center"/>
+              <w:rPr>
+                <w:rFonts w:cs="B Nazanin"/>
+                <w:b/>
+                <w:bCs/>
+                <w:color w:val="000000" w:themeColor="text1"/>
+                <w:sz w:val="20"/>
+                <w:szCs w:val="20"/>
+                <w:rtl/>
+                <w:lang w:bidi="fa-IR"/>
+              </w:rPr>
+            </w:pPr>
+            <w:r>
+              <w:rPr>
+                <w:rFonts w:cs="B Nazanin"/>
+                <w:b/>
+                <w:bCs/>
+                <w:color w:val="000000" w:themeColor="text1"/>
+                <w:sz w:val="20"/>
+                <w:szCs w:val="20"/>
+                <w:rtl/>
+                <w:lang w:bidi="fa-IR"/>
+              </w:rPr>
+              <w:fldChar w:fldCharType="begin"/>
+            </w:r>
+            <w:r>
+              <w:rPr>
+                <w:rFonts w:cs="B Nazanin"/>
+                <w:b/>
+                <w:bCs/>
+                <w:color w:val="000000" w:themeColor="text1"/>
+                <w:sz w:val="20"/>
+                <w:szCs w:val="20"/>
+                <w:rtl/>
+                <w:lang w:bidi="fa-IR"/>
+              </w:rPr>
+              <w:instrText xml:space="preserve"> </w:instrText>
+            </w:r>
+            <w:r>
+              <w:rPr>
+                <w:rFonts w:cs="B Nazanin"/>
+                <w:b/>
+                <w:bCs/>
+                <w:color w:val="000000" w:themeColor="text1"/>
+                <w:sz w:val="20"/>
+                <w:szCs w:val="20"/>
+                <w:lang w:bidi="fa-IR"/>
+              </w:rPr>
+              <w:instrText>MERGEFIELD</w:instrText>
+            </w:r>
+            <w:r>
+              <w:rPr>
+                <w:rFonts w:cs="B Nazanin"/>
+                <w:b/>
+                <w:bCs/>
+                <w:color w:val="000000" w:themeColor="text1"/>
+                <w:sz w:val="20"/>
+                <w:szCs w:val="20"/>
+                <w:rtl/>
+                <w:lang w:bidi="fa-IR"/>
+              </w:rPr>
               <w:instrText xml:space="preserve"> برگزیدگان_شیمی </w:instrText>
             </w:r>
             <w:r>
@@ -5249,7 +6059,7 @@
                 <w:szCs w:val="20"/>
                 <w:lang w:bidi="fa-IR"/>
               </w:rPr>
-              <w:t>3.0434782608695654</w:t>
+              <w:t>4</w:t>
             </w:r>
             <w:r>
               <w:rPr>
@@ -5360,7 +6170,7 @@
                 <w:szCs w:val="20"/>
                 <w:lang w:bidi="fa-IR"/>
               </w:rPr>
-              <w:t>2.5333333333333328</w:t>
+              <w:t>4</w:t>
             </w:r>
             <w:r>
               <w:rPr>
@@ -5484,7 +6294,7 @@
                 <w:szCs w:val="20"/>
                 <w:lang w:bidi="fa-IR"/>
               </w:rPr>
-              <w:t>24</w:t>
+              <w:t>1</w:t>
             </w:r>
             <w:r>
               <w:rPr>
@@ -5595,7 +6405,7 @@
                 <w:szCs w:val="20"/>
                 <w:lang w:bidi="fa-IR"/>
               </w:rPr>
-              <w:t>-3.3333333333333335</w:t>
+              <w:t>100</w:t>
             </w:r>
             <w:r>
               <w:rPr>
@@ -5706,7 +6516,7 @@
                 <w:szCs w:val="20"/>
                 <w:lang w:bidi="fa-IR"/>
               </w:rPr>
-              <w:t>9</w:t>
+              <w:t>0</w:t>
             </w:r>
             <w:r>
               <w:rPr>
@@ -5817,7 +6627,7 @@
                 <w:szCs w:val="20"/>
                 <w:lang w:bidi="fa-IR"/>
               </w:rPr>
-              <w:t>1</w:t>
+              <w:t>0</w:t>
             </w:r>
             <w:r>
               <w:rPr>
@@ -5928,7 +6738,7 @@
                 <w:szCs w:val="20"/>
                 <w:lang w:bidi="fa-IR"/>
               </w:rPr>
-              <w:t>0</w:t>
+              <w:t>10</w:t>
             </w:r>
             <w:r>
               <w:rPr>
@@ -6063,7 +6873,7 @@
                 <w:szCs w:val="20"/>
                 <w:lang w:bidi="fa-IR"/>
               </w:rPr>
-              <w:t>12.619047619047622</w:t>
+              <w:t>12.034632034632038</w:t>
             </w:r>
             <w:r>
               <w:rPr>
@@ -6158,7 +6968,7 @@
                 <w:szCs w:val="20"/>
                 <w:lang w:bidi="fa-IR"/>
               </w:rPr>
-              <w:t>3.8476190476190495</w:t>
+              <w:t>4.2285714285714304</w:t>
             </w:r>
             <w:r>
               <w:rPr>
@@ -6253,7 +7063,7 @@
                 <w:szCs w:val="20"/>
                 <w:lang w:bidi="fa-IR"/>
               </w:rPr>
-              <w:t>19</w:t>
+              <w:t>7</w:t>
             </w:r>
             <w:r>
               <w:rPr>
@@ -6348,7 +7158,7 @@
                 <w:szCs w:val="20"/>
                 <w:lang w:bidi="fa-IR"/>
               </w:rPr>
-              <w:t>-3.3333333333333326</w:t>
+              <w:t>10.952380952380953</w:t>
             </w:r>
             <w:r>
               <w:rPr>
@@ -6887,7 +7697,7 @@
                 <w:rtl/>
                 <w:lang w:bidi="fa-IR"/>
               </w:rPr>
-              <w:instrText xml:space="preserve"> کلید_26 </w:instrText>
+              <w:instrText xml:space="preserve"> کلید_31 </w:instrText>
             </w:r>
             <w:r>
               <w:rPr>
@@ -6968,7 +7778,7 @@
                 <w:rtl/>
                 <w:lang w:bidi="fa-IR"/>
               </w:rPr>
-              <w:instrText xml:space="preserve"> سوال_26</w:instrText>
+              <w:instrText xml:space="preserve"> سوال_31</w:instrText>
             </w:r>
             <w:r>
               <w:rPr>
@@ -6995,7 +7805,7 @@
                 <w:noProof/>
                 <w:lang w:bidi="fa-IR"/>
               </w:rPr>
-              <w:t>0</w:t>
+              <w:t>1</w:t>
             </w:r>
             <w:r>
               <w:rPr>
@@ -7032,7 +7842,7 @@
                 <w:rtl/>
                 <w:lang w:bidi="fa-IR"/>
               </w:rPr>
-              <w:t>26</w:t>
+              <w:t>31</w:t>
             </w:r>
           </w:p>
         </w:tc>
@@ -7086,7 +7896,7 @@
                 <w:rtl/>
                 <w:lang w:bidi="fa-IR"/>
               </w:rPr>
-              <w:instrText xml:space="preserve"> کلید_27 </w:instrText>
+              <w:instrText xml:space="preserve"> کلید_32 </w:instrText>
             </w:r>
             <w:r>
               <w:rPr>
@@ -7167,7 +7977,7 @@
                 <w:rtl/>
                 <w:lang w:bidi="fa-IR"/>
               </w:rPr>
-              <w:instrText xml:space="preserve"> سوال_27</w:instrText>
+              <w:instrText xml:space="preserve"> سوال_32</w:instrText>
             </w:r>
             <w:r>
               <w:rPr>
@@ -7194,7 +8004,7 @@
                 <w:noProof/>
                 <w:lang w:bidi="fa-IR"/>
               </w:rPr>
-              <w:t>0</w:t>
+              <w:t>2</w:t>
             </w:r>
             <w:r>
               <w:rPr>
@@ -7231,7 +8041,7 @@
                 <w:rtl/>
                 <w:lang w:bidi="fa-IR"/>
               </w:rPr>
-              <w:t>27</w:t>
+              <w:t>32</w:t>
             </w:r>
           </w:p>
         </w:tc>
@@ -7288,7 +8098,7 @@
                 <w:rtl/>
                 <w:lang w:bidi="fa-IR"/>
               </w:rPr>
-              <w:instrText xml:space="preserve"> کلید_28 </w:instrText>
+              <w:instrText xml:space="preserve"> کلید_33 </w:instrText>
             </w:r>
             <w:r>
               <w:rPr>
@@ -7369,7 +8179,7 @@
                 <w:rtl/>
                 <w:lang w:bidi="fa-IR"/>
               </w:rPr>
-              <w:instrText xml:space="preserve"> سوال_28</w:instrText>
+              <w:instrText xml:space="preserve"> سوال_33</w:instrText>
             </w:r>
             <w:r>
               <w:rPr>
@@ -7396,7 +8206,7 @@
                 <w:noProof/>
                 <w:lang w:bidi="fa-IR"/>
               </w:rPr>
-              <w:t>0</w:t>
+              <w:t>2</w:t>
             </w:r>
             <w:r>
               <w:rPr>
@@ -7433,7 +8243,7 @@
                 <w:rtl/>
                 <w:lang w:bidi="fa-IR"/>
               </w:rPr>
-              <w:t>28</w:t>
+              <w:t>33</w:t>
             </w:r>
           </w:p>
         </w:tc>
@@ -7487,7 +8297,7 @@
                 <w:rtl/>
                 <w:lang w:bidi="fa-IR"/>
               </w:rPr>
-              <w:instrText xml:space="preserve"> کلید_29 </w:instrText>
+              <w:instrText xml:space="preserve"> کلید_34 </w:instrText>
             </w:r>
             <w:r>
               <w:rPr>
@@ -7568,7 +8378,7 @@
                 <w:rtl/>
                 <w:lang w:bidi="fa-IR"/>
               </w:rPr>
-              <w:instrText xml:space="preserve"> سوال_29</w:instrText>
+              <w:instrText xml:space="preserve"> سوال_34</w:instrText>
             </w:r>
             <w:r>
               <w:rPr>
@@ -7595,7 +8405,7 @@
                 <w:noProof/>
                 <w:lang w:bidi="fa-IR"/>
               </w:rPr>
-              <w:t>0</w:t>
+              <w:t>1</w:t>
             </w:r>
             <w:r>
               <w:rPr>
@@ -7632,7 +8442,7 @@
                 <w:rtl/>
                 <w:lang w:bidi="fa-IR"/>
               </w:rPr>
-              <w:t>29</w:t>
+              <w:t>34</w:t>
             </w:r>
           </w:p>
         </w:tc>
@@ -7689,7 +8499,7 @@
                 <w:rtl/>
                 <w:lang w:bidi="fa-IR"/>
               </w:rPr>
-              <w:instrText xml:space="preserve"> کلید_30 </w:instrText>
+              <w:instrText xml:space="preserve"> کلید_35 </w:instrText>
             </w:r>
             <w:r>
               <w:rPr>
@@ -7770,7 +8580,7 @@
                 <w:rtl/>
                 <w:lang w:bidi="fa-IR"/>
               </w:rPr>
-              <w:instrText xml:space="preserve"> سوال_30</w:instrText>
+              <w:instrText xml:space="preserve"> سوال_35</w:instrText>
             </w:r>
             <w:r>
               <w:rPr>
@@ -7797,7 +8607,7 @@
                 <w:noProof/>
                 <w:lang w:bidi="fa-IR"/>
               </w:rPr>
-              <w:t>0</w:t>
+              <w:t>2</w:t>
             </w:r>
             <w:r>
               <w:rPr>
@@ -7834,7 +8644,7 @@
                 <w:rtl/>
                 <w:lang w:bidi="fa-IR"/>
               </w:rPr>
-              <w:t>30</w:t>
+              <w:t>35</w:t>
             </w:r>
           </w:p>
         </w:tc>
@@ -7888,7 +8698,7 @@
                 <w:rtl/>
                 <w:lang w:bidi="fa-IR"/>
               </w:rPr>
-              <w:instrText xml:space="preserve"> کلید_31 </w:instrText>
+              <w:instrText xml:space="preserve"> کلید_36 </w:instrText>
             </w:r>
             <w:r>
               <w:rPr>
@@ -7969,7 +8779,7 @@
                 <w:rtl/>
                 <w:lang w:bidi="fa-IR"/>
               </w:rPr>
-              <w:instrText xml:space="preserve"> سوال_31</w:instrText>
+              <w:instrText xml:space="preserve"> سوال_36</w:instrText>
             </w:r>
             <w:r>
               <w:rPr>
@@ -7996,7 +8806,7 @@
                 <w:noProof/>
                 <w:lang w:bidi="fa-IR"/>
               </w:rPr>
-              <w:t>0</w:t>
+              <w:t>1</w:t>
             </w:r>
             <w:r>
               <w:rPr>
@@ -8033,7 +8843,7 @@
                 <w:rtl/>
                 <w:lang w:bidi="fa-IR"/>
               </w:rPr>
-              <w:t>31</w:t>
+              <w:t>36</w:t>
             </w:r>
           </w:p>
         </w:tc>
@@ -8090,7 +8900,7 @@
                 <w:rtl/>
                 <w:lang w:bidi="fa-IR"/>
               </w:rPr>
-              <w:instrText xml:space="preserve"> کلید_32 </w:instrText>
+              <w:instrText xml:space="preserve"> کلید_37 </w:instrText>
             </w:r>
             <w:r>
               <w:rPr>
@@ -8171,7 +8981,7 @@
                 <w:rtl/>
                 <w:lang w:bidi="fa-IR"/>
               </w:rPr>
-              <w:instrText xml:space="preserve"> سوال_32</w:instrText>
+              <w:instrText xml:space="preserve"> سوال_37</w:instrText>
             </w:r>
             <w:r>
               <w:rPr>
@@ -8198,7 +9008,7 @@
                 <w:noProof/>
                 <w:lang w:bidi="fa-IR"/>
               </w:rPr>
-              <w:t>0</w:t>
+              <w:t>2</w:t>
             </w:r>
             <w:r>
               <w:rPr>
@@ -8235,7 +9045,7 @@
                 <w:rtl/>
                 <w:lang w:bidi="fa-IR"/>
               </w:rPr>
-              <w:t>32</w:t>
+              <w:t>37</w:t>
             </w:r>
           </w:p>
         </w:tc>
@@ -8289,7 +9099,7 @@
                 <w:rtl/>
                 <w:lang w:bidi="fa-IR"/>
               </w:rPr>
-              <w:instrText xml:space="preserve"> کلید_33 </w:instrText>
+              <w:instrText xml:space="preserve"> کلید_38 </w:instrText>
             </w:r>
             <w:r>
               <w:rPr>
@@ -8370,7 +9180,7 @@
                 <w:rtl/>
                 <w:lang w:bidi="fa-IR"/>
               </w:rPr>
-              <w:instrText xml:space="preserve"> سوال_33</w:instrText>
+              <w:instrText xml:space="preserve"> سوال_38</w:instrText>
             </w:r>
             <w:r>
               <w:rPr>
@@ -8397,7 +9207,7 @@
                 <w:noProof/>
                 <w:lang w:bidi="fa-IR"/>
               </w:rPr>
-              <w:t>0</w:t>
+              <w:t>1</w:t>
             </w:r>
             <w:r>
               <w:rPr>
@@ -8434,7 +9244,7 @@
                 <w:rtl/>
                 <w:lang w:bidi="fa-IR"/>
               </w:rPr>
-              <w:t>33</w:t>
+              <w:t>38</w:t>
             </w:r>
           </w:p>
         </w:tc>
@@ -8491,7 +9301,7 @@
                 <w:rtl/>
                 <w:lang w:bidi="fa-IR"/>
               </w:rPr>
-              <w:instrText xml:space="preserve"> کلید_34 </w:instrText>
+              <w:instrText xml:space="preserve"> کلید_39 </w:instrText>
             </w:r>
             <w:r>
               <w:rPr>
@@ -8572,7 +9382,7 @@
                 <w:rtl/>
                 <w:lang w:bidi="fa-IR"/>
               </w:rPr>
-              <w:instrText xml:space="preserve"> سوال_34</w:instrText>
+              <w:instrText xml:space="preserve"> سوال_39</w:instrText>
             </w:r>
             <w:r>
               <w:rPr>
@@ -8599,7 +9409,7 @@
                 <w:noProof/>
                 <w:lang w:bidi="fa-IR"/>
               </w:rPr>
-              <w:t>0</w:t>
+              <w:t>2</w:t>
             </w:r>
             <w:r>
               <w:rPr>
@@ -8636,7 +9446,7 @@
                 <w:rtl/>
                 <w:lang w:bidi="fa-IR"/>
               </w:rPr>
-              <w:t>34</w:t>
+              <w:t>39</w:t>
             </w:r>
           </w:p>
         </w:tc>
@@ -8690,7 +9500,7 @@
                 <w:rtl/>
                 <w:lang w:bidi="fa-IR"/>
               </w:rPr>
-              <w:instrText xml:space="preserve"> کلید_35 </w:instrText>
+              <w:instrText xml:space="preserve"> کلید_40 </w:instrText>
             </w:r>
             <w:r>
               <w:rPr>
@@ -8771,7 +9581,7 @@
                 <w:rtl/>
                 <w:lang w:bidi="fa-IR"/>
               </w:rPr>
-              <w:instrText xml:space="preserve"> سوال_35</w:instrText>
+              <w:instrText xml:space="preserve"> سوال_40</w:instrText>
             </w:r>
             <w:r>
               <w:rPr>
@@ -8798,7 +9608,7 @@
                 <w:noProof/>
                 <w:lang w:bidi="fa-IR"/>
               </w:rPr>
-              <w:t>0</w:t>
+              <w:t>1</w:t>
             </w:r>
             <w:r>
               <w:rPr>
@@ -8835,7 +9645,7 @@
                 <w:rtl/>
                 <w:lang w:bidi="fa-IR"/>
               </w:rPr>
-              <w:t>35</w:t>
+              <w:t>40</w:t>
             </w:r>
           </w:p>
         </w:tc>
@@ -8892,7 +9702,7 @@
                 <w:rtl/>
                 <w:lang w:bidi="fa-IR"/>
               </w:rPr>
-              <w:instrText xml:space="preserve"> کلید_36 </w:instrText>
+              <w:instrText xml:space="preserve"> کلید_41 </w:instrText>
             </w:r>
             <w:r>
               <w:rPr>
@@ -8973,7 +9783,7 @@
                 <w:rtl/>
                 <w:lang w:bidi="fa-IR"/>
               </w:rPr>
-              <w:instrText xml:space="preserve"> سوال_36</w:instrText>
+              <w:instrText xml:space="preserve"> سوال_41</w:instrText>
             </w:r>
             <w:r>
               <w:rPr>
@@ -9037,7 +9847,7 @@
                 <w:rtl/>
                 <w:lang w:bidi="fa-IR"/>
               </w:rPr>
-              <w:t>36</w:t>
+              <w:t>41</w:t>
             </w:r>
           </w:p>
         </w:tc>
@@ -9091,7 +9901,7 @@
                 <w:rtl/>
                 <w:lang w:bidi="fa-IR"/>
               </w:rPr>
-              <w:instrText xml:space="preserve"> کلید_37 </w:instrText>
+              <w:instrText xml:space="preserve"> کلید_42 </w:instrText>
             </w:r>
             <w:r>
               <w:rPr>
@@ -9172,7 +9982,7 @@
                 <w:rtl/>
                 <w:lang w:bidi="fa-IR"/>
               </w:rPr>
-              <w:instrText xml:space="preserve"> سوال_37</w:instrText>
+              <w:instrText xml:space="preserve"> سوال_42</w:instrText>
             </w:r>
             <w:r>
               <w:rPr>
@@ -9236,7 +10046,7 @@
                 <w:rtl/>
                 <w:lang w:bidi="fa-IR"/>
               </w:rPr>
-              <w:t>37</w:t>
+              <w:t>42</w:t>
             </w:r>
           </w:p>
         </w:tc>
@@ -9293,7 +10103,7 @@
                 <w:rtl/>
                 <w:lang w:bidi="fa-IR"/>
               </w:rPr>
-              <w:instrText xml:space="preserve"> کلید_38 </w:instrText>
+              <w:instrText xml:space="preserve"> کلید_43 </w:instrText>
             </w:r>
             <w:r>
               <w:rPr>
@@ -9311,7 +10121,7 @@
                 <w:noProof/>
                 <w:lang w:bidi="fa-IR"/>
               </w:rPr>
-              <w:t>1</w:t>
+              <w:t>4</w:t>
             </w:r>
             <w:r>
               <w:rPr>
@@ -9374,7 +10184,7 @@
                 <w:rtl/>
                 <w:lang w:bidi="fa-IR"/>
               </w:rPr>
-              <w:instrText xml:space="preserve"> سوال_38</w:instrText>
+              <w:instrText xml:space="preserve"> سوال_43</w:instrText>
             </w:r>
             <w:r>
               <w:rPr>
@@ -9438,7 +10248,7 @@
                 <w:rtl/>
                 <w:lang w:bidi="fa-IR"/>
               </w:rPr>
-              <w:t>38</w:t>
+              <w:t>43</w:t>
             </w:r>
           </w:p>
         </w:tc>
@@ -9492,7 +10302,7 @@
                 <w:rtl/>
                 <w:lang w:bidi="fa-IR"/>
               </w:rPr>
-              <w:instrText xml:space="preserve"> کلید_39 </w:instrText>
+              <w:instrText xml:space="preserve"> کلید_44 </w:instrText>
             </w:r>
             <w:r>
               <w:rPr>
@@ -9573,7 +10383,7 @@
                 <w:rtl/>
                 <w:lang w:bidi="fa-IR"/>
               </w:rPr>
-              <w:instrText xml:space="preserve"> سوال_39</w:instrText>
+              <w:instrText xml:space="preserve"> سوال_44</w:instrText>
             </w:r>
             <w:r>
               <w:rPr>
@@ -9637,7 +10447,7 @@
                 <w:rtl/>
                 <w:lang w:bidi="fa-IR"/>
               </w:rPr>
-              <w:t>39</w:t>
+              <w:t>44</w:t>
             </w:r>
           </w:p>
         </w:tc>
@@ -9694,7 +10504,7 @@
                 <w:rtl/>
                 <w:lang w:bidi="fa-IR"/>
               </w:rPr>
-              <w:instrText xml:space="preserve"> کلید_40 </w:instrText>
+              <w:instrText xml:space="preserve"> کلید_45 </w:instrText>
             </w:r>
             <w:r>
               <w:rPr>
@@ -9712,7 +10522,7 @@
                 <w:noProof/>
                 <w:lang w:bidi="fa-IR"/>
               </w:rPr>
-              <w:t>1</w:t>
+              <w:t>2</w:t>
             </w:r>
             <w:r>
               <w:rPr>
@@ -9775,7 +10585,7 @@
                 <w:rtl/>
                 <w:lang w:bidi="fa-IR"/>
               </w:rPr>
-              <w:instrText xml:space="preserve"> سوال_40</w:instrText>
+              <w:instrText xml:space="preserve"> سوال_45</w:instrText>
             </w:r>
             <w:r>
               <w:rPr>
@@ -9839,7 +10649,7 @@
                 <w:rtl/>
                 <w:lang w:bidi="fa-IR"/>
               </w:rPr>
-              <w:t>40</w:t>
+              <w:t>45</w:t>
             </w:r>
           </w:p>
         </w:tc>
@@ -9893,7 +10703,7 @@
                 <w:rtl/>
                 <w:lang w:bidi="fa-IR"/>
               </w:rPr>
-              <w:instrText xml:space="preserve"> کلید_41 </w:instrText>
+              <w:instrText xml:space="preserve"> کلید_46 </w:instrText>
             </w:r>
             <w:r>
               <w:rPr>
@@ -9911,7 +10721,7 @@
                 <w:noProof/>
                 <w:lang w:bidi="fa-IR"/>
               </w:rPr>
-              <w:t>1</w:t>
+              <w:t>3</w:t>
             </w:r>
             <w:r>
               <w:rPr>
@@ -9974,7 +10784,7 @@
                 <w:rtl/>
                 <w:lang w:bidi="fa-IR"/>
               </w:rPr>
-              <w:instrText xml:space="preserve"> سوال_41</w:instrText>
+              <w:instrText xml:space="preserve"> سوال_46</w:instrText>
             </w:r>
             <w:r>
               <w:rPr>
@@ -10038,7 +10848,7 @@
                 <w:rtl/>
                 <w:lang w:bidi="fa-IR"/>
               </w:rPr>
-              <w:t>41</w:t>
+              <w:t>46</w:t>
             </w:r>
           </w:p>
         </w:tc>
@@ -10095,7 +10905,7 @@
                 <w:rtl/>
                 <w:lang w:bidi="fa-IR"/>
               </w:rPr>
-              <w:instrText xml:space="preserve"> کلید_42 </w:instrText>
+              <w:instrText xml:space="preserve"> کلید_47 </w:instrText>
             </w:r>
             <w:r>
               <w:rPr>
@@ -10113,7 +10923,7 @@
                 <w:noProof/>
                 <w:lang w:bidi="fa-IR"/>
               </w:rPr>
-              <w:t>1</w:t>
+              <w:t>4</w:t>
             </w:r>
             <w:r>
               <w:rPr>
@@ -10176,7 +10986,7 @@
                 <w:rtl/>
                 <w:lang w:bidi="fa-IR"/>
               </w:rPr>
-              <w:instrText xml:space="preserve"> سوال_42</w:instrText>
+              <w:instrText xml:space="preserve"> سوال_47</w:instrText>
             </w:r>
             <w:r>
               <w:rPr>
@@ -10240,7 +11050,7 @@
                 <w:rtl/>
                 <w:lang w:bidi="fa-IR"/>
               </w:rPr>
-              <w:t>42</w:t>
+              <w:t>47</w:t>
             </w:r>
           </w:p>
         </w:tc>
@@ -10294,7 +11104,7 @@
                 <w:rtl/>
                 <w:lang w:bidi="fa-IR"/>
               </w:rPr>
-              <w:instrText xml:space="preserve"> کلید_43 </w:instrText>
+              <w:instrText xml:space="preserve"> کلید_48 </w:instrText>
             </w:r>
             <w:r>
               <w:rPr>
@@ -10375,7 +11185,7 @@
                 <w:rtl/>
                 <w:lang w:bidi="fa-IR"/>
               </w:rPr>
-              <w:instrText xml:space="preserve"> سوال_43</w:instrText>
+              <w:instrText xml:space="preserve"> سوال_48</w:instrText>
             </w:r>
             <w:r>
               <w:rPr>
@@ -10439,7 +11249,7 @@
                 <w:rtl/>
                 <w:lang w:bidi="fa-IR"/>
               </w:rPr>
-              <w:t>43</w:t>
+              <w:t>48</w:t>
             </w:r>
           </w:p>
         </w:tc>
@@ -10496,7 +11306,7 @@
                 <w:rtl/>
                 <w:lang w:bidi="fa-IR"/>
               </w:rPr>
-              <w:instrText xml:space="preserve"> کلید_44 </w:instrText>
+              <w:instrText xml:space="preserve"> کلید_49 </w:instrText>
             </w:r>
             <w:r>
               <w:rPr>
@@ -10514,7 +11324,7 @@
                 <w:noProof/>
                 <w:lang w:bidi="fa-IR"/>
               </w:rPr>
-              <w:t>1</w:t>
+              <w:t>2</w:t>
             </w:r>
             <w:r>
               <w:rPr>
@@ -10577,7 +11387,7 @@
                 <w:rtl/>
                 <w:lang w:bidi="fa-IR"/>
               </w:rPr>
-              <w:instrText xml:space="preserve"> سوال_44</w:instrText>
+              <w:instrText xml:space="preserve"> سوال_49</w:instrText>
             </w:r>
             <w:r>
               <w:rPr>
@@ -10641,7 +11451,7 @@
                 <w:rtl/>
                 <w:lang w:bidi="fa-IR"/>
               </w:rPr>
-              <w:t>44</w:t>
+              <w:t>49</w:t>
             </w:r>
           </w:p>
         </w:tc>
@@ -10695,7 +11505,7 @@
                 <w:rtl/>
                 <w:lang w:bidi="fa-IR"/>
               </w:rPr>
-              <w:instrText xml:space="preserve"> کلید_45 </w:instrText>
+              <w:instrText xml:space="preserve"> کلید_50 </w:instrText>
             </w:r>
             <w:r>
               <w:rPr>
@@ -10713,97 +11523,97 @@
                 <w:noProof/>
                 <w:lang w:bidi="fa-IR"/>
               </w:rPr>
+              <w:t>3</w:t>
+            </w:r>
+            <w:r>
+              <w:rPr>
+                <w:b/>
+                <w:bCs/>
+                <w:rtl/>
+                <w:lang w:bidi="fa-IR"/>
+              </w:rPr>
+              <w:fldChar w:fldCharType="end"/>
+            </w:r>
+          </w:p>
+        </w:tc>
+        <w:tc>
+          <w:tcPr>
+            <w:tcW w:w="988" w:type="dxa"/>
+          </w:tcPr>
+          <w:p>
+            <w:pPr>
+              <w:bidi/>
+              <w:jc w:val="center"/>
+              <w:rPr>
+                <w:b/>
+                <w:bCs/>
+                <w:rtl/>
+                <w:lang w:bidi="fa-IR"/>
+              </w:rPr>
+            </w:pPr>
+            <w:r>
+              <w:rPr>
+                <w:b/>
+                <w:bCs/>
+                <w:rtl/>
+                <w:lang w:bidi="fa-IR"/>
+              </w:rPr>
+              <w:fldChar w:fldCharType="begin"/>
+            </w:r>
+            <w:r>
+              <w:rPr>
+                <w:b/>
+                <w:bCs/>
+                <w:rtl/>
+                <w:lang w:bidi="fa-IR"/>
+              </w:rPr>
+              <w:instrText xml:space="preserve"> </w:instrText>
+            </w:r>
+            <w:r>
+              <w:rPr>
+                <w:rFonts w:hint="cs"/>
+                <w:b/>
+                <w:bCs/>
+                <w:lang w:bidi="fa-IR"/>
+              </w:rPr>
+              <w:instrText>MERGEFIELD</w:instrText>
+            </w:r>
+            <w:r>
+              <w:rPr>
+                <w:rFonts w:hint="cs"/>
+                <w:b/>
+                <w:bCs/>
+                <w:rtl/>
+                <w:lang w:bidi="fa-IR"/>
+              </w:rPr>
+              <w:instrText xml:space="preserve"> سوال_50</w:instrText>
+            </w:r>
+            <w:r>
+              <w:rPr>
+                <w:b/>
+                <w:bCs/>
+                <w:rtl/>
+                <w:lang w:bidi="fa-IR"/>
+              </w:rPr>
+              <w:instrText xml:space="preserve"> </w:instrText>
+            </w:r>
+            <w:r>
+              <w:rPr>
+                <w:b/>
+                <w:bCs/>
+                <w:rtl/>
+                <w:lang w:bidi="fa-IR"/>
+              </w:rPr>
+              <w:fldChar w:fldCharType="separate"/>
+            </w:r>
+            <w:r>
+              <w:rPr>
+                <w:b/>
+                <w:bCs/>
+                <w:noProof/>
+                <w:lang w:bidi="fa-IR"/>
+              </w:rPr>
               <w:t>1</w:t>
-            </w:r>
-            <w:r>
-              <w:rPr>
-                <w:b/>
-                <w:bCs/>
-                <w:rtl/>
-                <w:lang w:bidi="fa-IR"/>
-              </w:rPr>
-              <w:fldChar w:fldCharType="end"/>
-            </w:r>
-          </w:p>
-        </w:tc>
-        <w:tc>
-          <w:tcPr>
-            <w:tcW w:w="988" w:type="dxa"/>
-          </w:tcPr>
-          <w:p>
-            <w:pPr>
-              <w:bidi/>
-              <w:jc w:val="center"/>
-              <w:rPr>
-                <w:b/>
-                <w:bCs/>
-                <w:rtl/>
-                <w:lang w:bidi="fa-IR"/>
-              </w:rPr>
-            </w:pPr>
-            <w:r>
-              <w:rPr>
-                <w:b/>
-                <w:bCs/>
-                <w:rtl/>
-                <w:lang w:bidi="fa-IR"/>
-              </w:rPr>
-              <w:fldChar w:fldCharType="begin"/>
-            </w:r>
-            <w:r>
-              <w:rPr>
-                <w:b/>
-                <w:bCs/>
-                <w:rtl/>
-                <w:lang w:bidi="fa-IR"/>
-              </w:rPr>
-              <w:instrText xml:space="preserve"> </w:instrText>
-            </w:r>
-            <w:r>
-              <w:rPr>
-                <w:rFonts w:hint="cs"/>
-                <w:b/>
-                <w:bCs/>
-                <w:lang w:bidi="fa-IR"/>
-              </w:rPr>
-              <w:instrText>MERGEFIELD</w:instrText>
-            </w:r>
-            <w:r>
-              <w:rPr>
-                <w:rFonts w:hint="cs"/>
-                <w:b/>
-                <w:bCs/>
-                <w:rtl/>
-                <w:lang w:bidi="fa-IR"/>
-              </w:rPr>
-              <w:instrText xml:space="preserve"> سوال_45</w:instrText>
-            </w:r>
-            <w:r>
-              <w:rPr>
-                <w:b/>
-                <w:bCs/>
-                <w:rtl/>
-                <w:lang w:bidi="fa-IR"/>
-              </w:rPr>
-              <w:instrText xml:space="preserve"> </w:instrText>
-            </w:r>
-            <w:r>
-              <w:rPr>
-                <w:b/>
-                <w:bCs/>
-                <w:rtl/>
-                <w:lang w:bidi="fa-IR"/>
-              </w:rPr>
-              <w:fldChar w:fldCharType="separate"/>
-            </w:r>
-            <w:r>
-              <w:rPr>
-                <w:b/>
-                <w:bCs/>
-                <w:noProof/>
-                <w:lang w:bidi="fa-IR"/>
-              </w:rPr>
-              <w:t>0</w:t>
             </w:r>
             <w:r>
               <w:rPr>
@@ -10840,7 +11650,7 @@
                 <w:rtl/>
                 <w:lang w:bidi="fa-IR"/>
               </w:rPr>
-              <w:t>45</w:t>
+              <w:t>50</w:t>
             </w:r>
           </w:p>
         </w:tc>
@@ -10897,7 +11707,7 @@
                 <w:rtl/>
                 <w:lang w:bidi="fa-IR"/>
               </w:rPr>
-              <w:instrText xml:space="preserve"> کلید_46 </w:instrText>
+              <w:instrText xml:space="preserve"> کلید_51 </w:instrText>
             </w:r>
             <w:r>
               <w:rPr>
@@ -10963,7 +11773,6 @@
             </w:r>
             <w:r>
               <w:rPr>
-                <w:rFonts w:hint="cs"/>
                 <w:b/>
                 <w:bCs/>
                 <w:lang w:bidi="fa-IR"/>
@@ -10972,22 +11781,12 @@
             </w:r>
             <w:r>
               <w:rPr>
-                <w:rFonts w:hint="cs"/>
-                <w:b/>
-                <w:bCs/>
-                <w:rtl/>
-                <w:lang w:bidi="fa-IR"/>
-              </w:rPr>
-              <w:instrText xml:space="preserve"> سوال_46</w:instrText>
-            </w:r>
-            <w:r>
-              <w:rPr>
-                <w:b/>
-                <w:bCs/>
-                <w:rtl/>
-                <w:lang w:bidi="fa-IR"/>
-              </w:rPr>
-              <w:instrText xml:space="preserve"> </w:instrText>
+                <w:b/>
+                <w:bCs/>
+                <w:rtl/>
+                <w:lang w:bidi="fa-IR"/>
+              </w:rPr>
+              <w:instrText xml:space="preserve"> سوال_51 </w:instrText>
             </w:r>
             <w:r>
               <w:rPr>
@@ -11005,7 +11804,7 @@
                 <w:noProof/>
                 <w:lang w:bidi="fa-IR"/>
               </w:rPr>
-              <w:t>0</w:t>
+              <w:t>1</w:t>
             </w:r>
             <w:r>
               <w:rPr>
@@ -11042,7 +11841,7 @@
                 <w:rtl/>
                 <w:lang w:bidi="fa-IR"/>
               </w:rPr>
-              <w:t>46</w:t>
+              <w:t>51</w:t>
             </w:r>
           </w:p>
         </w:tc>
@@ -11096,7 +11895,7 @@
                 <w:rtl/>
                 <w:lang w:bidi="fa-IR"/>
               </w:rPr>
-              <w:instrText xml:space="preserve"> کلید_47 </w:instrText>
+              <w:instrText xml:space="preserve"> کلید_52 </w:instrText>
             </w:r>
             <w:r>
               <w:rPr>
@@ -11114,7 +11913,7 @@
                 <w:noProof/>
                 <w:lang w:bidi="fa-IR"/>
               </w:rPr>
-              <w:t>1</w:t>
+              <w:t>2</w:t>
             </w:r>
             <w:r>
               <w:rPr>
@@ -11162,7 +11961,6 @@
             </w:r>
             <w:r>
               <w:rPr>
-                <w:rFonts w:hint="cs"/>
                 <w:b/>
                 <w:bCs/>
                 <w:lang w:bidi="fa-IR"/>
@@ -11171,22 +11969,12 @@
             </w:r>
             <w:r>
               <w:rPr>
-                <w:rFonts w:hint="cs"/>
-                <w:b/>
-                <w:bCs/>
-                <w:rtl/>
-                <w:lang w:bidi="fa-IR"/>
-              </w:rPr>
-              <w:instrText xml:space="preserve"> سوال_47</w:instrText>
-            </w:r>
-            <w:r>
-              <w:rPr>
-                <w:b/>
-                <w:bCs/>
-                <w:rtl/>
-                <w:lang w:bidi="fa-IR"/>
-              </w:rPr>
-              <w:instrText xml:space="preserve"> </w:instrText>
+                <w:b/>
+                <w:bCs/>
+                <w:rtl/>
+                <w:lang w:bidi="fa-IR"/>
+              </w:rPr>
+              <w:instrText xml:space="preserve"> سوال_52 </w:instrText>
             </w:r>
             <w:r>
               <w:rPr>
@@ -11204,7 +11992,7 @@
                 <w:noProof/>
                 <w:lang w:bidi="fa-IR"/>
               </w:rPr>
-              <w:t>0</w:t>
+              <w:t>2</w:t>
             </w:r>
             <w:r>
               <w:rPr>
@@ -11241,7 +12029,7 @@
                 <w:rtl/>
                 <w:lang w:bidi="fa-IR"/>
               </w:rPr>
-              <w:t>47</w:t>
+              <w:t>52</w:t>
             </w:r>
           </w:p>
         </w:tc>
@@ -11298,7 +12086,7 @@
                 <w:rtl/>
                 <w:lang w:bidi="fa-IR"/>
               </w:rPr>
-              <w:instrText xml:space="preserve"> کلید_48 </w:instrText>
+              <w:instrText xml:space="preserve"> کلید_53 </w:instrText>
             </w:r>
             <w:r>
               <w:rPr>
@@ -11316,7 +12104,7 @@
                 <w:noProof/>
                 <w:lang w:bidi="fa-IR"/>
               </w:rPr>
-              <w:t>1</w:t>
+              <w:t>3</w:t>
             </w:r>
             <w:r>
               <w:rPr>
@@ -11364,7 +12152,6 @@
             </w:r>
             <w:r>
               <w:rPr>
-                <w:rFonts w:hint="cs"/>
                 <w:b/>
                 <w:bCs/>
                 <w:lang w:bidi="fa-IR"/>
@@ -11373,22 +12160,12 @@
             </w:r>
             <w:r>
               <w:rPr>
-                <w:rFonts w:hint="cs"/>
-                <w:b/>
-                <w:bCs/>
-                <w:rtl/>
-                <w:lang w:bidi="fa-IR"/>
-              </w:rPr>
-              <w:instrText xml:space="preserve"> سوال_48</w:instrText>
-            </w:r>
-            <w:r>
-              <w:rPr>
-                <w:b/>
-                <w:bCs/>
-                <w:rtl/>
-                <w:lang w:bidi="fa-IR"/>
-              </w:rPr>
-              <w:instrText xml:space="preserve"> </w:instrText>
+                <w:b/>
+                <w:bCs/>
+                <w:rtl/>
+                <w:lang w:bidi="fa-IR"/>
+              </w:rPr>
+              <w:instrText xml:space="preserve"> سوال_53 </w:instrText>
             </w:r>
             <w:r>
               <w:rPr>
@@ -11406,7 +12183,7 @@
                 <w:noProof/>
                 <w:lang w:bidi="fa-IR"/>
               </w:rPr>
-              <w:t>0</w:t>
+              <w:t>3</w:t>
             </w:r>
             <w:r>
               <w:rPr>
@@ -11443,7 +12220,7 @@
                 <w:rtl/>
                 <w:lang w:bidi="fa-IR"/>
               </w:rPr>
-              <w:t>48</w:t>
+              <w:t>53</w:t>
             </w:r>
           </w:p>
         </w:tc>
@@ -11497,7 +12274,7 @@
                 <w:rtl/>
                 <w:lang w:bidi="fa-IR"/>
               </w:rPr>
-              <w:instrText xml:space="preserve"> کلید_49 </w:instrText>
+              <w:instrText xml:space="preserve"> کلید_54 </w:instrText>
             </w:r>
             <w:r>
               <w:rPr>
@@ -11515,7 +12292,7 @@
                 <w:noProof/>
                 <w:lang w:bidi="fa-IR"/>
               </w:rPr>
-              <w:t>1</w:t>
+              <w:t>4</w:t>
             </w:r>
             <w:r>
               <w:rPr>
@@ -11563,7 +12340,6 @@
             </w:r>
             <w:r>
               <w:rPr>
-                <w:rFonts w:hint="cs"/>
                 <w:b/>
                 <w:bCs/>
                 <w:lang w:bidi="fa-IR"/>
@@ -11572,22 +12348,12 @@
             </w:r>
             <w:r>
               <w:rPr>
-                <w:rFonts w:hint="cs"/>
-                <w:b/>
-                <w:bCs/>
-                <w:rtl/>
-                <w:lang w:bidi="fa-IR"/>
-              </w:rPr>
-              <w:instrText xml:space="preserve"> سوال_49</w:instrText>
-            </w:r>
-            <w:r>
-              <w:rPr>
-                <w:b/>
-                <w:bCs/>
-                <w:rtl/>
-                <w:lang w:bidi="fa-IR"/>
-              </w:rPr>
-              <w:instrText xml:space="preserve"> </w:instrText>
+                <w:b/>
+                <w:bCs/>
+                <w:rtl/>
+                <w:lang w:bidi="fa-IR"/>
+              </w:rPr>
+              <w:instrText xml:space="preserve"> سوال_54 </w:instrText>
             </w:r>
             <w:r>
               <w:rPr>
@@ -11605,7 +12371,7 @@
                 <w:noProof/>
                 <w:lang w:bidi="fa-IR"/>
               </w:rPr>
-              <w:t>0</w:t>
+              <w:t>4</w:t>
             </w:r>
             <w:r>
               <w:rPr>
@@ -11642,7 +12408,7 @@
                 <w:rtl/>
                 <w:lang w:bidi="fa-IR"/>
               </w:rPr>
-              <w:t>49</w:t>
+              <w:t>54</w:t>
             </w:r>
           </w:p>
         </w:tc>
@@ -11699,7 +12465,7 @@
                 <w:rtl/>
                 <w:lang w:bidi="fa-IR"/>
               </w:rPr>
-              <w:instrText xml:space="preserve"> کلید_50 </w:instrText>
+              <w:instrText xml:space="preserve"> کلید_55 </w:instrText>
             </w:r>
             <w:r>
               <w:rPr>
@@ -11717,7 +12483,7 @@
                 <w:noProof/>
                 <w:lang w:bidi="fa-IR"/>
               </w:rPr>
-              <w:t>4</w:t>
+              <w:t>1</w:t>
             </w:r>
             <w:r>
               <w:rPr>
@@ -11736,15 +12502,27 @@
           </w:tcPr>
           <w:p>
             <w:pPr>
-              <w:bidi/>
-              <w:jc w:val="center"/>
-              <w:rPr>
-                <w:b/>
-                <w:bCs/>
-                <w:rtl/>
-                <w:lang w:bidi="fa-IR"/>
-              </w:rPr>
-            </w:pPr>
+              <w:tabs>
+                <w:tab w:val="left" w:pos="328"/>
+                <w:tab w:val="center" w:pos="386"/>
+              </w:tabs>
+              <w:bidi/>
+              <w:rPr>
+                <w:b/>
+                <w:bCs/>
+                <w:rtl/>
+                <w:lang w:bidi="fa-IR"/>
+              </w:rPr>
+            </w:pPr>
+            <w:r>
+              <w:rPr>
+                <w:b/>
+                <w:bCs/>
+                <w:rtl/>
+                <w:lang w:bidi="fa-IR"/>
+              </w:rPr>
+              <w:tab/>
+            </w:r>
             <w:r>
               <w:rPr>
                 <w:b/>
@@ -11765,7 +12543,6 @@
             </w:r>
             <w:r>
               <w:rPr>
-                <w:rFonts w:hint="cs"/>
                 <w:b/>
                 <w:bCs/>
                 <w:lang w:bidi="fa-IR"/>
@@ -11774,22 +12551,12 @@
             </w:r>
             <w:r>
               <w:rPr>
-                <w:rFonts w:hint="cs"/>
-                <w:b/>
-                <w:bCs/>
-                <w:rtl/>
-                <w:lang w:bidi="fa-IR"/>
-              </w:rPr>
-              <w:instrText xml:space="preserve"> سوال_50</w:instrText>
-            </w:r>
-            <w:r>
-              <w:rPr>
-                <w:b/>
-                <w:bCs/>
-                <w:rtl/>
-                <w:lang w:bidi="fa-IR"/>
-              </w:rPr>
-              <w:instrText xml:space="preserve"> </w:instrText>
+                <w:b/>
+                <w:bCs/>
+                <w:rtl/>
+                <w:lang w:bidi="fa-IR"/>
+              </w:rPr>
+              <w:instrText xml:space="preserve"> سوال_55 </w:instrText>
             </w:r>
             <w:r>
               <w:rPr>
@@ -11844,7 +12611,968 @@
                 <w:rtl/>
                 <w:lang w:bidi="fa-IR"/>
               </w:rPr>
-              <w:t>50</w:t>
+              <w:t>55</w:t>
+            </w:r>
+          </w:p>
+        </w:tc>
+      </w:tr>
+      <w:tr>
+        <w:tc>
+          <w:tcPr>
+            <w:tcW w:w="709" w:type="dxa"/>
+          </w:tcPr>
+          <w:p>
+            <w:pPr>
+              <w:bidi/>
+              <w:jc w:val="center"/>
+              <w:rPr>
+                <w:b/>
+                <w:bCs/>
+                <w:rtl/>
+                <w:lang w:bidi="fa-IR"/>
+              </w:rPr>
+            </w:pPr>
+            <w:r>
+              <w:rPr>
+                <w:b/>
+                <w:bCs/>
+                <w:rtl/>
+                <w:lang w:bidi="fa-IR"/>
+              </w:rPr>
+              <w:fldChar w:fldCharType="begin"/>
+            </w:r>
+            <w:r>
+              <w:rPr>
+                <w:b/>
+                <w:bCs/>
+                <w:rtl/>
+                <w:lang w:bidi="fa-IR"/>
+              </w:rPr>
+              <w:instrText xml:space="preserve"> </w:instrText>
+            </w:r>
+            <w:r>
+              <w:rPr>
+                <w:b/>
+                <w:bCs/>
+                <w:lang w:bidi="fa-IR"/>
+              </w:rPr>
+              <w:instrText>MERGEFIELD</w:instrText>
+            </w:r>
+            <w:r>
+              <w:rPr>
+                <w:b/>
+                <w:bCs/>
+                <w:rtl/>
+                <w:lang w:bidi="fa-IR"/>
+              </w:rPr>
+              <w:instrText xml:space="preserve"> کلید_56 </w:instrText>
+            </w:r>
+            <w:r>
+              <w:rPr>
+                <w:b/>
+                <w:bCs/>
+                <w:rtl/>
+                <w:lang w:bidi="fa-IR"/>
+              </w:rPr>
+              <w:fldChar w:fldCharType="separate"/>
+            </w:r>
+            <w:r>
+              <w:rPr>
+                <w:b/>
+                <w:bCs/>
+                <w:noProof/>
+                <w:lang w:bidi="fa-IR"/>
+              </w:rPr>
+              <w:t>2</w:t>
+            </w:r>
+            <w:r>
+              <w:rPr>
+                <w:b/>
+                <w:bCs/>
+                <w:rtl/>
+                <w:lang w:bidi="fa-IR"/>
+              </w:rPr>
+              <w:fldChar w:fldCharType="end"/>
+            </w:r>
+          </w:p>
+        </w:tc>
+        <w:tc>
+          <w:tcPr>
+            <w:tcW w:w="988" w:type="dxa"/>
+          </w:tcPr>
+          <w:p>
+            <w:pPr>
+              <w:tabs>
+                <w:tab w:val="left" w:pos="328"/>
+                <w:tab w:val="center" w:pos="386"/>
+              </w:tabs>
+              <w:bidi/>
+              <w:jc w:val="center"/>
+              <w:rPr>
+                <w:b/>
+                <w:bCs/>
+                <w:rtl/>
+                <w:lang w:bidi="fa-IR"/>
+              </w:rPr>
+            </w:pPr>
+            <w:r>
+              <w:rPr>
+                <w:b/>
+                <w:bCs/>
+                <w:rtl/>
+                <w:lang w:bidi="fa-IR"/>
+              </w:rPr>
+              <w:fldChar w:fldCharType="begin"/>
+            </w:r>
+            <w:r>
+              <w:rPr>
+                <w:b/>
+                <w:bCs/>
+                <w:rtl/>
+                <w:lang w:bidi="fa-IR"/>
+              </w:rPr>
+              <w:instrText xml:space="preserve"> </w:instrText>
+            </w:r>
+            <w:r>
+              <w:rPr>
+                <w:b/>
+                <w:bCs/>
+                <w:lang w:bidi="fa-IR"/>
+              </w:rPr>
+              <w:instrText>MERGEFIELD</w:instrText>
+            </w:r>
+            <w:r>
+              <w:rPr>
+                <w:b/>
+                <w:bCs/>
+                <w:rtl/>
+                <w:lang w:bidi="fa-IR"/>
+              </w:rPr>
+              <w:instrText xml:space="preserve"> سوال_56 </w:instrText>
+            </w:r>
+            <w:r>
+              <w:rPr>
+                <w:b/>
+                <w:bCs/>
+                <w:rtl/>
+                <w:lang w:bidi="fa-IR"/>
+              </w:rPr>
+              <w:fldChar w:fldCharType="separate"/>
+            </w:r>
+            <w:r>
+              <w:rPr>
+                <w:b/>
+                <w:bCs/>
+                <w:noProof/>
+                <w:lang w:bidi="fa-IR"/>
+              </w:rPr>
+              <w:t>2</w:t>
+            </w:r>
+            <w:r>
+              <w:rPr>
+                <w:b/>
+                <w:bCs/>
+                <w:rtl/>
+                <w:lang w:bidi="fa-IR"/>
+              </w:rPr>
+              <w:fldChar w:fldCharType="end"/>
+            </w:r>
+          </w:p>
+        </w:tc>
+        <w:tc>
+          <w:tcPr>
+            <w:cnfStyle w:val="000100000000" w:firstRow="0" w:lastRow="0" w:firstColumn="0" w:lastColumn="1" w:oddVBand="0" w:evenVBand="0" w:oddHBand="0" w:evenHBand="0" w:firstRowFirstColumn="0" w:firstRowLastColumn="0" w:lastRowFirstColumn="0" w:lastRowLastColumn="0"/>
+            <w:tcW w:w="704" w:type="dxa"/>
+          </w:tcPr>
+          <w:p>
+            <w:pPr>
+              <w:bidi/>
+              <w:jc w:val="center"/>
+              <w:rPr>
+                <w:rFonts w:hint="cs"/>
+                <w:color w:val="000000" w:themeColor="text1"/>
+                <w:rtl/>
+                <w:lang w:bidi="fa-IR"/>
+              </w:rPr>
+            </w:pPr>
+            <w:r>
+              <w:rPr>
+                <w:rFonts w:hint="cs"/>
+                <w:color w:val="000000" w:themeColor="text1"/>
+                <w:rtl/>
+                <w:lang w:bidi="fa-IR"/>
+              </w:rPr>
+              <w:t>56</w:t>
+            </w:r>
+          </w:p>
+        </w:tc>
+      </w:tr>
+      <w:tr>
+        <w:trPr>
+          <w:cnfStyle w:val="000000100000" w:firstRow="0" w:lastRow="0" w:firstColumn="0" w:lastColumn="0" w:oddVBand="0" w:evenVBand="0" w:oddHBand="1" w:evenHBand="0" w:firstRowFirstColumn="0" w:firstRowLastColumn="0" w:lastRowFirstColumn="0" w:lastRowLastColumn="0"/>
+        </w:trPr>
+        <w:tc>
+          <w:tcPr>
+            <w:tcW w:w="709" w:type="dxa"/>
+          </w:tcPr>
+          <w:p>
+            <w:pPr>
+              <w:bidi/>
+              <w:jc w:val="center"/>
+              <w:rPr>
+                <w:b/>
+                <w:bCs/>
+                <w:rtl/>
+                <w:lang w:bidi="fa-IR"/>
+              </w:rPr>
+            </w:pPr>
+            <w:r>
+              <w:rPr>
+                <w:b/>
+                <w:bCs/>
+                <w:rtl/>
+                <w:lang w:bidi="fa-IR"/>
+              </w:rPr>
+              <w:fldChar w:fldCharType="begin"/>
+            </w:r>
+            <w:r>
+              <w:rPr>
+                <w:b/>
+                <w:bCs/>
+                <w:rtl/>
+                <w:lang w:bidi="fa-IR"/>
+              </w:rPr>
+              <w:instrText xml:space="preserve"> </w:instrText>
+            </w:r>
+            <w:r>
+              <w:rPr>
+                <w:b/>
+                <w:bCs/>
+                <w:lang w:bidi="fa-IR"/>
+              </w:rPr>
+              <w:instrText>MERGEFIELD</w:instrText>
+            </w:r>
+            <w:r>
+              <w:rPr>
+                <w:b/>
+                <w:bCs/>
+                <w:rtl/>
+                <w:lang w:bidi="fa-IR"/>
+              </w:rPr>
+              <w:instrText xml:space="preserve"> کلید_57 </w:instrText>
+            </w:r>
+            <w:r>
+              <w:rPr>
+                <w:b/>
+                <w:bCs/>
+                <w:rtl/>
+                <w:lang w:bidi="fa-IR"/>
+              </w:rPr>
+              <w:fldChar w:fldCharType="separate"/>
+            </w:r>
+            <w:r>
+              <w:rPr>
+                <w:b/>
+                <w:bCs/>
+                <w:noProof/>
+                <w:lang w:bidi="fa-IR"/>
+              </w:rPr>
+              <w:t>3</w:t>
+            </w:r>
+            <w:r>
+              <w:rPr>
+                <w:b/>
+                <w:bCs/>
+                <w:rtl/>
+                <w:lang w:bidi="fa-IR"/>
+              </w:rPr>
+              <w:fldChar w:fldCharType="end"/>
+            </w:r>
+          </w:p>
+        </w:tc>
+        <w:tc>
+          <w:tcPr>
+            <w:tcW w:w="988" w:type="dxa"/>
+          </w:tcPr>
+          <w:p>
+            <w:pPr>
+              <w:tabs>
+                <w:tab w:val="left" w:pos="328"/>
+                <w:tab w:val="center" w:pos="386"/>
+              </w:tabs>
+              <w:bidi/>
+              <w:jc w:val="center"/>
+              <w:rPr>
+                <w:b/>
+                <w:bCs/>
+                <w:rtl/>
+                <w:lang w:bidi="fa-IR"/>
+              </w:rPr>
+            </w:pPr>
+            <w:r>
+              <w:rPr>
+                <w:b/>
+                <w:bCs/>
+                <w:rtl/>
+                <w:lang w:bidi="fa-IR"/>
+              </w:rPr>
+              <w:fldChar w:fldCharType="begin"/>
+            </w:r>
+            <w:r>
+              <w:rPr>
+                <w:b/>
+                <w:bCs/>
+                <w:rtl/>
+                <w:lang w:bidi="fa-IR"/>
+              </w:rPr>
+              <w:instrText xml:space="preserve"> </w:instrText>
+            </w:r>
+            <w:r>
+              <w:rPr>
+                <w:b/>
+                <w:bCs/>
+                <w:lang w:bidi="fa-IR"/>
+              </w:rPr>
+              <w:instrText>MERGEFIELD</w:instrText>
+            </w:r>
+            <w:r>
+              <w:rPr>
+                <w:b/>
+                <w:bCs/>
+                <w:rtl/>
+                <w:lang w:bidi="fa-IR"/>
+              </w:rPr>
+              <w:instrText xml:space="preserve"> سوال_57 </w:instrText>
+            </w:r>
+            <w:r>
+              <w:rPr>
+                <w:b/>
+                <w:bCs/>
+                <w:rtl/>
+                <w:lang w:bidi="fa-IR"/>
+              </w:rPr>
+              <w:fldChar w:fldCharType="separate"/>
+            </w:r>
+            <w:r>
+              <w:rPr>
+                <w:b/>
+                <w:bCs/>
+                <w:noProof/>
+                <w:lang w:bidi="fa-IR"/>
+              </w:rPr>
+              <w:t>3</w:t>
+            </w:r>
+            <w:r>
+              <w:rPr>
+                <w:b/>
+                <w:bCs/>
+                <w:rtl/>
+                <w:lang w:bidi="fa-IR"/>
+              </w:rPr>
+              <w:fldChar w:fldCharType="end"/>
+            </w:r>
+          </w:p>
+        </w:tc>
+        <w:tc>
+          <w:tcPr>
+            <w:cnfStyle w:val="000100000000" w:firstRow="0" w:lastRow="0" w:firstColumn="0" w:lastColumn="1" w:oddVBand="0" w:evenVBand="0" w:oddHBand="0" w:evenHBand="0" w:firstRowFirstColumn="0" w:firstRowLastColumn="0" w:lastRowFirstColumn="0" w:lastRowLastColumn="0"/>
+            <w:tcW w:w="704" w:type="dxa"/>
+          </w:tcPr>
+          <w:p>
+            <w:pPr>
+              <w:bidi/>
+              <w:jc w:val="center"/>
+              <w:rPr>
+                <w:rFonts w:hint="cs"/>
+                <w:color w:val="000000" w:themeColor="text1"/>
+                <w:rtl/>
+                <w:lang w:bidi="fa-IR"/>
+              </w:rPr>
+            </w:pPr>
+            <w:r>
+              <w:rPr>
+                <w:rFonts w:hint="cs"/>
+                <w:color w:val="000000" w:themeColor="text1"/>
+                <w:rtl/>
+                <w:lang w:bidi="fa-IR"/>
+              </w:rPr>
+              <w:t>57</w:t>
+            </w:r>
+          </w:p>
+        </w:tc>
+      </w:tr>
+      <w:tr>
+        <w:tc>
+          <w:tcPr>
+            <w:tcW w:w="709" w:type="dxa"/>
+          </w:tcPr>
+          <w:p>
+            <w:pPr>
+              <w:bidi/>
+              <w:jc w:val="center"/>
+              <w:rPr>
+                <w:b/>
+                <w:bCs/>
+                <w:rtl/>
+                <w:lang w:bidi="fa-IR"/>
+              </w:rPr>
+            </w:pPr>
+            <w:r>
+              <w:rPr>
+                <w:b/>
+                <w:bCs/>
+                <w:rtl/>
+                <w:lang w:bidi="fa-IR"/>
+              </w:rPr>
+              <w:fldChar w:fldCharType="begin"/>
+            </w:r>
+            <w:r>
+              <w:rPr>
+                <w:b/>
+                <w:bCs/>
+                <w:rtl/>
+                <w:lang w:bidi="fa-IR"/>
+              </w:rPr>
+              <w:instrText xml:space="preserve"> </w:instrText>
+            </w:r>
+            <w:r>
+              <w:rPr>
+                <w:b/>
+                <w:bCs/>
+                <w:lang w:bidi="fa-IR"/>
+              </w:rPr>
+              <w:instrText>MERGEFIELD</w:instrText>
+            </w:r>
+            <w:r>
+              <w:rPr>
+                <w:b/>
+                <w:bCs/>
+                <w:rtl/>
+                <w:lang w:bidi="fa-IR"/>
+              </w:rPr>
+              <w:instrText xml:space="preserve"> کلید_58 </w:instrText>
+            </w:r>
+            <w:r>
+              <w:rPr>
+                <w:b/>
+                <w:bCs/>
+                <w:rtl/>
+                <w:lang w:bidi="fa-IR"/>
+              </w:rPr>
+              <w:fldChar w:fldCharType="separate"/>
+            </w:r>
+            <w:r>
+              <w:rPr>
+                <w:b/>
+                <w:bCs/>
+                <w:noProof/>
+                <w:lang w:bidi="fa-IR"/>
+              </w:rPr>
+              <w:t>4</w:t>
+            </w:r>
+            <w:r>
+              <w:rPr>
+                <w:b/>
+                <w:bCs/>
+                <w:rtl/>
+                <w:lang w:bidi="fa-IR"/>
+              </w:rPr>
+              <w:fldChar w:fldCharType="end"/>
+            </w:r>
+          </w:p>
+        </w:tc>
+        <w:tc>
+          <w:tcPr>
+            <w:tcW w:w="988" w:type="dxa"/>
+          </w:tcPr>
+          <w:p>
+            <w:pPr>
+              <w:tabs>
+                <w:tab w:val="left" w:pos="328"/>
+                <w:tab w:val="center" w:pos="386"/>
+              </w:tabs>
+              <w:bidi/>
+              <w:jc w:val="center"/>
+              <w:rPr>
+                <w:b/>
+                <w:bCs/>
+                <w:rtl/>
+                <w:lang w:bidi="fa-IR"/>
+              </w:rPr>
+            </w:pPr>
+            <w:r>
+              <w:rPr>
+                <w:b/>
+                <w:bCs/>
+                <w:rtl/>
+                <w:lang w:bidi="fa-IR"/>
+              </w:rPr>
+              <w:fldChar w:fldCharType="begin"/>
+            </w:r>
+            <w:r>
+              <w:rPr>
+                <w:b/>
+                <w:bCs/>
+                <w:rtl/>
+                <w:lang w:bidi="fa-IR"/>
+              </w:rPr>
+              <w:instrText xml:space="preserve"> </w:instrText>
+            </w:r>
+            <w:r>
+              <w:rPr>
+                <w:b/>
+                <w:bCs/>
+                <w:lang w:bidi="fa-IR"/>
+              </w:rPr>
+              <w:instrText>MERGEFIELD</w:instrText>
+            </w:r>
+            <w:r>
+              <w:rPr>
+                <w:b/>
+                <w:bCs/>
+                <w:rtl/>
+                <w:lang w:bidi="fa-IR"/>
+              </w:rPr>
+              <w:instrText xml:space="preserve"> سوال_58 </w:instrText>
+            </w:r>
+            <w:r>
+              <w:rPr>
+                <w:b/>
+                <w:bCs/>
+                <w:rtl/>
+                <w:lang w:bidi="fa-IR"/>
+              </w:rPr>
+              <w:fldChar w:fldCharType="separate"/>
+            </w:r>
+            <w:r>
+              <w:rPr>
+                <w:b/>
+                <w:bCs/>
+                <w:noProof/>
+                <w:lang w:bidi="fa-IR"/>
+              </w:rPr>
+              <w:t>4</w:t>
+            </w:r>
+            <w:r>
+              <w:rPr>
+                <w:b/>
+                <w:bCs/>
+                <w:rtl/>
+                <w:lang w:bidi="fa-IR"/>
+              </w:rPr>
+              <w:fldChar w:fldCharType="end"/>
+            </w:r>
+          </w:p>
+        </w:tc>
+        <w:tc>
+          <w:tcPr>
+            <w:cnfStyle w:val="000100000000" w:firstRow="0" w:lastRow="0" w:firstColumn="0" w:lastColumn="1" w:oddVBand="0" w:evenVBand="0" w:oddHBand="0" w:evenHBand="0" w:firstRowFirstColumn="0" w:firstRowLastColumn="0" w:lastRowFirstColumn="0" w:lastRowLastColumn="0"/>
+            <w:tcW w:w="704" w:type="dxa"/>
+          </w:tcPr>
+          <w:p>
+            <w:pPr>
+              <w:bidi/>
+              <w:jc w:val="center"/>
+              <w:rPr>
+                <w:rFonts w:hint="cs"/>
+                <w:color w:val="000000" w:themeColor="text1"/>
+                <w:rtl/>
+                <w:lang w:bidi="fa-IR"/>
+              </w:rPr>
+            </w:pPr>
+            <w:r>
+              <w:rPr>
+                <w:rFonts w:hint="cs"/>
+                <w:color w:val="000000" w:themeColor="text1"/>
+                <w:rtl/>
+                <w:lang w:bidi="fa-IR"/>
+              </w:rPr>
+              <w:t>58</w:t>
+            </w:r>
+          </w:p>
+        </w:tc>
+      </w:tr>
+      <w:tr>
+        <w:trPr>
+          <w:cnfStyle w:val="000000100000" w:firstRow="0" w:lastRow="0" w:firstColumn="0" w:lastColumn="0" w:oddVBand="0" w:evenVBand="0" w:oddHBand="1" w:evenHBand="0" w:firstRowFirstColumn="0" w:firstRowLastColumn="0" w:lastRowFirstColumn="0" w:lastRowLastColumn="0"/>
+        </w:trPr>
+        <w:tc>
+          <w:tcPr>
+            <w:tcW w:w="709" w:type="dxa"/>
+          </w:tcPr>
+          <w:p>
+            <w:pPr>
+              <w:bidi/>
+              <w:jc w:val="center"/>
+              <w:rPr>
+                <w:b/>
+                <w:bCs/>
+                <w:rtl/>
+                <w:lang w:bidi="fa-IR"/>
+              </w:rPr>
+            </w:pPr>
+            <w:r>
+              <w:rPr>
+                <w:b/>
+                <w:bCs/>
+                <w:rtl/>
+                <w:lang w:bidi="fa-IR"/>
+              </w:rPr>
+              <w:fldChar w:fldCharType="begin"/>
+            </w:r>
+            <w:r>
+              <w:rPr>
+                <w:b/>
+                <w:bCs/>
+                <w:rtl/>
+                <w:lang w:bidi="fa-IR"/>
+              </w:rPr>
+              <w:instrText xml:space="preserve"> </w:instrText>
+            </w:r>
+            <w:r>
+              <w:rPr>
+                <w:b/>
+                <w:bCs/>
+                <w:lang w:bidi="fa-IR"/>
+              </w:rPr>
+              <w:instrText>MERGEFIELD</w:instrText>
+            </w:r>
+            <w:r>
+              <w:rPr>
+                <w:b/>
+                <w:bCs/>
+                <w:rtl/>
+                <w:lang w:bidi="fa-IR"/>
+              </w:rPr>
+              <w:instrText xml:space="preserve"> کلید_59 </w:instrText>
+            </w:r>
+            <w:r>
+              <w:rPr>
+                <w:b/>
+                <w:bCs/>
+                <w:rtl/>
+                <w:lang w:bidi="fa-IR"/>
+              </w:rPr>
+              <w:fldChar w:fldCharType="separate"/>
+            </w:r>
+            <w:r>
+              <w:rPr>
+                <w:b/>
+                <w:bCs/>
+                <w:noProof/>
+                <w:lang w:bidi="fa-IR"/>
+              </w:rPr>
+              <w:t>1</w:t>
+            </w:r>
+            <w:r>
+              <w:rPr>
+                <w:b/>
+                <w:bCs/>
+                <w:rtl/>
+                <w:lang w:bidi="fa-IR"/>
+              </w:rPr>
+              <w:fldChar w:fldCharType="end"/>
+            </w:r>
+          </w:p>
+        </w:tc>
+        <w:tc>
+          <w:tcPr>
+            <w:tcW w:w="988" w:type="dxa"/>
+          </w:tcPr>
+          <w:p>
+            <w:pPr>
+              <w:tabs>
+                <w:tab w:val="left" w:pos="328"/>
+                <w:tab w:val="center" w:pos="386"/>
+              </w:tabs>
+              <w:bidi/>
+              <w:jc w:val="center"/>
+              <w:rPr>
+                <w:b/>
+                <w:bCs/>
+                <w:rtl/>
+                <w:lang w:bidi="fa-IR"/>
+              </w:rPr>
+            </w:pPr>
+            <w:r>
+              <w:rPr>
+                <w:b/>
+                <w:bCs/>
+                <w:rtl/>
+                <w:lang w:bidi="fa-IR"/>
+              </w:rPr>
+              <w:fldChar w:fldCharType="begin"/>
+            </w:r>
+            <w:r>
+              <w:rPr>
+                <w:b/>
+                <w:bCs/>
+                <w:rtl/>
+                <w:lang w:bidi="fa-IR"/>
+              </w:rPr>
+              <w:instrText xml:space="preserve"> </w:instrText>
+            </w:r>
+            <w:r>
+              <w:rPr>
+                <w:b/>
+                <w:bCs/>
+                <w:lang w:bidi="fa-IR"/>
+              </w:rPr>
+              <w:instrText>MERGEFIELD</w:instrText>
+            </w:r>
+            <w:r>
+              <w:rPr>
+                <w:b/>
+                <w:bCs/>
+                <w:rtl/>
+                <w:lang w:bidi="fa-IR"/>
+              </w:rPr>
+              <w:instrText xml:space="preserve"> سوال_59 </w:instrText>
+            </w:r>
+            <w:r>
+              <w:rPr>
+                <w:b/>
+                <w:bCs/>
+                <w:rtl/>
+                <w:lang w:bidi="fa-IR"/>
+              </w:rPr>
+              <w:fldChar w:fldCharType="separate"/>
+            </w:r>
+            <w:r>
+              <w:rPr>
+                <w:b/>
+                <w:bCs/>
+                <w:noProof/>
+                <w:lang w:bidi="fa-IR"/>
+              </w:rPr>
+              <w:t>1</w:t>
+            </w:r>
+            <w:r>
+              <w:rPr>
+                <w:b/>
+                <w:bCs/>
+                <w:rtl/>
+                <w:lang w:bidi="fa-IR"/>
+              </w:rPr>
+              <w:fldChar w:fldCharType="end"/>
+            </w:r>
+          </w:p>
+        </w:tc>
+        <w:tc>
+          <w:tcPr>
+            <w:cnfStyle w:val="000100000000" w:firstRow="0" w:lastRow="0" w:firstColumn="0" w:lastColumn="1" w:oddVBand="0" w:evenVBand="0" w:oddHBand="0" w:evenHBand="0" w:firstRowFirstColumn="0" w:firstRowLastColumn="0" w:lastRowFirstColumn="0" w:lastRowLastColumn="0"/>
+            <w:tcW w:w="704" w:type="dxa"/>
+          </w:tcPr>
+          <w:p>
+            <w:pPr>
+              <w:bidi/>
+              <w:jc w:val="center"/>
+              <w:rPr>
+                <w:rFonts w:hint="cs"/>
+                <w:color w:val="000000" w:themeColor="text1"/>
+                <w:rtl/>
+                <w:lang w:bidi="fa-IR"/>
+              </w:rPr>
+            </w:pPr>
+            <w:r>
+              <w:rPr>
+                <w:rFonts w:hint="cs"/>
+                <w:color w:val="000000" w:themeColor="text1"/>
+                <w:rtl/>
+                <w:lang w:bidi="fa-IR"/>
+              </w:rPr>
+              <w:t>59</w:t>
+            </w:r>
+          </w:p>
+        </w:tc>
+      </w:tr>
+      <w:tr>
+        <w:tc>
+          <w:tcPr>
+            <w:tcW w:w="709" w:type="dxa"/>
+          </w:tcPr>
+          <w:p>
+            <w:pPr>
+              <w:bidi/>
+              <w:jc w:val="center"/>
+              <w:rPr>
+                <w:b/>
+                <w:bCs/>
+                <w:rtl/>
+                <w:lang w:bidi="fa-IR"/>
+              </w:rPr>
+            </w:pPr>
+            <w:r>
+              <w:rPr>
+                <w:b/>
+                <w:bCs/>
+                <w:rtl/>
+                <w:lang w:bidi="fa-IR"/>
+              </w:rPr>
+              <w:fldChar w:fldCharType="begin"/>
+            </w:r>
+            <w:r>
+              <w:rPr>
+                <w:b/>
+                <w:bCs/>
+                <w:rtl/>
+                <w:lang w:bidi="fa-IR"/>
+              </w:rPr>
+              <w:instrText xml:space="preserve"> </w:instrText>
+            </w:r>
+            <w:r>
+              <w:rPr>
+                <w:b/>
+                <w:bCs/>
+                <w:lang w:bidi="fa-IR"/>
+              </w:rPr>
+              <w:instrText>MERGEFIELD</w:instrText>
+            </w:r>
+            <w:r>
+              <w:rPr>
+                <w:b/>
+                <w:bCs/>
+                <w:rtl/>
+                <w:lang w:bidi="fa-IR"/>
+              </w:rPr>
+              <w:instrText xml:space="preserve"> کلید_60 </w:instrText>
+            </w:r>
+            <w:r>
+              <w:rPr>
+                <w:b/>
+                <w:bCs/>
+                <w:rtl/>
+                <w:lang w:bidi="fa-IR"/>
+              </w:rPr>
+              <w:fldChar w:fldCharType="separate"/>
+            </w:r>
+            <w:r>
+              <w:rPr>
+                <w:b/>
+                <w:bCs/>
+                <w:noProof/>
+                <w:lang w:bidi="fa-IR"/>
+              </w:rPr>
+              <w:t>2</w:t>
+            </w:r>
+            <w:r>
+              <w:rPr>
+                <w:b/>
+                <w:bCs/>
+                <w:rtl/>
+                <w:lang w:bidi="fa-IR"/>
+              </w:rPr>
+              <w:fldChar w:fldCharType="end"/>
+            </w:r>
+          </w:p>
+        </w:tc>
+        <w:tc>
+          <w:tcPr>
+            <w:tcW w:w="988" w:type="dxa"/>
+          </w:tcPr>
+          <w:p>
+            <w:pPr>
+              <w:tabs>
+                <w:tab w:val="left" w:pos="328"/>
+                <w:tab w:val="center" w:pos="386"/>
+              </w:tabs>
+              <w:bidi/>
+              <w:jc w:val="center"/>
+              <w:rPr>
+                <w:b/>
+                <w:bCs/>
+                <w:rtl/>
+                <w:lang w:bidi="fa-IR"/>
+              </w:rPr>
+            </w:pPr>
+            <w:r>
+              <w:rPr>
+                <w:b/>
+                <w:bCs/>
+                <w:rtl/>
+                <w:lang w:bidi="fa-IR"/>
+              </w:rPr>
+              <w:fldChar w:fldCharType="begin"/>
+            </w:r>
+            <w:r>
+              <w:rPr>
+                <w:b/>
+                <w:bCs/>
+                <w:rtl/>
+                <w:lang w:bidi="fa-IR"/>
+              </w:rPr>
+              <w:instrText xml:space="preserve"> </w:instrText>
+            </w:r>
+            <w:r>
+              <w:rPr>
+                <w:b/>
+                <w:bCs/>
+                <w:lang w:bidi="fa-IR"/>
+              </w:rPr>
+              <w:instrText>MERGEFIELD</w:instrText>
+            </w:r>
+            <w:r>
+              <w:rPr>
+                <w:b/>
+                <w:bCs/>
+                <w:rtl/>
+                <w:lang w:bidi="fa-IR"/>
+              </w:rPr>
+              <w:instrText xml:space="preserve"> سوال_60 </w:instrText>
+            </w:r>
+            <w:r>
+              <w:rPr>
+                <w:b/>
+                <w:bCs/>
+                <w:rtl/>
+                <w:lang w:bidi="fa-IR"/>
+              </w:rPr>
+              <w:fldChar w:fldCharType="separate"/>
+            </w:r>
+            <w:r>
+              <w:rPr>
+                <w:b/>
+                <w:bCs/>
+                <w:noProof/>
+                <w:lang w:bidi="fa-IR"/>
+              </w:rPr>
+              <w:t>2</w:t>
+            </w:r>
+            <w:r>
+              <w:rPr>
+                <w:b/>
+                <w:bCs/>
+                <w:rtl/>
+                <w:lang w:bidi="fa-IR"/>
+              </w:rPr>
+              <w:fldChar w:fldCharType="end"/>
+            </w:r>
+          </w:p>
+        </w:tc>
+        <w:tc>
+          <w:tcPr>
+            <w:cnfStyle w:val="000100000000" w:firstRow="0" w:lastRow="0" w:firstColumn="0" w:lastColumn="1" w:oddVBand="0" w:evenVBand="0" w:oddHBand="0" w:evenHBand="0" w:firstRowFirstColumn="0" w:firstRowLastColumn="0" w:lastRowFirstColumn="0" w:lastRowLastColumn="0"/>
+            <w:tcW w:w="704" w:type="dxa"/>
+          </w:tcPr>
+          <w:p>
+            <w:pPr>
+              <w:bidi/>
+              <w:jc w:val="center"/>
+              <w:rPr>
+                <w:rFonts w:hint="cs"/>
+                <w:color w:val="000000" w:themeColor="text1"/>
+                <w:rtl/>
+                <w:lang w:bidi="fa-IR"/>
+              </w:rPr>
+            </w:pPr>
+            <w:r>
+              <w:rPr>
+                <w:rFonts w:hint="cs"/>
+                <w:color w:val="000000" w:themeColor="text1"/>
+                <w:rtl/>
+                <w:lang w:bidi="fa-IR"/>
+              </w:rPr>
+              <w:t>60</w:t>
             </w:r>
           </w:p>
         </w:tc>
@@ -12045,7 +13773,7 @@
                 <w:noProof/>
                 <w:lang w:bidi="fa-IR"/>
               </w:rPr>
-              <w:t>2</w:t>
+              <w:t>1</w:t>
             </w:r>
             <w:r>
               <w:rPr>
@@ -12255,7 +13983,7 @@
                 <w:noProof/>
                 <w:lang w:bidi="fa-IR"/>
               </w:rPr>
-              <w:t>2</w:t>
+              <w:t>1</w:t>
             </w:r>
             <w:r>
               <w:rPr>
@@ -17239,6 +18967,1002 @@
                 <w:lang w:bidi="fa-IR"/>
               </w:rPr>
               <w:t>25</w:t>
+            </w:r>
+          </w:p>
+        </w:tc>
+      </w:tr>
+      <w:tr>
+        <w:tc>
+          <w:tcPr>
+            <w:tcW w:w="846" w:type="dxa"/>
+          </w:tcPr>
+          <w:p>
+            <w:pPr>
+              <w:bidi/>
+              <w:jc w:val="center"/>
+              <w:rPr>
+                <w:b/>
+                <w:bCs/>
+                <w:rtl/>
+                <w:lang w:bidi="fa-IR"/>
+              </w:rPr>
+            </w:pPr>
+            <w:r>
+              <w:rPr>
+                <w:b/>
+                <w:bCs/>
+                <w:rtl/>
+                <w:lang w:bidi="fa-IR"/>
+              </w:rPr>
+              <w:fldChar w:fldCharType="begin"/>
+            </w:r>
+            <w:r>
+              <w:rPr>
+                <w:b/>
+                <w:bCs/>
+                <w:rtl/>
+                <w:lang w:bidi="fa-IR"/>
+              </w:rPr>
+              <w:instrText xml:space="preserve"> </w:instrText>
+            </w:r>
+            <w:r>
+              <w:rPr>
+                <w:b/>
+                <w:bCs/>
+                <w:lang w:bidi="fa-IR"/>
+              </w:rPr>
+              <w:instrText>MERGEFIELD</w:instrText>
+            </w:r>
+            <w:r>
+              <w:rPr>
+                <w:b/>
+                <w:bCs/>
+                <w:rtl/>
+                <w:lang w:bidi="fa-IR"/>
+              </w:rPr>
+              <w:instrText xml:space="preserve"> کلید_26 </w:instrText>
+            </w:r>
+            <w:r>
+              <w:rPr>
+                <w:b/>
+                <w:bCs/>
+                <w:rtl/>
+                <w:lang w:bidi="fa-IR"/>
+              </w:rPr>
+              <w:fldChar w:fldCharType="separate"/>
+            </w:r>
+            <w:r>
+              <w:rPr>
+                <w:b/>
+                <w:bCs/>
+                <w:noProof/>
+                <w:lang w:bidi="fa-IR"/>
+              </w:rPr>
+              <w:t>1</w:t>
+            </w:r>
+            <w:r>
+              <w:rPr>
+                <w:b/>
+                <w:bCs/>
+                <w:rtl/>
+                <w:lang w:bidi="fa-IR"/>
+              </w:rPr>
+              <w:fldChar w:fldCharType="end"/>
+            </w:r>
+          </w:p>
+        </w:tc>
+        <w:tc>
+          <w:tcPr>
+            <w:tcW w:w="855" w:type="dxa"/>
+          </w:tcPr>
+          <w:p>
+            <w:pPr>
+              <w:bidi/>
+              <w:jc w:val="center"/>
+              <w:rPr>
+                <w:b/>
+                <w:bCs/>
+                <w:rtl/>
+                <w:lang w:bidi="fa-IR"/>
+              </w:rPr>
+            </w:pPr>
+            <w:r>
+              <w:rPr>
+                <w:b/>
+                <w:bCs/>
+                <w:rtl/>
+                <w:lang w:bidi="fa-IR"/>
+              </w:rPr>
+              <w:fldChar w:fldCharType="begin"/>
+            </w:r>
+            <w:r>
+              <w:rPr>
+                <w:b/>
+                <w:bCs/>
+                <w:rtl/>
+                <w:lang w:bidi="fa-IR"/>
+              </w:rPr>
+              <w:instrText xml:space="preserve"> </w:instrText>
+            </w:r>
+            <w:r>
+              <w:rPr>
+                <w:rFonts w:hint="cs"/>
+                <w:b/>
+                <w:bCs/>
+                <w:lang w:bidi="fa-IR"/>
+              </w:rPr>
+              <w:instrText>MERGEFIELD</w:instrText>
+            </w:r>
+            <w:r>
+              <w:rPr>
+                <w:rFonts w:hint="cs"/>
+                <w:b/>
+                <w:bCs/>
+                <w:rtl/>
+                <w:lang w:bidi="fa-IR"/>
+              </w:rPr>
+              <w:instrText xml:space="preserve"> سوال_26</w:instrText>
+            </w:r>
+            <w:r>
+              <w:rPr>
+                <w:b/>
+                <w:bCs/>
+                <w:rtl/>
+                <w:lang w:bidi="fa-IR"/>
+              </w:rPr>
+              <w:instrText xml:space="preserve"> </w:instrText>
+            </w:r>
+            <w:r>
+              <w:rPr>
+                <w:b/>
+                <w:bCs/>
+                <w:rtl/>
+                <w:lang w:bidi="fa-IR"/>
+              </w:rPr>
+              <w:fldChar w:fldCharType="separate"/>
+            </w:r>
+            <w:r>
+              <w:rPr>
+                <w:b/>
+                <w:bCs/>
+                <w:noProof/>
+                <w:lang w:bidi="fa-IR"/>
+              </w:rPr>
+              <w:t>0</w:t>
+            </w:r>
+            <w:r>
+              <w:rPr>
+                <w:b/>
+                <w:bCs/>
+                <w:rtl/>
+                <w:lang w:bidi="fa-IR"/>
+              </w:rPr>
+              <w:fldChar w:fldCharType="end"/>
+            </w:r>
+          </w:p>
+        </w:tc>
+        <w:tc>
+          <w:tcPr>
+            <w:cnfStyle w:val="000100000000" w:firstRow="0" w:lastRow="0" w:firstColumn="0" w:lastColumn="1" w:oddVBand="0" w:evenVBand="0" w:oddHBand="0" w:evenHBand="0" w:firstRowFirstColumn="0" w:firstRowLastColumn="0" w:lastRowFirstColumn="0" w:lastRowLastColumn="0"/>
+            <w:tcW w:w="700" w:type="dxa"/>
+          </w:tcPr>
+          <w:p>
+            <w:pPr>
+              <w:bidi/>
+              <w:jc w:val="center"/>
+              <w:rPr>
+                <w:rFonts w:hint="cs"/>
+                <w:color w:val="000000" w:themeColor="text1"/>
+                <w:rtl/>
+                <w:lang w:bidi="fa-IR"/>
+              </w:rPr>
+            </w:pPr>
+            <w:r>
+              <w:rPr>
+                <w:rFonts w:hint="cs"/>
+                <w:color w:val="000000" w:themeColor="text1"/>
+                <w:rtl/>
+                <w:lang w:bidi="fa-IR"/>
+              </w:rPr>
+              <w:t>26</w:t>
+            </w:r>
+          </w:p>
+        </w:tc>
+      </w:tr>
+      <w:tr>
+        <w:trPr>
+          <w:cnfStyle w:val="000000100000" w:firstRow="0" w:lastRow="0" w:firstColumn="0" w:lastColumn="0" w:oddVBand="0" w:evenVBand="0" w:oddHBand="1" w:evenHBand="0" w:firstRowFirstColumn="0" w:firstRowLastColumn="0" w:lastRowFirstColumn="0" w:lastRowLastColumn="0"/>
+        </w:trPr>
+        <w:tc>
+          <w:tcPr>
+            <w:tcW w:w="846" w:type="dxa"/>
+          </w:tcPr>
+          <w:p>
+            <w:pPr>
+              <w:bidi/>
+              <w:jc w:val="center"/>
+              <w:rPr>
+                <w:b/>
+                <w:bCs/>
+                <w:rtl/>
+                <w:lang w:bidi="fa-IR"/>
+              </w:rPr>
+            </w:pPr>
+            <w:r>
+              <w:rPr>
+                <w:b/>
+                <w:bCs/>
+                <w:rtl/>
+                <w:lang w:bidi="fa-IR"/>
+              </w:rPr>
+              <w:fldChar w:fldCharType="begin"/>
+            </w:r>
+            <w:r>
+              <w:rPr>
+                <w:b/>
+                <w:bCs/>
+                <w:rtl/>
+                <w:lang w:bidi="fa-IR"/>
+              </w:rPr>
+              <w:instrText xml:space="preserve"> </w:instrText>
+            </w:r>
+            <w:r>
+              <w:rPr>
+                <w:b/>
+                <w:bCs/>
+                <w:lang w:bidi="fa-IR"/>
+              </w:rPr>
+              <w:instrText>MERGEFIELD</w:instrText>
+            </w:r>
+            <w:r>
+              <w:rPr>
+                <w:b/>
+                <w:bCs/>
+                <w:rtl/>
+                <w:lang w:bidi="fa-IR"/>
+              </w:rPr>
+              <w:instrText xml:space="preserve"> کلید_27 </w:instrText>
+            </w:r>
+            <w:r>
+              <w:rPr>
+                <w:b/>
+                <w:bCs/>
+                <w:rtl/>
+                <w:lang w:bidi="fa-IR"/>
+              </w:rPr>
+              <w:fldChar w:fldCharType="separate"/>
+            </w:r>
+            <w:r>
+              <w:rPr>
+                <w:b/>
+                <w:bCs/>
+                <w:noProof/>
+                <w:lang w:bidi="fa-IR"/>
+              </w:rPr>
+              <w:t>1</w:t>
+            </w:r>
+            <w:r>
+              <w:rPr>
+                <w:b/>
+                <w:bCs/>
+                <w:rtl/>
+                <w:lang w:bidi="fa-IR"/>
+              </w:rPr>
+              <w:fldChar w:fldCharType="end"/>
+            </w:r>
+          </w:p>
+        </w:tc>
+        <w:tc>
+          <w:tcPr>
+            <w:tcW w:w="855" w:type="dxa"/>
+          </w:tcPr>
+          <w:p>
+            <w:pPr>
+              <w:bidi/>
+              <w:jc w:val="center"/>
+              <w:rPr>
+                <w:b/>
+                <w:bCs/>
+                <w:rtl/>
+                <w:lang w:bidi="fa-IR"/>
+              </w:rPr>
+            </w:pPr>
+            <w:r>
+              <w:rPr>
+                <w:b/>
+                <w:bCs/>
+                <w:rtl/>
+                <w:lang w:bidi="fa-IR"/>
+              </w:rPr>
+              <w:fldChar w:fldCharType="begin"/>
+            </w:r>
+            <w:r>
+              <w:rPr>
+                <w:b/>
+                <w:bCs/>
+                <w:rtl/>
+                <w:lang w:bidi="fa-IR"/>
+              </w:rPr>
+              <w:instrText xml:space="preserve"> </w:instrText>
+            </w:r>
+            <w:r>
+              <w:rPr>
+                <w:rFonts w:hint="cs"/>
+                <w:b/>
+                <w:bCs/>
+                <w:lang w:bidi="fa-IR"/>
+              </w:rPr>
+              <w:instrText>MERGEFIELD</w:instrText>
+            </w:r>
+            <w:r>
+              <w:rPr>
+                <w:rFonts w:hint="cs"/>
+                <w:b/>
+                <w:bCs/>
+                <w:rtl/>
+                <w:lang w:bidi="fa-IR"/>
+              </w:rPr>
+              <w:instrText xml:space="preserve"> سوال_27</w:instrText>
+            </w:r>
+            <w:r>
+              <w:rPr>
+                <w:b/>
+                <w:bCs/>
+                <w:rtl/>
+                <w:lang w:bidi="fa-IR"/>
+              </w:rPr>
+              <w:instrText xml:space="preserve"> </w:instrText>
+            </w:r>
+            <w:r>
+              <w:rPr>
+                <w:b/>
+                <w:bCs/>
+                <w:rtl/>
+                <w:lang w:bidi="fa-IR"/>
+              </w:rPr>
+              <w:fldChar w:fldCharType="separate"/>
+            </w:r>
+            <w:r>
+              <w:rPr>
+                <w:b/>
+                <w:bCs/>
+                <w:noProof/>
+                <w:lang w:bidi="fa-IR"/>
+              </w:rPr>
+              <w:t>0</w:t>
+            </w:r>
+            <w:r>
+              <w:rPr>
+                <w:b/>
+                <w:bCs/>
+                <w:rtl/>
+                <w:lang w:bidi="fa-IR"/>
+              </w:rPr>
+              <w:fldChar w:fldCharType="end"/>
+            </w:r>
+          </w:p>
+        </w:tc>
+        <w:tc>
+          <w:tcPr>
+            <w:cnfStyle w:val="000100000000" w:firstRow="0" w:lastRow="0" w:firstColumn="0" w:lastColumn="1" w:oddVBand="0" w:evenVBand="0" w:oddHBand="0" w:evenHBand="0" w:firstRowFirstColumn="0" w:firstRowLastColumn="0" w:lastRowFirstColumn="0" w:lastRowLastColumn="0"/>
+            <w:tcW w:w="700" w:type="dxa"/>
+          </w:tcPr>
+          <w:p>
+            <w:pPr>
+              <w:bidi/>
+              <w:jc w:val="center"/>
+              <w:rPr>
+                <w:rFonts w:hint="cs"/>
+                <w:color w:val="000000" w:themeColor="text1"/>
+                <w:rtl/>
+                <w:lang w:bidi="fa-IR"/>
+              </w:rPr>
+            </w:pPr>
+            <w:r>
+              <w:rPr>
+                <w:rFonts w:hint="cs"/>
+                <w:color w:val="000000" w:themeColor="text1"/>
+                <w:rtl/>
+                <w:lang w:bidi="fa-IR"/>
+              </w:rPr>
+              <w:t>27</w:t>
+            </w:r>
+          </w:p>
+        </w:tc>
+      </w:tr>
+      <w:tr>
+        <w:tc>
+          <w:tcPr>
+            <w:tcW w:w="846" w:type="dxa"/>
+          </w:tcPr>
+          <w:p>
+            <w:pPr>
+              <w:bidi/>
+              <w:jc w:val="center"/>
+              <w:rPr>
+                <w:b/>
+                <w:bCs/>
+                <w:rtl/>
+                <w:lang w:bidi="fa-IR"/>
+              </w:rPr>
+            </w:pPr>
+            <w:r>
+              <w:rPr>
+                <w:b/>
+                <w:bCs/>
+                <w:rtl/>
+                <w:lang w:bidi="fa-IR"/>
+              </w:rPr>
+              <w:fldChar w:fldCharType="begin"/>
+            </w:r>
+            <w:r>
+              <w:rPr>
+                <w:b/>
+                <w:bCs/>
+                <w:rtl/>
+                <w:lang w:bidi="fa-IR"/>
+              </w:rPr>
+              <w:instrText xml:space="preserve"> </w:instrText>
+            </w:r>
+            <w:r>
+              <w:rPr>
+                <w:b/>
+                <w:bCs/>
+                <w:lang w:bidi="fa-IR"/>
+              </w:rPr>
+              <w:instrText>MERGEFIELD</w:instrText>
+            </w:r>
+            <w:r>
+              <w:rPr>
+                <w:b/>
+                <w:bCs/>
+                <w:rtl/>
+                <w:lang w:bidi="fa-IR"/>
+              </w:rPr>
+              <w:instrText xml:space="preserve"> کلید_28 </w:instrText>
+            </w:r>
+            <w:r>
+              <w:rPr>
+                <w:b/>
+                <w:bCs/>
+                <w:rtl/>
+                <w:lang w:bidi="fa-IR"/>
+              </w:rPr>
+              <w:fldChar w:fldCharType="separate"/>
+            </w:r>
+            <w:r>
+              <w:rPr>
+                <w:b/>
+                <w:bCs/>
+                <w:noProof/>
+                <w:lang w:bidi="fa-IR"/>
+              </w:rPr>
+              <w:t>1</w:t>
+            </w:r>
+            <w:r>
+              <w:rPr>
+                <w:b/>
+                <w:bCs/>
+                <w:rtl/>
+                <w:lang w:bidi="fa-IR"/>
+              </w:rPr>
+              <w:fldChar w:fldCharType="end"/>
+            </w:r>
+          </w:p>
+        </w:tc>
+        <w:tc>
+          <w:tcPr>
+            <w:tcW w:w="855" w:type="dxa"/>
+          </w:tcPr>
+          <w:p>
+            <w:pPr>
+              <w:bidi/>
+              <w:jc w:val="center"/>
+              <w:rPr>
+                <w:b/>
+                <w:bCs/>
+                <w:rtl/>
+                <w:lang w:bidi="fa-IR"/>
+              </w:rPr>
+            </w:pPr>
+            <w:r>
+              <w:rPr>
+                <w:b/>
+                <w:bCs/>
+                <w:rtl/>
+                <w:lang w:bidi="fa-IR"/>
+              </w:rPr>
+              <w:fldChar w:fldCharType="begin"/>
+            </w:r>
+            <w:r>
+              <w:rPr>
+                <w:b/>
+                <w:bCs/>
+                <w:rtl/>
+                <w:lang w:bidi="fa-IR"/>
+              </w:rPr>
+              <w:instrText xml:space="preserve"> </w:instrText>
+            </w:r>
+            <w:r>
+              <w:rPr>
+                <w:rFonts w:hint="cs"/>
+                <w:b/>
+                <w:bCs/>
+                <w:lang w:bidi="fa-IR"/>
+              </w:rPr>
+              <w:instrText>MERGEFIELD</w:instrText>
+            </w:r>
+            <w:r>
+              <w:rPr>
+                <w:rFonts w:hint="cs"/>
+                <w:b/>
+                <w:bCs/>
+                <w:rtl/>
+                <w:lang w:bidi="fa-IR"/>
+              </w:rPr>
+              <w:instrText xml:space="preserve"> سوال_28</w:instrText>
+            </w:r>
+            <w:r>
+              <w:rPr>
+                <w:b/>
+                <w:bCs/>
+                <w:rtl/>
+                <w:lang w:bidi="fa-IR"/>
+              </w:rPr>
+              <w:instrText xml:space="preserve"> </w:instrText>
+            </w:r>
+            <w:r>
+              <w:rPr>
+                <w:b/>
+                <w:bCs/>
+                <w:rtl/>
+                <w:lang w:bidi="fa-IR"/>
+              </w:rPr>
+              <w:fldChar w:fldCharType="separate"/>
+            </w:r>
+            <w:r>
+              <w:rPr>
+                <w:b/>
+                <w:bCs/>
+                <w:noProof/>
+                <w:lang w:bidi="fa-IR"/>
+              </w:rPr>
+              <w:t>0</w:t>
+            </w:r>
+            <w:r>
+              <w:rPr>
+                <w:b/>
+                <w:bCs/>
+                <w:rtl/>
+                <w:lang w:bidi="fa-IR"/>
+              </w:rPr>
+              <w:fldChar w:fldCharType="end"/>
+            </w:r>
+          </w:p>
+        </w:tc>
+        <w:tc>
+          <w:tcPr>
+            <w:cnfStyle w:val="000100000000" w:firstRow="0" w:lastRow="0" w:firstColumn="0" w:lastColumn="1" w:oddVBand="0" w:evenVBand="0" w:oddHBand="0" w:evenHBand="0" w:firstRowFirstColumn="0" w:firstRowLastColumn="0" w:lastRowFirstColumn="0" w:lastRowLastColumn="0"/>
+            <w:tcW w:w="700" w:type="dxa"/>
+          </w:tcPr>
+          <w:p>
+            <w:pPr>
+              <w:bidi/>
+              <w:jc w:val="center"/>
+              <w:rPr>
+                <w:rFonts w:hint="cs"/>
+                <w:color w:val="000000" w:themeColor="text1"/>
+                <w:rtl/>
+                <w:lang w:bidi="fa-IR"/>
+              </w:rPr>
+            </w:pPr>
+            <w:r>
+              <w:rPr>
+                <w:rFonts w:hint="cs"/>
+                <w:color w:val="000000" w:themeColor="text1"/>
+                <w:rtl/>
+                <w:lang w:bidi="fa-IR"/>
+              </w:rPr>
+              <w:t>28</w:t>
+            </w:r>
+          </w:p>
+        </w:tc>
+      </w:tr>
+      <w:tr>
+        <w:trPr>
+          <w:cnfStyle w:val="000000100000" w:firstRow="0" w:lastRow="0" w:firstColumn="0" w:lastColumn="0" w:oddVBand="0" w:evenVBand="0" w:oddHBand="1" w:evenHBand="0" w:firstRowFirstColumn="0" w:firstRowLastColumn="0" w:lastRowFirstColumn="0" w:lastRowLastColumn="0"/>
+        </w:trPr>
+        <w:tc>
+          <w:tcPr>
+            <w:tcW w:w="846" w:type="dxa"/>
+          </w:tcPr>
+          <w:p>
+            <w:pPr>
+              <w:bidi/>
+              <w:jc w:val="center"/>
+              <w:rPr>
+                <w:b/>
+                <w:bCs/>
+                <w:rtl/>
+                <w:lang w:bidi="fa-IR"/>
+              </w:rPr>
+            </w:pPr>
+            <w:r>
+              <w:rPr>
+                <w:b/>
+                <w:bCs/>
+                <w:rtl/>
+                <w:lang w:bidi="fa-IR"/>
+              </w:rPr>
+              <w:fldChar w:fldCharType="begin"/>
+            </w:r>
+            <w:r>
+              <w:rPr>
+                <w:b/>
+                <w:bCs/>
+                <w:rtl/>
+                <w:lang w:bidi="fa-IR"/>
+              </w:rPr>
+              <w:instrText xml:space="preserve"> </w:instrText>
+            </w:r>
+            <w:r>
+              <w:rPr>
+                <w:b/>
+                <w:bCs/>
+                <w:lang w:bidi="fa-IR"/>
+              </w:rPr>
+              <w:instrText>MERGEFIELD</w:instrText>
+            </w:r>
+            <w:r>
+              <w:rPr>
+                <w:b/>
+                <w:bCs/>
+                <w:rtl/>
+                <w:lang w:bidi="fa-IR"/>
+              </w:rPr>
+              <w:instrText xml:space="preserve"> کلید_29 </w:instrText>
+            </w:r>
+            <w:r>
+              <w:rPr>
+                <w:b/>
+                <w:bCs/>
+                <w:rtl/>
+                <w:lang w:bidi="fa-IR"/>
+              </w:rPr>
+              <w:fldChar w:fldCharType="separate"/>
+            </w:r>
+            <w:r>
+              <w:rPr>
+                <w:b/>
+                <w:bCs/>
+                <w:noProof/>
+                <w:lang w:bidi="fa-IR"/>
+              </w:rPr>
+              <w:t>1</w:t>
+            </w:r>
+            <w:r>
+              <w:rPr>
+                <w:b/>
+                <w:bCs/>
+                <w:rtl/>
+                <w:lang w:bidi="fa-IR"/>
+              </w:rPr>
+              <w:fldChar w:fldCharType="end"/>
+            </w:r>
+          </w:p>
+        </w:tc>
+        <w:tc>
+          <w:tcPr>
+            <w:tcW w:w="855" w:type="dxa"/>
+          </w:tcPr>
+          <w:p>
+            <w:pPr>
+              <w:bidi/>
+              <w:jc w:val="center"/>
+              <w:rPr>
+                <w:b/>
+                <w:bCs/>
+                <w:rtl/>
+                <w:lang w:bidi="fa-IR"/>
+              </w:rPr>
+            </w:pPr>
+            <w:r>
+              <w:rPr>
+                <w:b/>
+                <w:bCs/>
+                <w:rtl/>
+                <w:lang w:bidi="fa-IR"/>
+              </w:rPr>
+              <w:fldChar w:fldCharType="begin"/>
+            </w:r>
+            <w:r>
+              <w:rPr>
+                <w:b/>
+                <w:bCs/>
+                <w:rtl/>
+                <w:lang w:bidi="fa-IR"/>
+              </w:rPr>
+              <w:instrText xml:space="preserve"> </w:instrText>
+            </w:r>
+            <w:r>
+              <w:rPr>
+                <w:rFonts w:hint="cs"/>
+                <w:b/>
+                <w:bCs/>
+                <w:lang w:bidi="fa-IR"/>
+              </w:rPr>
+              <w:instrText>MERGEFIELD</w:instrText>
+            </w:r>
+            <w:r>
+              <w:rPr>
+                <w:rFonts w:hint="cs"/>
+                <w:b/>
+                <w:bCs/>
+                <w:rtl/>
+                <w:lang w:bidi="fa-IR"/>
+              </w:rPr>
+              <w:instrText xml:space="preserve"> سوال_29</w:instrText>
+            </w:r>
+            <w:r>
+              <w:rPr>
+                <w:b/>
+                <w:bCs/>
+                <w:rtl/>
+                <w:lang w:bidi="fa-IR"/>
+              </w:rPr>
+              <w:instrText xml:space="preserve"> </w:instrText>
+            </w:r>
+            <w:r>
+              <w:rPr>
+                <w:b/>
+                <w:bCs/>
+                <w:rtl/>
+                <w:lang w:bidi="fa-IR"/>
+              </w:rPr>
+              <w:fldChar w:fldCharType="separate"/>
+            </w:r>
+            <w:r>
+              <w:rPr>
+                <w:b/>
+                <w:bCs/>
+                <w:noProof/>
+                <w:lang w:bidi="fa-IR"/>
+              </w:rPr>
+              <w:t>0</w:t>
+            </w:r>
+            <w:r>
+              <w:rPr>
+                <w:b/>
+                <w:bCs/>
+                <w:rtl/>
+                <w:lang w:bidi="fa-IR"/>
+              </w:rPr>
+              <w:fldChar w:fldCharType="end"/>
+            </w:r>
+          </w:p>
+        </w:tc>
+        <w:tc>
+          <w:tcPr>
+            <w:cnfStyle w:val="000100000000" w:firstRow="0" w:lastRow="0" w:firstColumn="0" w:lastColumn="1" w:oddVBand="0" w:evenVBand="0" w:oddHBand="0" w:evenHBand="0" w:firstRowFirstColumn="0" w:firstRowLastColumn="0" w:lastRowFirstColumn="0" w:lastRowLastColumn="0"/>
+            <w:tcW w:w="700" w:type="dxa"/>
+          </w:tcPr>
+          <w:p>
+            <w:pPr>
+              <w:bidi/>
+              <w:jc w:val="center"/>
+              <w:rPr>
+                <w:rFonts w:hint="cs"/>
+                <w:color w:val="000000" w:themeColor="text1"/>
+                <w:rtl/>
+                <w:lang w:bidi="fa-IR"/>
+              </w:rPr>
+            </w:pPr>
+            <w:r>
+              <w:rPr>
+                <w:rFonts w:hint="cs"/>
+                <w:color w:val="000000" w:themeColor="text1"/>
+                <w:rtl/>
+                <w:lang w:bidi="fa-IR"/>
+              </w:rPr>
+              <w:t>29</w:t>
+            </w:r>
+          </w:p>
+        </w:tc>
+      </w:tr>
+      <w:tr>
+        <w:tc>
+          <w:tcPr>
+            <w:tcW w:w="846" w:type="dxa"/>
+          </w:tcPr>
+          <w:p>
+            <w:pPr>
+              <w:bidi/>
+              <w:jc w:val="center"/>
+              <w:rPr>
+                <w:b/>
+                <w:bCs/>
+                <w:rtl/>
+                <w:lang w:bidi="fa-IR"/>
+              </w:rPr>
+            </w:pPr>
+            <w:r>
+              <w:rPr>
+                <w:b/>
+                <w:bCs/>
+                <w:rtl/>
+                <w:lang w:bidi="fa-IR"/>
+              </w:rPr>
+              <w:fldChar w:fldCharType="begin"/>
+            </w:r>
+            <w:r>
+              <w:rPr>
+                <w:b/>
+                <w:bCs/>
+                <w:rtl/>
+                <w:lang w:bidi="fa-IR"/>
+              </w:rPr>
+              <w:instrText xml:space="preserve"> </w:instrText>
+            </w:r>
+            <w:r>
+              <w:rPr>
+                <w:b/>
+                <w:bCs/>
+                <w:lang w:bidi="fa-IR"/>
+              </w:rPr>
+              <w:instrText>MERGEFIELD</w:instrText>
+            </w:r>
+            <w:r>
+              <w:rPr>
+                <w:b/>
+                <w:bCs/>
+                <w:rtl/>
+                <w:lang w:bidi="fa-IR"/>
+              </w:rPr>
+              <w:instrText xml:space="preserve"> کلید_30 </w:instrText>
+            </w:r>
+            <w:r>
+              <w:rPr>
+                <w:b/>
+                <w:bCs/>
+                <w:rtl/>
+                <w:lang w:bidi="fa-IR"/>
+              </w:rPr>
+              <w:fldChar w:fldCharType="separate"/>
+            </w:r>
+            <w:r>
+              <w:rPr>
+                <w:b/>
+                <w:bCs/>
+                <w:noProof/>
+                <w:lang w:bidi="fa-IR"/>
+              </w:rPr>
+              <w:t>1</w:t>
+            </w:r>
+            <w:r>
+              <w:rPr>
+                <w:b/>
+                <w:bCs/>
+                <w:rtl/>
+                <w:lang w:bidi="fa-IR"/>
+              </w:rPr>
+              <w:fldChar w:fldCharType="end"/>
+            </w:r>
+          </w:p>
+        </w:tc>
+        <w:tc>
+          <w:tcPr>
+            <w:tcW w:w="855" w:type="dxa"/>
+          </w:tcPr>
+          <w:p>
+            <w:pPr>
+              <w:bidi/>
+              <w:jc w:val="center"/>
+              <w:rPr>
+                <w:b/>
+                <w:bCs/>
+                <w:rtl/>
+                <w:lang w:bidi="fa-IR"/>
+              </w:rPr>
+            </w:pPr>
+            <w:r>
+              <w:rPr>
+                <w:b/>
+                <w:bCs/>
+                <w:rtl/>
+                <w:lang w:bidi="fa-IR"/>
+              </w:rPr>
+              <w:fldChar w:fldCharType="begin"/>
+            </w:r>
+            <w:r>
+              <w:rPr>
+                <w:b/>
+                <w:bCs/>
+                <w:rtl/>
+                <w:lang w:bidi="fa-IR"/>
+              </w:rPr>
+              <w:instrText xml:space="preserve"> </w:instrText>
+            </w:r>
+            <w:r>
+              <w:rPr>
+                <w:rFonts w:hint="cs"/>
+                <w:b/>
+                <w:bCs/>
+                <w:lang w:bidi="fa-IR"/>
+              </w:rPr>
+              <w:instrText>MERGEFIELD</w:instrText>
+            </w:r>
+            <w:r>
+              <w:rPr>
+                <w:rFonts w:hint="cs"/>
+                <w:b/>
+                <w:bCs/>
+                <w:rtl/>
+                <w:lang w:bidi="fa-IR"/>
+              </w:rPr>
+              <w:instrText xml:space="preserve"> سوال_30</w:instrText>
+            </w:r>
+            <w:r>
+              <w:rPr>
+                <w:b/>
+                <w:bCs/>
+                <w:rtl/>
+                <w:lang w:bidi="fa-IR"/>
+              </w:rPr>
+              <w:instrText xml:space="preserve"> </w:instrText>
+            </w:r>
+            <w:r>
+              <w:rPr>
+                <w:b/>
+                <w:bCs/>
+                <w:rtl/>
+                <w:lang w:bidi="fa-IR"/>
+              </w:rPr>
+              <w:fldChar w:fldCharType="separate"/>
+            </w:r>
+            <w:r>
+              <w:rPr>
+                <w:b/>
+                <w:bCs/>
+                <w:noProof/>
+                <w:lang w:bidi="fa-IR"/>
+              </w:rPr>
+              <w:t>0</w:t>
+            </w:r>
+            <w:r>
+              <w:rPr>
+                <w:b/>
+                <w:bCs/>
+                <w:rtl/>
+                <w:lang w:bidi="fa-IR"/>
+              </w:rPr>
+              <w:fldChar w:fldCharType="end"/>
+            </w:r>
+          </w:p>
+        </w:tc>
+        <w:tc>
+          <w:tcPr>
+            <w:cnfStyle w:val="000100000000" w:firstRow="0" w:lastRow="0" w:firstColumn="0" w:lastColumn="1" w:oddVBand="0" w:evenVBand="0" w:oddHBand="0" w:evenHBand="0" w:firstRowFirstColumn="0" w:firstRowLastColumn="0" w:lastRowFirstColumn="0" w:lastRowLastColumn="0"/>
+            <w:tcW w:w="700" w:type="dxa"/>
+          </w:tcPr>
+          <w:p>
+            <w:pPr>
+              <w:bidi/>
+              <w:jc w:val="center"/>
+              <w:rPr>
+                <w:rFonts w:hint="cs"/>
+                <w:color w:val="000000" w:themeColor="text1"/>
+                <w:rtl/>
+                <w:lang w:bidi="fa-IR"/>
+              </w:rPr>
+            </w:pPr>
+            <w:r>
+              <w:rPr>
+                <w:rFonts w:hint="cs"/>
+                <w:color w:val="000000" w:themeColor="text1"/>
+                <w:rtl/>
+                <w:lang w:bidi="fa-IR"/>
+              </w:rPr>
+              <w:t>30</w:t>
             </w:r>
           </w:p>
         </w:tc>
